--- a/documents/structure_1_asrg.docx
+++ b/documents/structure_1_asrg.docx
@@ -6,58 +6,344 @@
       <w:pPr>
         <w:spacing w:after="0" w:line="240" w:lineRule="auto"/>
         <w:rPr>
-          <w:sz w:val="32"/>
-          <w:szCs w:val="32"/>
-        </w:rPr>
-      </w:pPr>
-      <w:r>
-        <w:rPr>
-          <w:sz w:val="32"/>
-          <w:szCs w:val="32"/>
-        </w:rPr>
-        <w:t xml:space="preserve">Le jeu (pas de classe, ça va être dans </w:t>
-      </w:r>
-      <w:proofErr w:type="gramStart"/>
-      <w:r>
-        <w:rPr>
-          <w:sz w:val="32"/>
-          <w:szCs w:val="32"/>
-        </w:rPr>
-        <w:t>le main</w:t>
-      </w:r>
-      <w:proofErr w:type="gramEnd"/>
-      <w:r>
-        <w:rPr>
-          <w:sz w:val="32"/>
-          <w:szCs w:val="32"/>
-        </w:rPr>
-        <w:t>) :</w:t>
-      </w:r>
-    </w:p>
-    <w:p>
-      <w:pPr>
-        <w:spacing w:after="0" w:line="240" w:lineRule="auto"/>
-        <w:ind w:left="708"/>
-      </w:pPr>
-      <w:proofErr w:type="spellStart"/>
-      <w:proofErr w:type="gramStart"/>
+          <w:sz w:val="56"/>
+          <w:szCs w:val="56"/>
+        </w:rPr>
+      </w:pPr>
+      <w:r>
+        <w:rPr>
+          <w:sz w:val="56"/>
+          <w:szCs w:val="56"/>
+        </w:rPr>
+        <w:t>Mainloop.py</w:t>
+      </w:r>
+    </w:p>
+    <w:p>
+      <w:pPr>
+        <w:spacing w:after="0" w:line="240" w:lineRule="auto"/>
+        <w:ind w:left="708"/>
+        <w:rPr>
+          <w:sz w:val="28"/>
+          <w:szCs w:val="28"/>
+        </w:rPr>
+      </w:pPr>
       <w:r>
         <w:rPr>
           <w:b/>
           <w:bCs/>
-        </w:rPr>
-        <w:t>titreJeu</w:t>
+          <w:sz w:val="28"/>
+          <w:szCs w:val="28"/>
+        </w:rPr>
+        <w:t>Boucle du jeu</w:t>
+      </w:r>
+      <w:r>
+        <w:rPr>
+          <w:sz w:val="28"/>
+          <w:szCs w:val="28"/>
+        </w:rPr>
+        <w:t xml:space="preserve"> (tant que </w:t>
+      </w:r>
+      <w:proofErr w:type="spellStart"/>
+      <w:proofErr w:type="gramStart"/>
+      <w:r>
+        <w:rPr>
+          <w:sz w:val="28"/>
+          <w:szCs w:val="28"/>
+        </w:rPr>
+        <w:t>game.</w:t>
+      </w:r>
+      <w:r>
+        <w:rPr>
+          <w:sz w:val="28"/>
+          <w:szCs w:val="28"/>
+        </w:rPr>
+        <w:t>active</w:t>
       </w:r>
       <w:proofErr w:type="spellEnd"/>
       <w:proofErr w:type="gramEnd"/>
       <w:r>
-        <w:t xml:space="preserve"> = string : le titre</w:t>
-      </w:r>
-    </w:p>
-    <w:p>
-      <w:pPr>
-        <w:spacing w:after="0" w:line="240" w:lineRule="auto"/>
-        <w:ind w:left="708"/>
+        <w:rPr>
+          <w:sz w:val="28"/>
+          <w:szCs w:val="28"/>
+        </w:rPr>
+        <w:t xml:space="preserve"> est vrai</w:t>
+      </w:r>
+      <w:r>
+        <w:rPr>
+          <w:sz w:val="28"/>
+          <w:szCs w:val="28"/>
+        </w:rPr>
+        <w:t>):</w:t>
+      </w:r>
+    </w:p>
+    <w:p>
+      <w:pPr>
+        <w:spacing w:after="0" w:line="240" w:lineRule="auto"/>
+        <w:ind w:left="708"/>
+        <w:rPr>
+          <w:sz w:val="28"/>
+          <w:szCs w:val="28"/>
+        </w:rPr>
+      </w:pPr>
+      <w:r>
+        <w:rPr>
+          <w:sz w:val="28"/>
+          <w:szCs w:val="28"/>
+        </w:rPr>
+        <w:tab/>
+        <w:t xml:space="preserve"># </w:t>
+      </w:r>
+      <w:r>
+        <w:rPr>
+          <w:sz w:val="28"/>
+          <w:szCs w:val="28"/>
+        </w:rPr>
+        <w:t>é</w:t>
+      </w:r>
+      <w:r>
+        <w:rPr>
+          <w:sz w:val="28"/>
+          <w:szCs w:val="28"/>
+        </w:rPr>
+        <w:t>v</w:t>
+      </w:r>
+      <w:r>
+        <w:rPr>
+          <w:sz w:val="28"/>
+          <w:szCs w:val="28"/>
+        </w:rPr>
+        <w:t>é</w:t>
+      </w:r>
+      <w:r>
+        <w:rPr>
+          <w:sz w:val="28"/>
+          <w:szCs w:val="28"/>
+        </w:rPr>
+        <w:t>nements</w:t>
+      </w:r>
+      <w:r>
+        <w:rPr>
+          <w:sz w:val="28"/>
+          <w:szCs w:val="28"/>
+        </w:rPr>
+        <w:t>, activation des boutons</w:t>
+      </w:r>
+    </w:p>
+    <w:p>
+      <w:pPr>
+        <w:spacing w:after="0" w:line="240" w:lineRule="auto"/>
+        <w:ind w:left="708"/>
+        <w:rPr>
+          <w:sz w:val="28"/>
+          <w:szCs w:val="28"/>
+        </w:rPr>
+      </w:pPr>
+      <w:r>
+        <w:rPr>
+          <w:sz w:val="28"/>
+          <w:szCs w:val="28"/>
+        </w:rPr>
+        <w:tab/>
+        <w:t xml:space="preserve"># </w:t>
+      </w:r>
+      <w:proofErr w:type="spellStart"/>
+      <w:proofErr w:type="gramStart"/>
+      <w:r>
+        <w:rPr>
+          <w:sz w:val="28"/>
+          <w:szCs w:val="28"/>
+        </w:rPr>
+        <w:t>game.u</w:t>
+      </w:r>
+      <w:r>
+        <w:rPr>
+          <w:sz w:val="28"/>
+          <w:szCs w:val="28"/>
+        </w:rPr>
+        <w:t>pdate</w:t>
+      </w:r>
+      <w:proofErr w:type="spellEnd"/>
+      <w:proofErr w:type="gramEnd"/>
+      <w:r>
+        <w:rPr>
+          <w:sz w:val="28"/>
+          <w:szCs w:val="28"/>
+        </w:rPr>
+        <w:t>()</w:t>
+      </w:r>
+    </w:p>
+    <w:p>
+      <w:pPr>
+        <w:spacing w:after="0" w:line="240" w:lineRule="auto"/>
+        <w:ind w:left="708"/>
+        <w:rPr>
+          <w:sz w:val="28"/>
+          <w:szCs w:val="28"/>
+          <w:lang w:val="en-US"/>
+        </w:rPr>
+      </w:pPr>
+      <w:r>
+        <w:rPr>
+          <w:sz w:val="28"/>
+          <w:szCs w:val="28"/>
+        </w:rPr>
+        <w:tab/>
+      </w:r>
+      <w:r>
+        <w:rPr>
+          <w:sz w:val="28"/>
+          <w:szCs w:val="28"/>
+          <w:lang w:val="en-US"/>
+        </w:rPr>
+        <w:t xml:space="preserve"># </w:t>
+      </w:r>
+      <w:proofErr w:type="spellStart"/>
+      <w:proofErr w:type="gramStart"/>
+      <w:r>
+        <w:rPr>
+          <w:sz w:val="28"/>
+          <w:szCs w:val="28"/>
+          <w:lang w:val="en-US"/>
+        </w:rPr>
+        <w:t>game.horloge</w:t>
+      </w:r>
+      <w:proofErr w:type="gramEnd"/>
+      <w:r>
+        <w:rPr>
+          <w:sz w:val="28"/>
+          <w:szCs w:val="28"/>
+          <w:lang w:val="en-US"/>
+        </w:rPr>
+        <w:t>.tick</w:t>
+      </w:r>
+      <w:proofErr w:type="spellEnd"/>
+      <w:r>
+        <w:rPr>
+          <w:sz w:val="28"/>
+          <w:szCs w:val="28"/>
+          <w:lang w:val="en-US"/>
+        </w:rPr>
+        <w:t>(</w:t>
+      </w:r>
+      <w:proofErr w:type="spellStart"/>
+      <w:r>
+        <w:rPr>
+          <w:sz w:val="28"/>
+          <w:szCs w:val="28"/>
+          <w:lang w:val="en-US"/>
+        </w:rPr>
+        <w:t>game.fps</w:t>
+      </w:r>
+      <w:proofErr w:type="spellEnd"/>
+      <w:r>
+        <w:rPr>
+          <w:sz w:val="28"/>
+          <w:szCs w:val="28"/>
+          <w:lang w:val="en-US"/>
+        </w:rPr>
+        <w:t xml:space="preserve">) (on </w:t>
+      </w:r>
+      <w:proofErr w:type="spellStart"/>
+      <w:r>
+        <w:rPr>
+          <w:sz w:val="28"/>
+          <w:szCs w:val="28"/>
+          <w:lang w:val="en-US"/>
+        </w:rPr>
+        <w:t>avance</w:t>
+      </w:r>
+      <w:proofErr w:type="spellEnd"/>
+      <w:r>
+        <w:rPr>
+          <w:sz w:val="28"/>
+          <w:szCs w:val="28"/>
+          <w:lang w:val="en-US"/>
+        </w:rPr>
+        <w:t xml:space="preserve"> </w:t>
+      </w:r>
+      <w:proofErr w:type="spellStart"/>
+      <w:r>
+        <w:rPr>
+          <w:sz w:val="28"/>
+          <w:szCs w:val="28"/>
+          <w:lang w:val="en-US"/>
+        </w:rPr>
+        <w:t>l’horloge</w:t>
+      </w:r>
+      <w:proofErr w:type="spellEnd"/>
+      <w:r>
+        <w:rPr>
+          <w:sz w:val="28"/>
+          <w:szCs w:val="28"/>
+          <w:lang w:val="en-US"/>
+        </w:rPr>
+        <w:t>)</w:t>
+      </w:r>
+    </w:p>
+    <w:p>
+      <w:pPr>
+        <w:spacing w:after="0" w:line="240" w:lineRule="auto"/>
+        <w:rPr>
+          <w:sz w:val="28"/>
+          <w:szCs w:val="28"/>
+          <w:lang w:val="en-US"/>
+        </w:rPr>
+      </w:pPr>
+    </w:p>
+    <w:p>
+      <w:pPr>
+        <w:rPr>
+          <w:sz w:val="56"/>
+          <w:szCs w:val="56"/>
+          <w:lang w:val="en-US"/>
+        </w:rPr>
+      </w:pPr>
+      <w:r>
+        <w:rPr>
+          <w:sz w:val="56"/>
+          <w:szCs w:val="56"/>
+          <w:lang w:val="en-US"/>
+        </w:rPr>
+        <w:br w:type="page"/>
+      </w:r>
+    </w:p>
+    <w:p>
+      <w:pPr>
+        <w:spacing w:after="0" w:line="240" w:lineRule="auto"/>
+        <w:rPr>
+          <w:sz w:val="56"/>
+          <w:szCs w:val="56"/>
+          <w:lang w:val="en-US"/>
+        </w:rPr>
+      </w:pPr>
+      <w:proofErr w:type="gramStart"/>
+      <w:r>
+        <w:rPr>
+          <w:sz w:val="56"/>
+          <w:szCs w:val="56"/>
+          <w:lang w:val="en-US"/>
+        </w:rPr>
+        <w:lastRenderedPageBreak/>
+        <w:t>Game.py</w:t>
+      </w:r>
+      <w:r>
+        <w:rPr>
+          <w:sz w:val="56"/>
+          <w:szCs w:val="56"/>
+          <w:lang w:val="en-US"/>
+        </w:rPr>
+        <w:t xml:space="preserve"> :</w:t>
+      </w:r>
+      <w:proofErr w:type="gramEnd"/>
+    </w:p>
+    <w:p>
+      <w:pPr>
+        <w:spacing w:after="0" w:line="240" w:lineRule="auto"/>
+        <w:ind w:left="708"/>
+        <w:rPr>
+          <w:sz w:val="28"/>
+          <w:szCs w:val="28"/>
+        </w:rPr>
       </w:pPr>
       <w:proofErr w:type="spellStart"/>
       <w:proofErr w:type="gramStart"/>
@@ -65,19 +351,29 @@
         <w:rPr>
           <w:b/>
           <w:bCs/>
-        </w:rPr>
-        <w:t>iconeJeu</w:t>
+          <w:sz w:val="28"/>
+          <w:szCs w:val="28"/>
+        </w:rPr>
+        <w:t>titreJeu</w:t>
       </w:r>
       <w:proofErr w:type="spellEnd"/>
       <w:proofErr w:type="gramEnd"/>
       <w:r>
-        <w:t xml:space="preserve"> = string : chemin vers l'icône du jeu</w:t>
-      </w:r>
-    </w:p>
-    <w:p>
-      <w:pPr>
-        <w:spacing w:after="0" w:line="240" w:lineRule="auto"/>
-        <w:ind w:left="708"/>
+        <w:rPr>
+          <w:sz w:val="28"/>
+          <w:szCs w:val="28"/>
+        </w:rPr>
+        <w:t xml:space="preserve"> = string : le titre</w:t>
+      </w:r>
+    </w:p>
+    <w:p>
+      <w:pPr>
+        <w:spacing w:after="0" w:line="240" w:lineRule="auto"/>
+        <w:ind w:left="708"/>
+        <w:rPr>
+          <w:sz w:val="28"/>
+          <w:szCs w:val="28"/>
+        </w:rPr>
       </w:pPr>
       <w:proofErr w:type="spellStart"/>
       <w:proofErr w:type="gramStart"/>
@@ -85,35 +381,29 @@
         <w:rPr>
           <w:b/>
           <w:bCs/>
-        </w:rPr>
-        <w:t>tailleEcran</w:t>
+          <w:sz w:val="28"/>
+          <w:szCs w:val="28"/>
+        </w:rPr>
+        <w:t>iconeJeu</w:t>
       </w:r>
       <w:proofErr w:type="spellEnd"/>
       <w:proofErr w:type="gramEnd"/>
       <w:r>
-        <w:t xml:space="preserve"> = </w:t>
-      </w:r>
-      <w:proofErr w:type="spellStart"/>
-      <w:r>
-        <w:t>largeurEcran</w:t>
-      </w:r>
-      <w:proofErr w:type="spellEnd"/>
-      <w:r>
-        <w:t xml:space="preserve">, </w:t>
-      </w:r>
-      <w:proofErr w:type="spellStart"/>
-      <w:r>
-        <w:t>hauteurEcran</w:t>
-      </w:r>
-      <w:proofErr w:type="spellEnd"/>
-      <w:r>
-        <w:t xml:space="preserve"> = couple d'entiers</w:t>
-      </w:r>
-    </w:p>
-    <w:p>
-      <w:pPr>
-        <w:spacing w:after="0" w:line="240" w:lineRule="auto"/>
-        <w:ind w:left="708"/>
+        <w:rPr>
+          <w:sz w:val="28"/>
+          <w:szCs w:val="28"/>
+        </w:rPr>
+        <w:t xml:space="preserve"> = string : chemin vers l'icône du jeu</w:t>
+      </w:r>
+    </w:p>
+    <w:p>
+      <w:pPr>
+        <w:spacing w:after="0" w:line="240" w:lineRule="auto"/>
+        <w:ind w:left="708"/>
+        <w:rPr>
+          <w:sz w:val="28"/>
+          <w:szCs w:val="28"/>
+        </w:rPr>
       </w:pPr>
       <w:proofErr w:type="spellStart"/>
       <w:proofErr w:type="gramStart"/>
@@ -121,174 +411,280 @@
         <w:rPr>
           <w:b/>
           <w:bCs/>
-        </w:rPr>
-        <w:t>ecran</w:t>
+          <w:sz w:val="28"/>
+          <w:szCs w:val="28"/>
+        </w:rPr>
+        <w:t>tailleEcran</w:t>
       </w:r>
       <w:proofErr w:type="spellEnd"/>
       <w:proofErr w:type="gramEnd"/>
       <w:r>
+        <w:rPr>
+          <w:sz w:val="28"/>
+          <w:szCs w:val="28"/>
+        </w:rPr>
         <w:t xml:space="preserve"> = </w:t>
       </w:r>
       <w:proofErr w:type="spellStart"/>
       <w:r>
-        <w:t>pygame.display.set_mode</w:t>
-      </w:r>
-      <w:proofErr w:type="spellEnd"/>
-      <w:r>
-        <w:t>(</w:t>
-      </w:r>
-      <w:proofErr w:type="spellStart"/>
-      <w:r>
-        <w:t>tailleEcran</w:t>
-      </w:r>
-      <w:proofErr w:type="spellEnd"/>
-      <w:r>
-        <w:t>)</w:t>
-      </w:r>
-    </w:p>
-    <w:p>
-      <w:pPr>
-        <w:spacing w:after="0" w:line="240" w:lineRule="auto"/>
-        <w:ind w:left="708"/>
-      </w:pPr>
-    </w:p>
-    <w:p>
-      <w:pPr>
-        <w:spacing w:after="0" w:line="240" w:lineRule="auto"/>
-        <w:ind w:left="708"/>
-        <w:rPr>
-          <w:lang w:val="en-US"/>
-        </w:rPr>
-      </w:pPr>
-      <w:proofErr w:type="spellStart"/>
+        <w:rPr>
+          <w:sz w:val="28"/>
+          <w:szCs w:val="28"/>
+        </w:rPr>
+        <w:t>largeurEcran</w:t>
+      </w:r>
+      <w:proofErr w:type="spellEnd"/>
+      <w:r>
+        <w:rPr>
+          <w:sz w:val="28"/>
+          <w:szCs w:val="28"/>
+        </w:rPr>
+        <w:t xml:space="preserve">, </w:t>
+      </w:r>
+      <w:proofErr w:type="spellStart"/>
+      <w:r>
+        <w:rPr>
+          <w:sz w:val="28"/>
+          <w:szCs w:val="28"/>
+        </w:rPr>
+        <w:t>hauteurEcran</w:t>
+      </w:r>
+      <w:proofErr w:type="spellEnd"/>
+      <w:r>
+        <w:rPr>
+          <w:sz w:val="28"/>
+          <w:szCs w:val="28"/>
+        </w:rPr>
+        <w:t xml:space="preserve"> = couple d'entiers</w:t>
+      </w:r>
+    </w:p>
+    <w:p>
+      <w:pPr>
+        <w:spacing w:after="0" w:line="240" w:lineRule="auto"/>
+        <w:ind w:left="708"/>
+        <w:rPr>
+          <w:sz w:val="28"/>
+          <w:szCs w:val="28"/>
+        </w:rPr>
+      </w:pPr>
+      <w:proofErr w:type="spellStart"/>
+      <w:proofErr w:type="gramStart"/>
       <w:r>
         <w:rPr>
           <w:b/>
           <w:bCs/>
+          <w:sz w:val="28"/>
+          <w:szCs w:val="28"/>
+        </w:rPr>
+        <w:t>ecran</w:t>
+      </w:r>
+      <w:proofErr w:type="spellEnd"/>
+      <w:proofErr w:type="gramEnd"/>
+      <w:r>
+        <w:rPr>
+          <w:sz w:val="28"/>
+          <w:szCs w:val="28"/>
+        </w:rPr>
+        <w:t xml:space="preserve"> = </w:t>
+      </w:r>
+      <w:proofErr w:type="spellStart"/>
+      <w:r>
+        <w:rPr>
+          <w:sz w:val="28"/>
+          <w:szCs w:val="28"/>
+        </w:rPr>
+        <w:t>pygame.display.set_mode</w:t>
+      </w:r>
+      <w:proofErr w:type="spellEnd"/>
+      <w:r>
+        <w:rPr>
+          <w:sz w:val="28"/>
+          <w:szCs w:val="28"/>
+        </w:rPr>
+        <w:t>(</w:t>
+      </w:r>
+      <w:proofErr w:type="spellStart"/>
+      <w:r>
+        <w:rPr>
+          <w:sz w:val="28"/>
+          <w:szCs w:val="28"/>
+        </w:rPr>
+        <w:t>tailleEcran</w:t>
+      </w:r>
+      <w:proofErr w:type="spellEnd"/>
+      <w:r>
+        <w:rPr>
+          <w:sz w:val="28"/>
+          <w:szCs w:val="28"/>
+        </w:rPr>
+        <w:t>)</w:t>
+      </w:r>
+    </w:p>
+    <w:p>
+      <w:pPr>
+        <w:spacing w:after="0" w:line="240" w:lineRule="auto"/>
+        <w:ind w:left="708"/>
+        <w:rPr>
+          <w:sz w:val="28"/>
+          <w:szCs w:val="28"/>
+        </w:rPr>
+      </w:pPr>
+    </w:p>
+    <w:p>
+      <w:pPr>
+        <w:spacing w:after="0" w:line="240" w:lineRule="auto"/>
+        <w:ind w:left="708"/>
+        <w:rPr>
+          <w:sz w:val="28"/>
+          <w:szCs w:val="28"/>
           <w:lang w:val="en-US"/>
         </w:rPr>
-        <w:t>horloge</w:t>
-      </w:r>
-      <w:proofErr w:type="spellEnd"/>
-      <w:r>
-        <w:rPr>
-          <w:lang w:val="en-US"/>
-        </w:rPr>
-        <w:t xml:space="preserve"> = </w:t>
-      </w:r>
-      <w:proofErr w:type="spellStart"/>
-      <w:proofErr w:type="gramStart"/>
-      <w:r>
-        <w:rPr>
-          <w:lang w:val="en-US"/>
-        </w:rPr>
-        <w:t>pygame.time</w:t>
-      </w:r>
-      <w:proofErr w:type="gramEnd"/>
-      <w:r>
-        <w:rPr>
-          <w:lang w:val="en-US"/>
-        </w:rPr>
-        <w:t>.Clock</w:t>
-      </w:r>
-      <w:proofErr w:type="spellEnd"/>
-      <w:r>
-        <w:rPr>
-          <w:lang w:val="en-US"/>
-        </w:rPr>
-        <w:t>()</w:t>
-      </w:r>
-    </w:p>
-    <w:p>
-      <w:pPr>
-        <w:spacing w:after="0" w:line="240" w:lineRule="auto"/>
-        <w:ind w:left="708"/>
-        <w:rPr>
-          <w:lang w:val="en-US"/>
-        </w:rPr>
-      </w:pPr>
+      </w:pPr>
+      <w:proofErr w:type="spellStart"/>
       <w:r>
         <w:rPr>
           <w:b/>
           <w:bCs/>
+          <w:sz w:val="28"/>
+          <w:szCs w:val="28"/>
           <w:lang w:val="en-US"/>
         </w:rPr>
-        <w:t>FPS</w:t>
-      </w:r>
-      <w:r>
-        <w:rPr>
+        <w:t>horloge</w:t>
+      </w:r>
+      <w:proofErr w:type="spellEnd"/>
+      <w:r>
+        <w:rPr>
+          <w:sz w:val="28"/>
+          <w:szCs w:val="28"/>
           <w:lang w:val="en-US"/>
         </w:rPr>
-        <w:t xml:space="preserve"> = int</w:t>
-      </w:r>
-    </w:p>
-    <w:p>
-      <w:pPr>
-        <w:spacing w:after="0" w:line="240" w:lineRule="auto"/>
-        <w:ind w:left="708"/>
-        <w:rPr>
+        <w:t xml:space="preserve"> = </w:t>
+      </w:r>
+      <w:proofErr w:type="spellStart"/>
+      <w:proofErr w:type="gramStart"/>
+      <w:r>
+        <w:rPr>
+          <w:sz w:val="28"/>
+          <w:szCs w:val="28"/>
           <w:lang w:val="en-US"/>
         </w:rPr>
-      </w:pPr>
-    </w:p>
-    <w:p>
-      <w:pPr>
-        <w:spacing w:after="0" w:line="240" w:lineRule="auto"/>
-        <w:ind w:left="708"/>
-        <w:rPr>
+        <w:t>pygame.time</w:t>
+      </w:r>
+      <w:proofErr w:type="gramEnd"/>
+      <w:r>
+        <w:rPr>
+          <w:sz w:val="28"/>
+          <w:szCs w:val="28"/>
           <w:lang w:val="en-US"/>
         </w:rPr>
-      </w:pPr>
-      <w:r>
-        <w:rPr>
+        <w:t>.Clock</w:t>
+      </w:r>
+      <w:proofErr w:type="spellEnd"/>
+      <w:r>
+        <w:rPr>
+          <w:sz w:val="28"/>
+          <w:szCs w:val="28"/>
           <w:lang w:val="en-US"/>
         </w:rPr>
-        <w:t xml:space="preserve"># </w:t>
-      </w:r>
-      <w:proofErr w:type="spellStart"/>
+        <w:t>()</w:t>
+      </w:r>
+    </w:p>
+    <w:p>
+      <w:pPr>
+        <w:spacing w:after="0" w:line="240" w:lineRule="auto"/>
+        <w:ind w:left="708"/>
+        <w:rPr>
+          <w:sz w:val="28"/>
+          <w:szCs w:val="28"/>
+          <w:lang w:val="en-US"/>
+        </w:rPr>
+      </w:pPr>
       <w:r>
         <w:rPr>
           <w:b/>
           <w:bCs/>
+          <w:sz w:val="28"/>
+          <w:szCs w:val="28"/>
           <w:lang w:val="en-US"/>
         </w:rPr>
-        <w:t>Définition</w:t>
-      </w:r>
-      <w:proofErr w:type="spellEnd"/>
+        <w:t>FPS</w:t>
+      </w:r>
+      <w:r>
+        <w:rPr>
+          <w:sz w:val="28"/>
+          <w:szCs w:val="28"/>
+          <w:lang w:val="en-US"/>
+        </w:rPr>
+        <w:t xml:space="preserve"> = int</w:t>
+      </w:r>
+    </w:p>
+    <w:p>
+      <w:pPr>
+        <w:spacing w:after="0" w:line="240" w:lineRule="auto"/>
+        <w:ind w:left="708"/>
+        <w:rPr>
+          <w:sz w:val="28"/>
+          <w:szCs w:val="28"/>
+          <w:lang w:val="en-US"/>
+        </w:rPr>
+      </w:pPr>
+    </w:p>
+    <w:p>
+      <w:pPr>
+        <w:spacing w:after="0" w:line="240" w:lineRule="auto"/>
+        <w:ind w:left="708"/>
+        <w:rPr>
+          <w:sz w:val="28"/>
+          <w:szCs w:val="28"/>
+        </w:rPr>
+      </w:pPr>
+      <w:r>
+        <w:rPr>
+          <w:sz w:val="28"/>
+          <w:szCs w:val="28"/>
+        </w:rPr>
+        <w:t xml:space="preserve"># </w:t>
+      </w:r>
       <w:r>
         <w:rPr>
           <w:b/>
           <w:bCs/>
-          <w:lang w:val="en-US"/>
-        </w:rPr>
-        <w:t xml:space="preserve"> des </w:t>
+          <w:sz w:val="28"/>
+          <w:szCs w:val="28"/>
+        </w:rPr>
+        <w:t xml:space="preserve">Définition des </w:t>
       </w:r>
       <w:proofErr w:type="spellStart"/>
       <w:r>
         <w:rPr>
           <w:b/>
           <w:bCs/>
-          <w:lang w:val="en-US"/>
-        </w:rPr>
-        <w:t>objets</w:t>
-      </w:r>
-      <w:proofErr w:type="spellEnd"/>
-    </w:p>
-    <w:p>
-      <w:pPr>
-        <w:spacing w:after="0" w:line="240" w:lineRule="auto"/>
-        <w:ind w:left="708"/>
-        <w:rPr>
-          <w:i/>
-          <w:iCs/>
-          <w:color w:val="A6A6A6" w:themeColor="background1" w:themeShade="A6"/>
-        </w:rPr>
-      </w:pPr>
-      <w:r>
-        <w:rPr>
-          <w:i/>
-          <w:iCs/>
-          <w:color w:val="A6A6A6" w:themeColor="background1" w:themeShade="A6"/>
+          <w:sz w:val="28"/>
+          <w:szCs w:val="28"/>
+        </w:rPr>
+        <w:t>sprites</w:t>
+      </w:r>
+      <w:proofErr w:type="spellEnd"/>
+    </w:p>
+    <w:p>
+      <w:pPr>
+        <w:spacing w:after="0" w:line="240" w:lineRule="auto"/>
+        <w:ind w:left="708"/>
+        <w:rPr>
+          <w:i/>
+          <w:iCs/>
+          <w:color w:val="A6A6A6" w:themeColor="background1" w:themeShade="A6"/>
+          <w:sz w:val="28"/>
+          <w:szCs w:val="28"/>
+        </w:rPr>
+      </w:pPr>
+      <w:r>
+        <w:rPr>
+          <w:i/>
+          <w:iCs/>
+          <w:color w:val="A6A6A6" w:themeColor="background1" w:themeShade="A6"/>
+          <w:sz w:val="28"/>
+          <w:szCs w:val="28"/>
         </w:rPr>
         <w:t xml:space="preserve">D'abord, les </w:t>
       </w:r>
@@ -299,6 +695,8 @@
           <w:i/>
           <w:iCs/>
           <w:color w:val="A6A6A6" w:themeColor="background1" w:themeShade="A6"/>
+          <w:sz w:val="28"/>
+          <w:szCs w:val="28"/>
         </w:rPr>
         <w:t>animations</w:t>
       </w:r>
@@ -307,6 +705,8 @@
           <w:i/>
           <w:iCs/>
           <w:color w:val="A6A6A6" w:themeColor="background1" w:themeShade="A6"/>
+          <w:sz w:val="28"/>
+          <w:szCs w:val="28"/>
         </w:rPr>
         <w:t xml:space="preserve"> --&gt; dictionnaire </w:t>
       </w:r>
@@ -315,6 +715,8 @@
           <w:i/>
           <w:iCs/>
           <w:color w:val="A6A6A6" w:themeColor="background1" w:themeShade="A6"/>
+          <w:sz w:val="28"/>
+          <w:szCs w:val="28"/>
         </w:rPr>
         <w:br/>
       </w:r>
@@ -323,6 +725,8 @@
           <w:i/>
           <w:iCs/>
           <w:color w:val="A6A6A6" w:themeColor="background1" w:themeShade="A6"/>
+          <w:sz w:val="28"/>
+          <w:szCs w:val="28"/>
         </w:rPr>
         <w:t>(</w:t>
       </w:r>
@@ -332,6 +736,8 @@
           <w:i/>
           <w:iCs/>
           <w:color w:val="A6A6A6" w:themeColor="background1" w:themeShade="A6"/>
+          <w:sz w:val="28"/>
+          <w:szCs w:val="28"/>
         </w:rPr>
         <w:t>nomAnimation</w:t>
       </w:r>
@@ -341,6 +747,8 @@
           <w:i/>
           <w:iCs/>
           <w:color w:val="A6A6A6" w:themeColor="background1" w:themeShade="A6"/>
+          <w:sz w:val="28"/>
+          <w:szCs w:val="28"/>
         </w:rPr>
         <w:t xml:space="preserve"> : liste de chemins vers images)</w:t>
       </w:r>
@@ -353,13 +761,17 @@
           <w:i/>
           <w:iCs/>
           <w:color w:val="A6A6A6" w:themeColor="background1" w:themeShade="A6"/>
-        </w:rPr>
-      </w:pPr>
-      <w:r>
-        <w:rPr>
-          <w:i/>
-          <w:iCs/>
-          <w:color w:val="A6A6A6" w:themeColor="background1" w:themeShade="A6"/>
+          <w:sz w:val="28"/>
+          <w:szCs w:val="28"/>
+        </w:rPr>
+      </w:pPr>
+      <w:r>
+        <w:rPr>
+          <w:i/>
+          <w:iCs/>
+          <w:color w:val="A6A6A6" w:themeColor="background1" w:themeShade="A6"/>
+          <w:sz w:val="28"/>
+          <w:szCs w:val="28"/>
         </w:rPr>
         <w:t xml:space="preserve">Ensuite, les </w:t>
       </w:r>
@@ -370,6 +782,8 @@
           <w:i/>
           <w:iCs/>
           <w:color w:val="A6A6A6" w:themeColor="background1" w:themeShade="A6"/>
+          <w:sz w:val="28"/>
+          <w:szCs w:val="28"/>
         </w:rPr>
         <w:t>propriétés</w:t>
       </w:r>
@@ -378,6 +792,8 @@
           <w:i/>
           <w:iCs/>
           <w:color w:val="A6A6A6" w:themeColor="background1" w:themeShade="A6"/>
+          <w:sz w:val="28"/>
+          <w:szCs w:val="28"/>
         </w:rPr>
         <w:t xml:space="preserve"> --&gt; dictionnaire </w:t>
       </w:r>
@@ -386,6 +802,8 @@
           <w:i/>
           <w:iCs/>
           <w:color w:val="A6A6A6" w:themeColor="background1" w:themeShade="A6"/>
+          <w:sz w:val="28"/>
+          <w:szCs w:val="28"/>
         </w:rPr>
         <w:br/>
       </w:r>
@@ -394,6 +812,8 @@
           <w:i/>
           <w:iCs/>
           <w:color w:val="A6A6A6" w:themeColor="background1" w:themeShade="A6"/>
+          <w:sz w:val="28"/>
+          <w:szCs w:val="28"/>
         </w:rPr>
         <w:t>(</w:t>
       </w:r>
@@ -403,6 +823,8 @@
           <w:i/>
           <w:iCs/>
           <w:color w:val="A6A6A6" w:themeColor="background1" w:themeShade="A6"/>
+          <w:sz w:val="28"/>
+          <w:szCs w:val="28"/>
         </w:rPr>
         <w:t>nomAnimation</w:t>
       </w:r>
@@ -412,6 +834,8 @@
           <w:i/>
           <w:iCs/>
           <w:color w:val="A6A6A6" w:themeColor="background1" w:themeShade="A6"/>
+          <w:sz w:val="28"/>
+          <w:szCs w:val="28"/>
         </w:rPr>
         <w:t xml:space="preserve"> : [</w:t>
       </w:r>
@@ -421,6 +845,8 @@
           <w:i/>
           <w:iCs/>
           <w:color w:val="A6A6A6" w:themeColor="background1" w:themeShade="A6"/>
+          <w:sz w:val="28"/>
+          <w:szCs w:val="28"/>
         </w:rPr>
         <w:t>enBoucle</w:t>
       </w:r>
@@ -430,6 +856,8 @@
           <w:i/>
           <w:iCs/>
           <w:color w:val="A6A6A6" w:themeColor="background1" w:themeShade="A6"/>
+          <w:sz w:val="28"/>
+          <w:szCs w:val="28"/>
         </w:rPr>
         <w:t xml:space="preserve"> : vitesse en images/sec])</w:t>
       </w:r>
@@ -442,21 +870,33 @@
           <w:i/>
           <w:iCs/>
           <w:color w:val="A6A6A6" w:themeColor="background1" w:themeShade="A6"/>
-        </w:rPr>
-      </w:pPr>
-    </w:p>
-    <w:p>
-      <w:pPr>
-        <w:spacing w:after="0" w:line="240" w:lineRule="auto"/>
-        <w:ind w:left="708"/>
-      </w:pPr>
-      <w:r>
+          <w:sz w:val="28"/>
+          <w:szCs w:val="28"/>
+        </w:rPr>
+      </w:pPr>
+    </w:p>
+    <w:p>
+      <w:pPr>
+        <w:spacing w:after="0" w:line="240" w:lineRule="auto"/>
+        <w:ind w:left="708"/>
+        <w:rPr>
+          <w:sz w:val="28"/>
+          <w:szCs w:val="28"/>
+        </w:rPr>
+      </w:pPr>
+      <w:r>
+        <w:rPr>
+          <w:sz w:val="28"/>
+          <w:szCs w:val="28"/>
+        </w:rPr>
         <w:t xml:space="preserve"># </w:t>
       </w:r>
       <w:r>
         <w:rPr>
           <w:b/>
           <w:bCs/>
+          <w:sz w:val="28"/>
+          <w:szCs w:val="28"/>
         </w:rPr>
         <w:t>Définition des textes</w:t>
       </w:r>
@@ -469,6 +909,8 @@
           <w:i/>
           <w:iCs/>
           <w:color w:val="A6A6A6" w:themeColor="background1" w:themeShade="A6"/>
+          <w:sz w:val="28"/>
+          <w:szCs w:val="28"/>
         </w:rPr>
       </w:pPr>
       <w:proofErr w:type="spellStart"/>
@@ -480,6 +922,8 @@
           <w:i/>
           <w:iCs/>
           <w:color w:val="A6A6A6" w:themeColor="background1" w:themeShade="A6"/>
+          <w:sz w:val="28"/>
+          <w:szCs w:val="28"/>
         </w:rPr>
         <w:t>Text</w:t>
       </w:r>
@@ -489,6 +933,8 @@
           <w:i/>
           <w:iCs/>
           <w:color w:val="A6A6A6" w:themeColor="background1" w:themeShade="A6"/>
+          <w:sz w:val="28"/>
+          <w:szCs w:val="28"/>
         </w:rPr>
         <w:t>(</w:t>
       </w:r>
@@ -498,6 +944,8 @@
           <w:i/>
           <w:iCs/>
           <w:color w:val="A6A6A6" w:themeColor="background1" w:themeShade="A6"/>
+          <w:sz w:val="28"/>
+          <w:szCs w:val="28"/>
         </w:rPr>
         <w:t>texte, chemin vers police, taille, couleur, position)</w:t>
       </w:r>
@@ -510,737 +958,1100 @@
           <w:i/>
           <w:iCs/>
           <w:color w:val="A6A6A6" w:themeColor="background1" w:themeShade="A6"/>
-        </w:rPr>
-      </w:pPr>
-    </w:p>
-    <w:p>
-      <w:pPr>
-        <w:spacing w:after="0" w:line="240" w:lineRule="auto"/>
-        <w:ind w:left="708"/>
-      </w:pPr>
-      <w:r>
-        <w:t xml:space="preserve"># </w:t>
-      </w:r>
-      <w:r>
+          <w:sz w:val="28"/>
+          <w:szCs w:val="28"/>
+        </w:rPr>
+      </w:pPr>
+    </w:p>
+    <w:p>
+      <w:pPr>
+        <w:spacing w:after="0" w:line="240" w:lineRule="auto"/>
+        <w:ind w:left="708"/>
         <w:rPr>
           <w:b/>
           <w:bCs/>
-        </w:rPr>
-        <w:t>Définition des objets</w:t>
-      </w:r>
-    </w:p>
-    <w:p>
-      <w:pPr>
-        <w:spacing w:after="0" w:line="240" w:lineRule="auto"/>
-        <w:ind w:left="708"/>
-        <w:rPr>
-          <w:i/>
-          <w:iCs/>
-          <w:color w:val="A6A6A6" w:themeColor="background1" w:themeShade="A6"/>
-        </w:rPr>
-      </w:pPr>
-      <w:proofErr w:type="gramStart"/>
+          <w:color w:val="FF0000"/>
+          <w:sz w:val="28"/>
+          <w:szCs w:val="28"/>
+        </w:rPr>
+      </w:pPr>
       <w:r>
         <w:rPr>
           <w:b/>
           <w:bCs/>
-          <w:i/>
-          <w:iCs/>
-          <w:color w:val="A6A6A6" w:themeColor="background1" w:themeShade="A6"/>
-        </w:rPr>
-        <w:t>Object</w:t>
-      </w:r>
-      <w:r>
-        <w:rPr>
-          <w:i/>
-          <w:iCs/>
-          <w:color w:val="A6A6A6" w:themeColor="background1" w:themeShade="A6"/>
-        </w:rPr>
-        <w:t>(</w:t>
-      </w:r>
-      <w:proofErr w:type="gramEnd"/>
-      <w:r>
-        <w:rPr>
-          <w:i/>
-          <w:iCs/>
-          <w:color w:val="A6A6A6" w:themeColor="background1" w:themeShade="A6"/>
-        </w:rPr>
-        <w:t>animations, propriétés, position)</w:t>
-      </w:r>
-    </w:p>
-    <w:p>
-      <w:pPr>
-        <w:spacing w:after="0" w:line="240" w:lineRule="auto"/>
-        <w:ind w:left="708"/>
-      </w:pPr>
-    </w:p>
-    <w:p>
-      <w:pPr>
-        <w:spacing w:after="0" w:line="240" w:lineRule="auto"/>
-        <w:ind w:left="708"/>
+          <w:color w:val="FF0000"/>
+          <w:sz w:val="28"/>
+          <w:szCs w:val="28"/>
+        </w:rPr>
+        <w:t xml:space="preserve"># Définition des </w:t>
+      </w:r>
+      <w:proofErr w:type="spellStart"/>
+      <w:r>
         <w:rPr>
           <w:b/>
           <w:bCs/>
-        </w:rPr>
-      </w:pPr>
-      <w:r>
-        <w:t xml:space="preserve"># </w:t>
-      </w:r>
+          <w:color w:val="FF0000"/>
+          <w:sz w:val="28"/>
+          <w:szCs w:val="28"/>
+        </w:rPr>
+        <w:t>sprites</w:t>
+      </w:r>
+      <w:proofErr w:type="spellEnd"/>
       <w:r>
         <w:rPr>
           <w:b/>
           <w:bCs/>
-        </w:rPr>
-        <w:t>Définition des scènes</w:t>
-      </w:r>
-    </w:p>
-    <w:p>
-      <w:pPr>
-        <w:spacing w:after="0" w:line="240" w:lineRule="auto"/>
-        <w:ind w:left="708"/>
-        <w:rPr>
-          <w:i/>
-          <w:iCs/>
-          <w:color w:val="A6A6A6" w:themeColor="background1" w:themeShade="A6"/>
-        </w:rPr>
-      </w:pPr>
-      <w:proofErr w:type="spellStart"/>
-      <w:proofErr w:type="gramStart"/>
+          <w:color w:val="FF0000"/>
+          <w:sz w:val="28"/>
+          <w:szCs w:val="28"/>
+        </w:rPr>
+        <w:t xml:space="preserve"> des </w:t>
+      </w:r>
       <w:r>
         <w:rPr>
           <w:b/>
           <w:bCs/>
-          <w:i/>
-          <w:iCs/>
-          <w:color w:val="A6A6A6" w:themeColor="background1" w:themeShade="A6"/>
-        </w:rPr>
-        <w:t>Scene</w:t>
-      </w:r>
-      <w:proofErr w:type="spellEnd"/>
-      <w:r>
-        <w:rPr>
-          <w:i/>
-          <w:iCs/>
-          <w:color w:val="A6A6A6" w:themeColor="background1" w:themeShade="A6"/>
+          <w:color w:val="FF0000"/>
+          <w:sz w:val="28"/>
+          <w:szCs w:val="28"/>
+        </w:rPr>
+        <w:t>boutons</w:t>
+      </w:r>
+    </w:p>
+    <w:p>
+      <w:pPr>
+        <w:spacing w:after="0" w:line="240" w:lineRule="auto"/>
+        <w:ind w:left="708"/>
+        <w:rPr>
+          <w:i/>
+          <w:iCs/>
+          <w:color w:val="A6A6A6" w:themeColor="background1" w:themeShade="A6"/>
+          <w:sz w:val="28"/>
+          <w:szCs w:val="28"/>
+        </w:rPr>
+      </w:pPr>
+      <w:r>
+        <w:rPr>
+          <w:i/>
+          <w:iCs/>
+          <w:color w:val="A6A6A6" w:themeColor="background1" w:themeShade="A6"/>
+          <w:sz w:val="28"/>
+          <w:szCs w:val="28"/>
+        </w:rPr>
+        <w:t xml:space="preserve"># D'abord, les animations </w:t>
+      </w:r>
+      <w:r>
+        <w:rPr>
+          <w:i/>
+          <w:iCs/>
+          <w:color w:val="A6A6A6" w:themeColor="background1" w:themeShade="A6"/>
+          <w:sz w:val="28"/>
+          <w:szCs w:val="28"/>
+        </w:rPr>
+        <w:t>--&gt; Liste de 5 listes de chemin vers images</w:t>
+      </w:r>
+    </w:p>
+    <w:p>
+      <w:pPr>
+        <w:spacing w:after="0" w:line="240" w:lineRule="auto"/>
+        <w:ind w:left="708"/>
+        <w:rPr>
+          <w:i/>
+          <w:iCs/>
+          <w:color w:val="A6A6A6" w:themeColor="background1" w:themeShade="A6"/>
+          <w:sz w:val="28"/>
+          <w:szCs w:val="28"/>
+        </w:rPr>
+      </w:pPr>
+      <w:r>
+        <w:rPr>
+          <w:i/>
+          <w:iCs/>
+          <w:color w:val="A6A6A6" w:themeColor="background1" w:themeShade="A6"/>
+          <w:sz w:val="28"/>
+          <w:szCs w:val="28"/>
+        </w:rPr>
+        <w:t>Exemple : bouton1_images = [["btn0.png</w:t>
+      </w:r>
+      <w:proofErr w:type="gramStart"/>
+      <w:r>
+        <w:rPr>
+          <w:i/>
+          <w:iCs/>
+          <w:color w:val="A6A6A6" w:themeColor="background1" w:themeShade="A6"/>
+          <w:sz w:val="28"/>
+          <w:szCs w:val="28"/>
+        </w:rPr>
+        <w:t>"(</w:t>
+      </w:r>
+      <w:proofErr w:type="gramEnd"/>
+      <w:r>
+        <w:rPr>
+          <w:i/>
+          <w:iCs/>
+          <w:color w:val="A6A6A6" w:themeColor="background1" w:themeShade="A6"/>
+          <w:sz w:val="28"/>
+          <w:szCs w:val="28"/>
+        </w:rPr>
+        <w:t>, "btn1.png", "btn2.png"...)], ["btn1.png"...], ["btn2.png"...], ["btn3.png"...], ["btn4.png"...]]</w:t>
+      </w:r>
+    </w:p>
+    <w:p>
+      <w:pPr>
+        <w:spacing w:after="0" w:line="240" w:lineRule="auto"/>
+        <w:ind w:left="708"/>
+        <w:rPr>
+          <w:i/>
+          <w:iCs/>
+          <w:color w:val="A6A6A6" w:themeColor="background1" w:themeShade="A6"/>
+          <w:sz w:val="28"/>
+          <w:szCs w:val="28"/>
+        </w:rPr>
+      </w:pPr>
+      <w:r>
+        <w:rPr>
+          <w:i/>
+          <w:iCs/>
+          <w:color w:val="A6A6A6" w:themeColor="background1" w:themeShade="A6"/>
+          <w:sz w:val="28"/>
+          <w:szCs w:val="28"/>
         </w:rPr>
         <w:t>(</w:t>
       </w:r>
+      <w:r>
+        <w:rPr>
+          <w:i/>
+          <w:iCs/>
+          <w:color w:val="A6A6A6" w:themeColor="background1" w:themeShade="A6"/>
+          <w:sz w:val="28"/>
+          <w:szCs w:val="28"/>
+        </w:rPr>
+        <w:t>0 Normal, 1 Enfoncé, 2 Grisé, 3 Sélectionné, 4 Survolé</w:t>
+      </w:r>
+      <w:r>
+        <w:rPr>
+          <w:i/>
+          <w:iCs/>
+          <w:color w:val="A6A6A6" w:themeColor="background1" w:themeShade="A6"/>
+          <w:sz w:val="28"/>
+          <w:szCs w:val="28"/>
+        </w:rPr>
+        <w:t>)</w:t>
+      </w:r>
+    </w:p>
+    <w:p>
+      <w:pPr>
+        <w:spacing w:after="0" w:line="240" w:lineRule="auto"/>
+        <w:ind w:left="708"/>
+        <w:rPr>
+          <w:i/>
+          <w:iCs/>
+          <w:color w:val="A6A6A6" w:themeColor="background1" w:themeShade="A6"/>
+          <w:sz w:val="28"/>
+          <w:szCs w:val="28"/>
+        </w:rPr>
+      </w:pPr>
+    </w:p>
+    <w:p>
+      <w:pPr>
+        <w:spacing w:after="0" w:line="240" w:lineRule="auto"/>
+        <w:ind w:left="708"/>
+        <w:rPr>
+          <w:i/>
+          <w:iCs/>
+          <w:color w:val="A6A6A6" w:themeColor="background1" w:themeShade="A6"/>
+          <w:sz w:val="28"/>
+          <w:szCs w:val="28"/>
+        </w:rPr>
+      </w:pPr>
+      <w:r>
+        <w:rPr>
+          <w:i/>
+          <w:iCs/>
+          <w:color w:val="A6A6A6" w:themeColor="background1" w:themeShade="A6"/>
+          <w:sz w:val="28"/>
+          <w:szCs w:val="28"/>
+        </w:rPr>
+        <w:t xml:space="preserve"># Ensuite, les propriétés </w:t>
+      </w:r>
+      <w:r>
+        <w:rPr>
+          <w:i/>
+          <w:iCs/>
+          <w:color w:val="A6A6A6" w:themeColor="background1" w:themeShade="A6"/>
+          <w:sz w:val="28"/>
+          <w:szCs w:val="28"/>
+        </w:rPr>
+        <w:t xml:space="preserve">--&gt; Liste de 5 listes de </w:t>
+      </w:r>
+      <w:r>
+        <w:rPr>
+          <w:i/>
+          <w:iCs/>
+          <w:color w:val="A6A6A6" w:themeColor="background1" w:themeShade="A6"/>
+          <w:sz w:val="28"/>
+          <w:szCs w:val="28"/>
+        </w:rPr>
+        <w:t>3 paramètres</w:t>
+      </w:r>
+    </w:p>
+    <w:p>
+      <w:pPr>
+        <w:spacing w:after="0" w:line="240" w:lineRule="auto"/>
+        <w:ind w:left="708"/>
+        <w:rPr>
+          <w:i/>
+          <w:iCs/>
+          <w:color w:val="A6A6A6" w:themeColor="background1" w:themeShade="A6"/>
+          <w:sz w:val="28"/>
+          <w:szCs w:val="28"/>
+        </w:rPr>
+      </w:pPr>
+      <w:r>
+        <w:rPr>
+          <w:i/>
+          <w:iCs/>
+          <w:color w:val="A6A6A6" w:themeColor="background1" w:themeShade="A6"/>
+          <w:sz w:val="28"/>
+          <w:szCs w:val="28"/>
+        </w:rPr>
+        <w:t>Exemple : bouton1_proprietes = [[False, 0, 1], [False, 0, 1], [False, 0, 1], [False, 0, 1], [False, 0, 1]]</w:t>
+      </w:r>
+    </w:p>
+    <w:p>
+      <w:pPr>
+        <w:spacing w:after="0" w:line="240" w:lineRule="auto"/>
+        <w:ind w:left="708"/>
+        <w:rPr>
+          <w:i/>
+          <w:iCs/>
+          <w:color w:val="A6A6A6" w:themeColor="background1" w:themeShade="A6"/>
+          <w:sz w:val="28"/>
+          <w:szCs w:val="28"/>
+        </w:rPr>
+      </w:pPr>
+      <w:r>
+        <w:rPr>
+          <w:i/>
+          <w:iCs/>
+          <w:color w:val="A6A6A6" w:themeColor="background1" w:themeShade="A6"/>
+          <w:sz w:val="28"/>
+          <w:szCs w:val="28"/>
+        </w:rPr>
+        <w:t>[</w:t>
+      </w:r>
+      <w:proofErr w:type="spellStart"/>
+      <w:proofErr w:type="gramStart"/>
+      <w:r>
+        <w:rPr>
+          <w:i/>
+          <w:iCs/>
+          <w:color w:val="A6A6A6" w:themeColor="background1" w:themeShade="A6"/>
+          <w:sz w:val="28"/>
+          <w:szCs w:val="28"/>
+        </w:rPr>
+        <w:t>enBoucle</w:t>
+      </w:r>
+      <w:proofErr w:type="spellEnd"/>
       <w:proofErr w:type="gramEnd"/>
       <w:r>
         <w:rPr>
           <w:i/>
           <w:iCs/>
           <w:color w:val="A6A6A6" w:themeColor="background1" w:themeShade="A6"/>
-        </w:rPr>
-        <w:t>objet ou liste d’objets</w:t>
-      </w:r>
-      <w:r>
-        <w:rPr>
-          <w:i/>
-          <w:iCs/>
-          <w:color w:val="A6A6A6" w:themeColor="background1" w:themeShade="A6"/>
-        </w:rPr>
-        <w:t>)</w:t>
-      </w:r>
-    </w:p>
-    <w:p>
-      <w:pPr>
-        <w:spacing w:after="0" w:line="240" w:lineRule="auto"/>
-        <w:ind w:left="708"/>
-      </w:pPr>
-      <w:proofErr w:type="gramStart"/>
-      <w:r>
-        <w:rPr>
-          <w:i/>
-          <w:iCs/>
-          <w:color w:val="A6A6A6" w:themeColor="background1" w:themeShade="A6"/>
-        </w:rPr>
-        <w:t>exemple</w:t>
-      </w:r>
-      <w:proofErr w:type="gramEnd"/>
-      <w:r>
-        <w:rPr>
-          <w:i/>
-          <w:iCs/>
-          <w:color w:val="A6A6A6" w:themeColor="background1" w:themeShade="A6"/>
-        </w:rPr>
-        <w:t xml:space="preserve"> :</w:t>
-      </w:r>
-      <w:r>
-        <w:t xml:space="preserve"> </w:t>
-      </w:r>
-      <w:r>
-        <w:t xml:space="preserve">scene1 = </w:t>
-      </w:r>
-      <w:proofErr w:type="spellStart"/>
-      <w:r>
-        <w:t>Scene</w:t>
-      </w:r>
-      <w:proofErr w:type="spellEnd"/>
-      <w:r>
-        <w:t>(</w:t>
-      </w:r>
-      <w:proofErr w:type="spellStart"/>
-      <w:r>
-        <w:t>mario</w:t>
-      </w:r>
-      <w:proofErr w:type="spellEnd"/>
-      <w:r>
-        <w:t>)</w:t>
-      </w:r>
-      <w:r>
-        <w:t xml:space="preserve"> ou scene1 = </w:t>
-      </w:r>
-      <w:proofErr w:type="spellStart"/>
-      <w:r>
-        <w:t>Scene</w:t>
-      </w:r>
-      <w:proofErr w:type="spellEnd"/>
-      <w:r>
-        <w:t>([</w:t>
-      </w:r>
-      <w:proofErr w:type="spellStart"/>
-      <w:r>
-        <w:t>mario</w:t>
-      </w:r>
-      <w:proofErr w:type="spellEnd"/>
-      <w:r>
-        <w:t xml:space="preserve">, </w:t>
-      </w:r>
-      <w:proofErr w:type="spellStart"/>
-      <w:r>
-        <w:t>luigi</w:t>
-      </w:r>
-      <w:proofErr w:type="spellEnd"/>
-      <w:r>
-        <w:t xml:space="preserve">, </w:t>
-      </w:r>
-      <w:proofErr w:type="spellStart"/>
-      <w:r>
-        <w:t>piece</w:t>
-      </w:r>
-      <w:proofErr w:type="spellEnd"/>
-      <w:r>
-        <w:t>])</w:t>
-      </w:r>
-    </w:p>
-    <w:p>
-      <w:pPr>
-        <w:spacing w:after="0" w:line="240" w:lineRule="auto"/>
-        <w:ind w:left="708"/>
-      </w:pPr>
-    </w:p>
-    <w:p>
-      <w:pPr>
-        <w:spacing w:after="0" w:line="240" w:lineRule="auto"/>
-        <w:ind w:left="708"/>
-      </w:pPr>
-      <w:proofErr w:type="spellStart"/>
-      <w:proofErr w:type="gramStart"/>
+          <w:sz w:val="28"/>
+          <w:szCs w:val="28"/>
+        </w:rPr>
+        <w:t xml:space="preserve"> (booléen), début de la boucle (index de l'image), vitesse]</w:t>
+      </w:r>
+    </w:p>
+    <w:p>
+      <w:pPr>
+        <w:spacing w:after="0" w:line="240" w:lineRule="auto"/>
+        <w:ind w:left="708"/>
+        <w:rPr>
+          <w:i/>
+          <w:iCs/>
+          <w:color w:val="A6A6A6" w:themeColor="background1" w:themeShade="A6"/>
+          <w:sz w:val="28"/>
+          <w:szCs w:val="28"/>
+        </w:rPr>
+      </w:pPr>
+    </w:p>
+    <w:p>
+      <w:pPr>
+        <w:spacing w:after="0" w:line="240" w:lineRule="auto"/>
+        <w:ind w:left="708"/>
+        <w:rPr>
+          <w:i/>
+          <w:iCs/>
+          <w:color w:val="A6A6A6" w:themeColor="background1" w:themeShade="A6"/>
+          <w:sz w:val="28"/>
+          <w:szCs w:val="28"/>
+        </w:rPr>
+      </w:pPr>
       <w:r>
         <w:rPr>
           <w:b/>
           <w:bCs/>
-        </w:rPr>
-        <w:t>scenes</w:t>
-      </w:r>
-      <w:proofErr w:type="spellEnd"/>
-      <w:proofErr w:type="gramEnd"/>
-      <w:r>
-        <w:t xml:space="preserve"> = liste de scènes</w:t>
-      </w:r>
-    </w:p>
-    <w:p>
-      <w:pPr>
-        <w:spacing w:after="0" w:line="240" w:lineRule="auto"/>
-        <w:ind w:left="708"/>
-      </w:pPr>
-      <w:proofErr w:type="spellStart"/>
+          <w:i/>
+          <w:iCs/>
+          <w:sz w:val="28"/>
+          <w:szCs w:val="28"/>
+        </w:rPr>
+        <w:t># Création des boutons</w:t>
+      </w:r>
+      <w:r>
+        <w:rPr>
+          <w:i/>
+          <w:iCs/>
+          <w:color w:val="A6A6A6" w:themeColor="background1" w:themeShade="A6"/>
+          <w:sz w:val="28"/>
+          <w:szCs w:val="28"/>
+        </w:rPr>
+        <w:br/>
+      </w:r>
       <w:proofErr w:type="gramStart"/>
       <w:r>
         <w:rPr>
           <w:b/>
           <w:bCs/>
-        </w:rPr>
-        <w:t>scenecourante</w:t>
-      </w:r>
-      <w:proofErr w:type="spellEnd"/>
+          <w:i/>
+          <w:iCs/>
+          <w:color w:val="A6A6A6" w:themeColor="background1" w:themeShade="A6"/>
+          <w:sz w:val="28"/>
+          <w:szCs w:val="28"/>
+        </w:rPr>
+        <w:t>Bouton</w:t>
+      </w:r>
+      <w:r>
+        <w:rPr>
+          <w:i/>
+          <w:iCs/>
+          <w:color w:val="A6A6A6" w:themeColor="background1" w:themeShade="A6"/>
+          <w:sz w:val="28"/>
+          <w:szCs w:val="28"/>
+        </w:rPr>
+        <w:t>(</w:t>
+      </w:r>
       <w:proofErr w:type="gramEnd"/>
       <w:r>
-        <w:t xml:space="preserve"> = index de la liste </w:t>
-      </w:r>
-      <w:proofErr w:type="spellStart"/>
-      <w:r>
-        <w:t>scenes</w:t>
-      </w:r>
-      <w:proofErr w:type="spellEnd"/>
-    </w:p>
-    <w:p>
-      <w:pPr>
-        <w:spacing w:after="0" w:line="240" w:lineRule="auto"/>
-        <w:ind w:left="708"/>
-      </w:pPr>
-    </w:p>
-    <w:p>
-      <w:pPr>
-        <w:spacing w:after="0" w:line="240" w:lineRule="auto"/>
-        <w:ind w:left="708"/>
-      </w:pPr>
-      <w:proofErr w:type="gramStart"/>
+        <w:rPr>
+          <w:i/>
+          <w:iCs/>
+          <w:color w:val="A6A6A6" w:themeColor="background1" w:themeShade="A6"/>
+          <w:sz w:val="28"/>
+          <w:szCs w:val="28"/>
+        </w:rPr>
+        <w:t>images, propriétés, (</w:t>
+      </w:r>
+      <w:proofErr w:type="spellStart"/>
+      <w:r>
+        <w:rPr>
+          <w:i/>
+          <w:iCs/>
+          <w:color w:val="A6A6A6" w:themeColor="background1" w:themeShade="A6"/>
+          <w:sz w:val="28"/>
+          <w:szCs w:val="28"/>
+        </w:rPr>
+        <w:t>posx</w:t>
+      </w:r>
+      <w:proofErr w:type="spellEnd"/>
+      <w:r>
+        <w:rPr>
+          <w:i/>
+          <w:iCs/>
+          <w:color w:val="A6A6A6" w:themeColor="background1" w:themeShade="A6"/>
+          <w:sz w:val="28"/>
+          <w:szCs w:val="28"/>
+        </w:rPr>
+        <w:t xml:space="preserve">, </w:t>
+      </w:r>
+      <w:proofErr w:type="spellStart"/>
+      <w:r>
+        <w:rPr>
+          <w:i/>
+          <w:iCs/>
+          <w:color w:val="A6A6A6" w:themeColor="background1" w:themeShade="A6"/>
+          <w:sz w:val="28"/>
+          <w:szCs w:val="28"/>
+        </w:rPr>
+        <w:t>posy</w:t>
+      </w:r>
+      <w:proofErr w:type="spellEnd"/>
+      <w:r>
+        <w:rPr>
+          <w:i/>
+          <w:iCs/>
+          <w:color w:val="A6A6A6" w:themeColor="background1" w:themeShade="A6"/>
+          <w:sz w:val="28"/>
+          <w:szCs w:val="28"/>
+        </w:rPr>
+        <w:t>))</w:t>
+      </w:r>
+    </w:p>
+    <w:p>
+      <w:pPr>
+        <w:spacing w:after="0" w:line="240" w:lineRule="auto"/>
+        <w:rPr>
+          <w:i/>
+          <w:iCs/>
+          <w:color w:val="A6A6A6" w:themeColor="background1" w:themeShade="A6"/>
+          <w:sz w:val="28"/>
+          <w:szCs w:val="28"/>
+        </w:rPr>
+      </w:pPr>
+    </w:p>
+    <w:p>
+      <w:pPr>
+        <w:spacing w:after="0" w:line="240" w:lineRule="auto"/>
+        <w:ind w:left="708"/>
+        <w:rPr>
+          <w:sz w:val="28"/>
+          <w:szCs w:val="28"/>
+        </w:rPr>
+      </w:pPr>
+      <w:r>
+        <w:rPr>
+          <w:sz w:val="28"/>
+          <w:szCs w:val="28"/>
+        </w:rPr>
+        <w:t xml:space="preserve"># </w:t>
+      </w:r>
       <w:r>
         <w:rPr>
           <w:b/>
           <w:bCs/>
-        </w:rPr>
-        <w:t>active</w:t>
-      </w:r>
-      <w:proofErr w:type="gramEnd"/>
-      <w:r>
-        <w:t xml:space="preserve"> = booléen</w:t>
-      </w:r>
-    </w:p>
-    <w:p>
-      <w:pPr>
-        <w:spacing w:after="0" w:line="240" w:lineRule="auto"/>
-        <w:ind w:left="708"/>
-      </w:pPr>
-    </w:p>
-    <w:p>
-      <w:pPr>
-        <w:spacing w:after="0" w:line="240" w:lineRule="auto"/>
-        <w:ind w:left="708"/>
+          <w:sz w:val="28"/>
+          <w:szCs w:val="28"/>
+        </w:rPr>
+        <w:t>Définition des objets</w:t>
+      </w:r>
+    </w:p>
+    <w:p>
+      <w:pPr>
+        <w:spacing w:after="0" w:line="240" w:lineRule="auto"/>
+        <w:ind w:left="708"/>
+        <w:rPr>
+          <w:i/>
+          <w:iCs/>
+          <w:color w:val="A6A6A6" w:themeColor="background1" w:themeShade="A6"/>
+          <w:sz w:val="28"/>
+          <w:szCs w:val="28"/>
+        </w:rPr>
       </w:pPr>
       <w:proofErr w:type="gramStart"/>
       <w:r>
         <w:rPr>
           <w:b/>
           <w:bCs/>
-        </w:rPr>
-        <w:t>update</w:t>
-      </w:r>
-      <w:r>
+          <w:i/>
+          <w:iCs/>
+          <w:color w:val="A6A6A6" w:themeColor="background1" w:themeShade="A6"/>
+          <w:sz w:val="28"/>
+          <w:szCs w:val="28"/>
+        </w:rPr>
+        <w:t>Object</w:t>
+      </w:r>
+      <w:r>
+        <w:rPr>
+          <w:i/>
+          <w:iCs/>
+          <w:color w:val="A6A6A6" w:themeColor="background1" w:themeShade="A6"/>
+          <w:sz w:val="28"/>
+          <w:szCs w:val="28"/>
+        </w:rPr>
         <w:t>(</w:t>
       </w:r>
       <w:proofErr w:type="gramEnd"/>
       <w:r>
-        <w:t>):</w:t>
-      </w:r>
-    </w:p>
-    <w:p>
-      <w:pPr>
-        <w:spacing w:after="0" w:line="240" w:lineRule="auto"/>
-        <w:ind w:left="708"/>
-      </w:pPr>
-      <w:r>
-        <w:t xml:space="preserve">    # Pour chaque calque de la scène courante</w:t>
-      </w:r>
-    </w:p>
-    <w:p>
-      <w:pPr>
-        <w:spacing w:after="0" w:line="240" w:lineRule="auto"/>
-        <w:ind w:left="708"/>
-      </w:pPr>
-      <w:r>
-        <w:t xml:space="preserve">        # Pour chaque objet du calque</w:t>
-      </w:r>
-    </w:p>
-    <w:p>
-      <w:pPr>
-        <w:spacing w:after="0" w:line="240" w:lineRule="auto"/>
-        <w:ind w:left="708"/>
-      </w:pPr>
-      <w:r>
-        <w:t xml:space="preserve">            # On augmente le compteur de temps pour chaque objet et on calcule l'animation</w:t>
-      </w:r>
-    </w:p>
-    <w:p>
-      <w:pPr>
-        <w:spacing w:after="0" w:line="240" w:lineRule="auto"/>
-        <w:ind w:left="708"/>
-      </w:pPr>
-      <w:r>
-        <w:t xml:space="preserve">            # </w:t>
-      </w:r>
-      <w:proofErr w:type="spellStart"/>
-      <w:r>
-        <w:t>Objet.frame</w:t>
-      </w:r>
-      <w:proofErr w:type="spellEnd"/>
-      <w:r>
-        <w:t>()</w:t>
-      </w:r>
-    </w:p>
-    <w:p>
-      <w:pPr>
-        <w:spacing w:after="0" w:line="240" w:lineRule="auto"/>
-        <w:ind w:left="708"/>
-      </w:pPr>
-      <w:r>
-        <w:t xml:space="preserve">            # On imprime l'objet sur l'écran</w:t>
-      </w:r>
-    </w:p>
-    <w:p>
-      <w:pPr>
-        <w:spacing w:after="0" w:line="240" w:lineRule="auto"/>
-        <w:ind w:left="708"/>
-      </w:pPr>
-      <w:r>
-        <w:t xml:space="preserve">    # On affiche les modifications</w:t>
-      </w:r>
-    </w:p>
-    <w:p>
-      <w:pPr>
-        <w:spacing w:after="0" w:line="240" w:lineRule="auto"/>
-        <w:ind w:left="708"/>
-      </w:pPr>
-    </w:p>
-    <w:p>
-      <w:pPr>
-        <w:spacing w:after="0" w:line="240" w:lineRule="auto"/>
-        <w:ind w:left="708"/>
-      </w:pPr>
-      <w:r>
+        <w:rPr>
+          <w:i/>
+          <w:iCs/>
+          <w:color w:val="A6A6A6" w:themeColor="background1" w:themeShade="A6"/>
+          <w:sz w:val="28"/>
+          <w:szCs w:val="28"/>
+        </w:rPr>
+        <w:t>animations, propriétés, position)</w:t>
+      </w:r>
+    </w:p>
+    <w:p>
+      <w:pPr>
+        <w:spacing w:after="0" w:line="240" w:lineRule="auto"/>
+        <w:ind w:left="708"/>
+        <w:rPr>
+          <w:sz w:val="28"/>
+          <w:szCs w:val="28"/>
+        </w:rPr>
+      </w:pPr>
+    </w:p>
+    <w:p>
+      <w:pPr>
+        <w:spacing w:after="0" w:line="240" w:lineRule="auto"/>
+        <w:ind w:left="708"/>
         <w:rPr>
           <w:b/>
           <w:bCs/>
-        </w:rPr>
-        <w:t>Boucle du jeu</w:t>
-      </w:r>
-      <w:r>
-        <w:t> (tant que active</w:t>
-      </w:r>
-      <w:proofErr w:type="gramStart"/>
-      <w:r>
-        <w:t>):</w:t>
-      </w:r>
-      <w:proofErr w:type="gramEnd"/>
-    </w:p>
-    <w:p>
-      <w:pPr>
-        <w:spacing w:after="0" w:line="240" w:lineRule="auto"/>
-        <w:ind w:left="708"/>
-      </w:pPr>
-      <w:r>
-        <w:tab/>
+          <w:sz w:val="28"/>
+          <w:szCs w:val="28"/>
+        </w:rPr>
+      </w:pPr>
+      <w:r>
+        <w:rPr>
+          <w:sz w:val="28"/>
+          <w:szCs w:val="28"/>
+        </w:rPr>
         <w:t xml:space="preserve"># </w:t>
       </w:r>
-      <w:proofErr w:type="spellStart"/>
-      <w:r>
-        <w:t>Evenements</w:t>
-      </w:r>
-      <w:proofErr w:type="spellEnd"/>
-    </w:p>
-    <w:p>
-      <w:pPr>
-        <w:spacing w:after="0" w:line="240" w:lineRule="auto"/>
-        <w:ind w:left="708"/>
-      </w:pPr>
-      <w:r>
-        <w:tab/>
-        <w:t># Update</w:t>
-      </w:r>
-    </w:p>
-    <w:p>
-      <w:pPr>
-        <w:spacing w:after="0" w:line="240" w:lineRule="auto"/>
-        <w:ind w:left="708"/>
-      </w:pPr>
-      <w:r>
-        <w:tab/>
-        <w:t># Horloge</w:t>
-      </w:r>
-    </w:p>
-    <w:p>
-      <w:pPr>
-        <w:spacing w:after="0" w:line="240" w:lineRule="auto"/>
-        <w:ind w:left="708"/>
-      </w:pPr>
-    </w:p>
-    <w:p>
-      <w:pPr>
-        <w:spacing w:after="0" w:line="240" w:lineRule="auto"/>
-        <w:rPr>
-          <w:sz w:val="32"/>
-          <w:szCs w:val="32"/>
-        </w:rPr>
-      </w:pPr>
-      <w:proofErr w:type="gramStart"/>
-      <w:r>
-        <w:rPr>
-          <w:sz w:val="32"/>
-          <w:szCs w:val="32"/>
-        </w:rPr>
-        <w:t>class</w:t>
-      </w:r>
-      <w:proofErr w:type="gramEnd"/>
-      <w:r>
-        <w:rPr>
-          <w:sz w:val="32"/>
-          <w:szCs w:val="32"/>
-        </w:rPr>
-        <w:t xml:space="preserve"> </w:t>
-      </w:r>
-      <w:proofErr w:type="spellStart"/>
-      <w:r>
-        <w:rPr>
-          <w:sz w:val="32"/>
-          <w:szCs w:val="32"/>
-        </w:rPr>
-        <w:t>Scene</w:t>
-      </w:r>
-      <w:proofErr w:type="spellEnd"/>
-      <w:r>
-        <w:rPr>
-          <w:sz w:val="32"/>
-          <w:szCs w:val="32"/>
-        </w:rPr>
-        <w:t>:</w:t>
-      </w:r>
-    </w:p>
-    <w:p>
-      <w:pPr>
-        <w:spacing w:after="0" w:line="240" w:lineRule="auto"/>
-        <w:ind w:left="708"/>
-      </w:pPr>
-      <w:r>
-        <w:t xml:space="preserve">    </w:t>
-      </w:r>
-      <w:proofErr w:type="spellStart"/>
-      <w:proofErr w:type="gramStart"/>
       <w:r>
         <w:rPr>
           <w:b/>
           <w:bCs/>
-        </w:rPr>
-        <w:t>tailleScene</w:t>
-      </w:r>
-      <w:proofErr w:type="spellEnd"/>
-      <w:proofErr w:type="gramEnd"/>
-      <w:r>
-        <w:t xml:space="preserve"> = </w:t>
-      </w:r>
-      <w:proofErr w:type="spellStart"/>
-      <w:r>
-        <w:t>largeurScene</w:t>
-      </w:r>
-      <w:proofErr w:type="spellEnd"/>
-      <w:r>
-        <w:t xml:space="preserve">, </w:t>
-      </w:r>
-      <w:proofErr w:type="spellStart"/>
-      <w:r>
-        <w:t>hauteurScene</w:t>
-      </w:r>
-      <w:proofErr w:type="spellEnd"/>
-      <w:r>
-        <w:t xml:space="preserve"> = </w:t>
-      </w:r>
-      <w:r>
-        <w:t>couple d'entiers</w:t>
-      </w:r>
-    </w:p>
-    <w:p>
-      <w:pPr>
-        <w:spacing w:after="0" w:line="240" w:lineRule="auto"/>
-        <w:ind w:left="708"/>
-      </w:pPr>
-      <w:r>
-        <w:t xml:space="preserve">    </w:t>
-      </w:r>
+          <w:sz w:val="28"/>
+          <w:szCs w:val="28"/>
+        </w:rPr>
+        <w:t>Définition des scènes</w:t>
+      </w:r>
+    </w:p>
+    <w:p>
+      <w:pPr>
+        <w:spacing w:after="0" w:line="240" w:lineRule="auto"/>
+        <w:ind w:left="708"/>
+        <w:rPr>
+          <w:i/>
+          <w:iCs/>
+          <w:color w:val="A6A6A6" w:themeColor="background1" w:themeShade="A6"/>
+          <w:sz w:val="28"/>
+          <w:szCs w:val="28"/>
+        </w:rPr>
+      </w:pPr>
+      <w:proofErr w:type="spellStart"/>
       <w:proofErr w:type="gramStart"/>
       <w:r>
         <w:rPr>
           <w:b/>
           <w:bCs/>
-        </w:rPr>
-        <w:t>calques</w:t>
+          <w:i/>
+          <w:iCs/>
+          <w:color w:val="A6A6A6" w:themeColor="background1" w:themeShade="A6"/>
+          <w:sz w:val="28"/>
+          <w:szCs w:val="28"/>
+        </w:rPr>
+        <w:t>Scene</w:t>
+      </w:r>
+      <w:proofErr w:type="spellEnd"/>
+      <w:r>
+        <w:rPr>
+          <w:i/>
+          <w:iCs/>
+          <w:color w:val="A6A6A6" w:themeColor="background1" w:themeShade="A6"/>
+          <w:sz w:val="28"/>
+          <w:szCs w:val="28"/>
+        </w:rPr>
+        <w:t>(</w:t>
+      </w:r>
+      <w:r>
+        <w:rPr>
+          <w:i/>
+          <w:iCs/>
+          <w:color w:val="A6A6A6" w:themeColor="background1" w:themeShade="A6"/>
+          <w:sz w:val="28"/>
+          <w:szCs w:val="28"/>
+        </w:rPr>
+        <w:t xml:space="preserve"> {</w:t>
       </w:r>
       <w:proofErr w:type="gramEnd"/>
       <w:r>
-        <w:t xml:space="preserve"> = </w:t>
-      </w:r>
-      <w:r>
-        <w:t xml:space="preserve">dictionnaire </w:t>
-      </w:r>
-      <w:proofErr w:type="spellStart"/>
-      <w:r>
-        <w:t>nomCalque</w:t>
-      </w:r>
-      <w:proofErr w:type="spellEnd"/>
-      <w:r>
-        <w:t>(entier)</w:t>
-      </w:r>
-      <w:r>
-        <w:t xml:space="preserve"> : liste d'objets</w:t>
-      </w:r>
-    </w:p>
-    <w:p>
-      <w:pPr>
-        <w:spacing w:after="0" w:line="240" w:lineRule="auto"/>
-        <w:ind w:left="708"/>
-      </w:pPr>
-      <w:r>
-        <w:t xml:space="preserve">    </w:t>
-      </w:r>
+        <w:rPr>
+          <w:i/>
+          <w:iCs/>
+          <w:color w:val="A6A6A6" w:themeColor="background1" w:themeShade="A6"/>
+          <w:sz w:val="28"/>
+          <w:szCs w:val="28"/>
+        </w:rPr>
+        <w:t xml:space="preserve"> </w:t>
+      </w:r>
+      <w:proofErr w:type="spellStart"/>
+      <w:r>
+        <w:rPr>
+          <w:i/>
+          <w:iCs/>
+          <w:color w:val="A6A6A6" w:themeColor="background1" w:themeShade="A6"/>
+          <w:sz w:val="28"/>
+          <w:szCs w:val="28"/>
+        </w:rPr>
+        <w:t>indexCalque</w:t>
+      </w:r>
+      <w:proofErr w:type="spellEnd"/>
+      <w:r>
+        <w:rPr>
+          <w:i/>
+          <w:iCs/>
+          <w:color w:val="A6A6A6" w:themeColor="background1" w:themeShade="A6"/>
+          <w:sz w:val="28"/>
+          <w:szCs w:val="28"/>
+        </w:rPr>
+        <w:t xml:space="preserve"> : [objet1, objet2…] } </w:t>
+      </w:r>
+      <w:r>
+        <w:rPr>
+          <w:i/>
+          <w:iCs/>
+          <w:color w:val="A6A6A6" w:themeColor="background1" w:themeShade="A6"/>
+          <w:sz w:val="28"/>
+          <w:szCs w:val="28"/>
+        </w:rPr>
+        <w:t>)</w:t>
+      </w:r>
+    </w:p>
+    <w:p>
+      <w:pPr>
+        <w:spacing w:after="0" w:line="240" w:lineRule="auto"/>
+        <w:ind w:left="708"/>
+        <w:rPr>
+          <w:i/>
+          <w:iCs/>
+          <w:color w:val="A6A6A6" w:themeColor="background1" w:themeShade="A6"/>
+          <w:sz w:val="28"/>
+          <w:szCs w:val="28"/>
+        </w:rPr>
+      </w:pPr>
+      <w:proofErr w:type="gramStart"/>
+      <w:r>
+        <w:rPr>
+          <w:i/>
+          <w:iCs/>
+          <w:color w:val="A6A6A6" w:themeColor="background1" w:themeShade="A6"/>
+          <w:sz w:val="28"/>
+          <w:szCs w:val="28"/>
+        </w:rPr>
+        <w:t>exemple</w:t>
+      </w:r>
+      <w:proofErr w:type="gramEnd"/>
+      <w:r>
+        <w:rPr>
+          <w:i/>
+          <w:iCs/>
+          <w:color w:val="A6A6A6" w:themeColor="background1" w:themeShade="A6"/>
+          <w:sz w:val="28"/>
+          <w:szCs w:val="28"/>
+        </w:rPr>
+        <w:t xml:space="preserve"> : </w:t>
+      </w:r>
+      <w:r>
+        <w:rPr>
+          <w:i/>
+          <w:iCs/>
+          <w:color w:val="A6A6A6" w:themeColor="background1" w:themeShade="A6"/>
+          <w:sz w:val="28"/>
+          <w:szCs w:val="28"/>
+        </w:rPr>
+        <w:t xml:space="preserve">scene1 = </w:t>
+      </w:r>
+      <w:proofErr w:type="spellStart"/>
+      <w:r>
+        <w:rPr>
+          <w:i/>
+          <w:iCs/>
+          <w:color w:val="A6A6A6" w:themeColor="background1" w:themeShade="A6"/>
+          <w:sz w:val="28"/>
+          <w:szCs w:val="28"/>
+        </w:rPr>
+        <w:t>Scene</w:t>
+      </w:r>
+      <w:proofErr w:type="spellEnd"/>
+      <w:r>
+        <w:rPr>
+          <w:i/>
+          <w:iCs/>
+          <w:color w:val="A6A6A6" w:themeColor="background1" w:themeShade="A6"/>
+          <w:sz w:val="28"/>
+          <w:szCs w:val="28"/>
+        </w:rPr>
+        <w:t>({0:[</w:t>
+      </w:r>
+      <w:proofErr w:type="spellStart"/>
+      <w:r>
+        <w:rPr>
+          <w:i/>
+          <w:iCs/>
+          <w:color w:val="A6A6A6" w:themeColor="background1" w:themeShade="A6"/>
+          <w:sz w:val="28"/>
+          <w:szCs w:val="28"/>
+        </w:rPr>
+        <w:t>luigi</w:t>
+      </w:r>
+      <w:proofErr w:type="spellEnd"/>
+      <w:r>
+        <w:rPr>
+          <w:i/>
+          <w:iCs/>
+          <w:color w:val="A6A6A6" w:themeColor="background1" w:themeShade="A6"/>
+          <w:sz w:val="28"/>
+          <w:szCs w:val="28"/>
+        </w:rPr>
+        <w:t>, text01, button1]})</w:t>
+      </w:r>
+    </w:p>
+    <w:p>
+      <w:pPr>
+        <w:spacing w:after="0" w:line="240" w:lineRule="auto"/>
+        <w:ind w:left="708"/>
+        <w:rPr>
+          <w:sz w:val="28"/>
+          <w:szCs w:val="28"/>
+        </w:rPr>
+      </w:pPr>
+    </w:p>
+    <w:p>
+      <w:pPr>
+        <w:spacing w:after="0" w:line="240" w:lineRule="auto"/>
+        <w:ind w:left="708"/>
+        <w:rPr>
+          <w:sz w:val="28"/>
+          <w:szCs w:val="28"/>
+        </w:rPr>
+      </w:pPr>
+      <w:proofErr w:type="spellStart"/>
       <w:proofErr w:type="gramStart"/>
       <w:r>
         <w:rPr>
           <w:b/>
           <w:bCs/>
-        </w:rPr>
-        <w:t>camera</w:t>
-      </w:r>
+          <w:sz w:val="28"/>
+          <w:szCs w:val="28"/>
+        </w:rPr>
+        <w:lastRenderedPageBreak/>
+        <w:t>scenes</w:t>
+      </w:r>
+      <w:proofErr w:type="spellEnd"/>
       <w:proofErr w:type="gramEnd"/>
       <w:r>
-        <w:t xml:space="preserve"> = </w:t>
-      </w:r>
-      <w:proofErr w:type="spellStart"/>
-      <w:r>
-        <w:t>camera_x</w:t>
-      </w:r>
-      <w:proofErr w:type="spellEnd"/>
-      <w:r>
-        <w:t xml:space="preserve">, </w:t>
-      </w:r>
-      <w:proofErr w:type="spellStart"/>
-      <w:r>
-        <w:t>camera_y</w:t>
-      </w:r>
-      <w:proofErr w:type="spellEnd"/>
-      <w:r>
-        <w:t xml:space="preserve"> = </w:t>
-      </w:r>
-      <w:r>
-        <w:t>couple d'entiers</w:t>
-      </w:r>
-    </w:p>
-    <w:p>
-      <w:pPr>
-        <w:spacing w:after="0" w:line="240" w:lineRule="auto"/>
-        <w:ind w:left="708"/>
-      </w:pPr>
-    </w:p>
-    <w:p>
-      <w:pPr>
-        <w:spacing w:after="0" w:line="240" w:lineRule="auto"/>
-        <w:ind w:left="708"/>
-      </w:pPr>
-      <w:r>
-        <w:t xml:space="preserve">    </w:t>
-      </w:r>
+        <w:rPr>
+          <w:sz w:val="28"/>
+          <w:szCs w:val="28"/>
+        </w:rPr>
+        <w:t xml:space="preserve"> = liste de scènes</w:t>
+      </w:r>
+    </w:p>
+    <w:p>
+      <w:pPr>
+        <w:spacing w:after="0" w:line="240" w:lineRule="auto"/>
+        <w:ind w:left="708"/>
+        <w:rPr>
+          <w:sz w:val="28"/>
+          <w:szCs w:val="28"/>
+        </w:rPr>
+      </w:pPr>
+      <w:proofErr w:type="spellStart"/>
       <w:proofErr w:type="gramStart"/>
       <w:r>
         <w:rPr>
           <w:b/>
           <w:bCs/>
-        </w:rPr>
-        <w:t>init</w:t>
-      </w:r>
+          <w:sz w:val="28"/>
+          <w:szCs w:val="28"/>
+        </w:rPr>
+        <w:t>scenecourante</w:t>
+      </w:r>
+      <w:proofErr w:type="spellEnd"/>
       <w:proofErr w:type="gramEnd"/>
       <w:r>
-        <w:t xml:space="preserve"> (objets) :</w:t>
-      </w:r>
-    </w:p>
-    <w:p>
-      <w:pPr>
-        <w:spacing w:after="0" w:line="240" w:lineRule="auto"/>
-        <w:ind w:left="708"/>
-      </w:pPr>
-      <w:r>
-        <w:t xml:space="preserve">        # Si le paramètre est une liste d'objets</w:t>
-      </w:r>
-      <w:r>
-        <w:t>, définir le calque de base</w:t>
-      </w:r>
-    </w:p>
-    <w:p>
-      <w:pPr>
-        <w:spacing w:after="0" w:line="240" w:lineRule="auto"/>
-        <w:ind w:left="708"/>
-      </w:pPr>
-      <w:r>
-        <w:t xml:space="preserve">        # Si le paramètre est un objet simple</w:t>
-      </w:r>
-      <w:r>
-        <w:t>, le rajouter dans le calque de base</w:t>
-      </w:r>
-    </w:p>
-    <w:p>
-      <w:pPr>
-        <w:spacing w:after="0" w:line="240" w:lineRule="auto"/>
-        <w:ind w:left="708"/>
-      </w:pPr>
-    </w:p>
-    <w:p>
-      <w:pPr>
-        <w:spacing w:after="0" w:line="240" w:lineRule="auto"/>
-        <w:rPr>
-          <w:sz w:val="32"/>
-          <w:szCs w:val="32"/>
-        </w:rPr>
-      </w:pPr>
-      <w:proofErr w:type="gramStart"/>
-      <w:r>
-        <w:rPr>
-          <w:sz w:val="32"/>
-          <w:szCs w:val="32"/>
-        </w:rPr>
-        <w:t>class</w:t>
-      </w:r>
-      <w:proofErr w:type="gramEnd"/>
-      <w:r>
-        <w:rPr>
-          <w:sz w:val="32"/>
-          <w:szCs w:val="32"/>
-        </w:rPr>
-        <w:t xml:space="preserve"> Object:</w:t>
-      </w:r>
-    </w:p>
-    <w:p>
-      <w:pPr>
-        <w:spacing w:after="0" w:line="240" w:lineRule="auto"/>
-        <w:ind w:left="708"/>
-      </w:pPr>
-      <w:r>
-        <w:t xml:space="preserve">    </w:t>
-      </w:r>
-      <w:proofErr w:type="spellStart"/>
+        <w:rPr>
+          <w:sz w:val="28"/>
+          <w:szCs w:val="28"/>
+        </w:rPr>
+        <w:t xml:space="preserve"> = index de la liste </w:t>
+      </w:r>
+      <w:proofErr w:type="spellStart"/>
+      <w:r>
+        <w:rPr>
+          <w:sz w:val="28"/>
+          <w:szCs w:val="28"/>
+        </w:rPr>
+        <w:t>scenes</w:t>
+      </w:r>
+      <w:proofErr w:type="spellEnd"/>
+    </w:p>
+    <w:p>
+      <w:pPr>
+        <w:spacing w:after="0" w:line="240" w:lineRule="auto"/>
+        <w:ind w:left="708"/>
+        <w:rPr>
+          <w:sz w:val="28"/>
+          <w:szCs w:val="28"/>
+        </w:rPr>
+      </w:pPr>
+    </w:p>
+    <w:p>
+      <w:pPr>
+        <w:spacing w:after="0" w:line="240" w:lineRule="auto"/>
+        <w:ind w:left="708"/>
+        <w:rPr>
+          <w:sz w:val="28"/>
+          <w:szCs w:val="28"/>
+        </w:rPr>
+      </w:pPr>
       <w:proofErr w:type="gramStart"/>
       <w:r>
         <w:rPr>
           <w:b/>
           <w:bCs/>
-        </w:rPr>
-        <w:t>sprite</w:t>
-      </w:r>
-      <w:proofErr w:type="spellEnd"/>
+          <w:sz w:val="28"/>
+          <w:szCs w:val="28"/>
+        </w:rPr>
+        <w:t>active</w:t>
+      </w:r>
       <w:proofErr w:type="gramEnd"/>
       <w:r>
-        <w:t xml:space="preserve"> :  dictionnaire </w:t>
-      </w:r>
-      <w:proofErr w:type="spellStart"/>
-      <w:r>
-        <w:t>nomAnimation</w:t>
-      </w:r>
-      <w:proofErr w:type="spellEnd"/>
-      <w:r>
-        <w:t xml:space="preserve"> : liste de Surface </w:t>
-      </w:r>
-      <w:proofErr w:type="spellStart"/>
-      <w:r>
-        <w:t>pygame</w:t>
-      </w:r>
-      <w:proofErr w:type="spellEnd"/>
-    </w:p>
-    <w:p>
-      <w:pPr>
-        <w:spacing w:after="0" w:line="240" w:lineRule="auto"/>
-        <w:ind w:left="708"/>
-      </w:pPr>
+        <w:rPr>
+          <w:sz w:val="28"/>
+          <w:szCs w:val="28"/>
+        </w:rPr>
+        <w:t xml:space="preserve"> = booléen</w:t>
+      </w:r>
+    </w:p>
+    <w:p>
+      <w:pPr>
+        <w:spacing w:after="0" w:line="240" w:lineRule="auto"/>
+        <w:ind w:left="708"/>
+        <w:rPr>
+          <w:sz w:val="28"/>
+          <w:szCs w:val="28"/>
+        </w:rPr>
+      </w:pPr>
+    </w:p>
+    <w:p>
+      <w:pPr>
+        <w:spacing w:after="0" w:line="240" w:lineRule="auto"/>
+        <w:ind w:left="708"/>
+        <w:rPr>
+          <w:sz w:val="28"/>
+          <w:szCs w:val="28"/>
+        </w:rPr>
+      </w:pPr>
+      <w:proofErr w:type="gramStart"/>
       <w:r>
         <w:rPr>
           <w:b/>
           <w:bCs/>
+          <w:sz w:val="28"/>
+          <w:szCs w:val="28"/>
+        </w:rPr>
+        <w:t>update</w:t>
+      </w:r>
+      <w:r>
+        <w:rPr>
+          <w:sz w:val="28"/>
+          <w:szCs w:val="28"/>
+        </w:rPr>
+        <w:t>(</w:t>
+      </w:r>
+      <w:proofErr w:type="gramEnd"/>
+      <w:r>
+        <w:rPr>
+          <w:sz w:val="28"/>
+          <w:szCs w:val="28"/>
+        </w:rPr>
+        <w:t>):</w:t>
+      </w:r>
+    </w:p>
+    <w:p>
+      <w:pPr>
+        <w:spacing w:after="0" w:line="240" w:lineRule="auto"/>
+        <w:ind w:left="708"/>
+        <w:rPr>
+          <w:sz w:val="28"/>
+          <w:szCs w:val="28"/>
+        </w:rPr>
+      </w:pPr>
+      <w:r>
+        <w:rPr>
+          <w:sz w:val="28"/>
+          <w:szCs w:val="28"/>
+        </w:rPr>
+        <w:t xml:space="preserve">    # Pour chaque calque de la scène courante</w:t>
+      </w:r>
+    </w:p>
+    <w:p>
+      <w:pPr>
+        <w:spacing w:after="0" w:line="240" w:lineRule="auto"/>
+        <w:ind w:left="708"/>
+        <w:rPr>
+          <w:sz w:val="28"/>
+          <w:szCs w:val="28"/>
+        </w:rPr>
+      </w:pPr>
+      <w:r>
+        <w:rPr>
+          <w:sz w:val="28"/>
+          <w:szCs w:val="28"/>
+        </w:rPr>
+        <w:t xml:space="preserve">        # Pour chaque objet du calque</w:t>
+      </w:r>
+    </w:p>
+    <w:p>
+      <w:pPr>
+        <w:spacing w:after="0" w:line="240" w:lineRule="auto"/>
+        <w:ind w:left="708"/>
+        <w:rPr>
+          <w:sz w:val="28"/>
+          <w:szCs w:val="28"/>
+        </w:rPr>
+      </w:pPr>
+      <w:r>
+        <w:rPr>
+          <w:sz w:val="28"/>
+          <w:szCs w:val="28"/>
+        </w:rPr>
+        <w:t xml:space="preserve">            # On augmente le compteur de temps pour chaque objet et on calcule l'animation</w:t>
+      </w:r>
+    </w:p>
+    <w:p>
+      <w:pPr>
+        <w:spacing w:after="0" w:line="240" w:lineRule="auto"/>
+        <w:ind w:left="708"/>
+        <w:rPr>
+          <w:sz w:val="28"/>
+          <w:szCs w:val="28"/>
+        </w:rPr>
+      </w:pPr>
+      <w:r>
+        <w:rPr>
+          <w:sz w:val="28"/>
+          <w:szCs w:val="28"/>
+        </w:rPr>
+        <w:t xml:space="preserve">            # </w:t>
+      </w:r>
+      <w:proofErr w:type="spellStart"/>
+      <w:r>
+        <w:rPr>
+          <w:sz w:val="28"/>
+          <w:szCs w:val="28"/>
+        </w:rPr>
+        <w:t>Objet.frame</w:t>
+      </w:r>
+      <w:proofErr w:type="spellEnd"/>
+      <w:r>
+        <w:rPr>
+          <w:sz w:val="28"/>
+          <w:szCs w:val="28"/>
+        </w:rPr>
+        <w:t>()</w:t>
+      </w:r>
+    </w:p>
+    <w:p>
+      <w:pPr>
+        <w:spacing w:after="0" w:line="240" w:lineRule="auto"/>
+        <w:ind w:left="708"/>
+        <w:rPr>
+          <w:sz w:val="28"/>
+          <w:szCs w:val="28"/>
+        </w:rPr>
+      </w:pPr>
+      <w:r>
+        <w:rPr>
+          <w:sz w:val="28"/>
+          <w:szCs w:val="28"/>
+        </w:rPr>
+        <w:t xml:space="preserve">            # On imprime l'objet sur l'écran</w:t>
+      </w:r>
+    </w:p>
+    <w:p>
+      <w:pPr>
+        <w:spacing w:after="0" w:line="240" w:lineRule="auto"/>
+        <w:ind w:left="708"/>
+        <w:rPr>
+          <w:sz w:val="28"/>
+          <w:szCs w:val="28"/>
+        </w:rPr>
+      </w:pPr>
+      <w:r>
+        <w:rPr>
+          <w:sz w:val="28"/>
+          <w:szCs w:val="28"/>
+        </w:rPr>
+        <w:t xml:space="preserve">    # On affiche les modifications</w:t>
+      </w:r>
+    </w:p>
+    <w:p>
+      <w:pPr>
+        <w:spacing w:after="0" w:line="240" w:lineRule="auto"/>
+        <w:rPr>
+          <w:sz w:val="28"/>
+          <w:szCs w:val="28"/>
+          <w:lang w:val="en-US"/>
+        </w:rPr>
+      </w:pPr>
+    </w:p>
+    <w:p>
+      <w:pPr>
+        <w:rPr>
+          <w:sz w:val="44"/>
+          <w:szCs w:val="44"/>
+          <w:lang w:val="en-US"/>
+        </w:rPr>
+      </w:pPr>
+      <w:r>
+        <w:rPr>
+          <w:sz w:val="44"/>
+          <w:szCs w:val="44"/>
+          <w:lang w:val="en-US"/>
+        </w:rPr>
+        <w:br w:type="page"/>
+      </w:r>
+    </w:p>
+    <w:p>
+      <w:pPr>
+        <w:spacing w:after="0" w:line="240" w:lineRule="auto"/>
+        <w:rPr>
+          <w:sz w:val="44"/>
+          <w:szCs w:val="44"/>
+          <w:lang w:val="en-US"/>
+        </w:rPr>
+      </w:pPr>
+      <w:r>
+        <w:rPr>
+          <w:sz w:val="44"/>
+          <w:szCs w:val="44"/>
+          <w:lang w:val="en-US"/>
+        </w:rPr>
+        <w:lastRenderedPageBreak/>
+        <w:t>Classes.py</w:t>
+      </w:r>
+    </w:p>
+    <w:p>
+      <w:pPr>
+        <w:spacing w:after="0" w:line="240" w:lineRule="auto"/>
+        <w:rPr>
+          <w:sz w:val="40"/>
+          <w:szCs w:val="40"/>
+          <w:lang w:val="en-US"/>
+        </w:rPr>
+      </w:pPr>
+      <w:r>
+        <w:rPr>
+          <w:sz w:val="40"/>
+          <w:szCs w:val="40"/>
+          <w:lang w:val="en-US"/>
+        </w:rPr>
+        <w:t>class Scene:</w:t>
+      </w:r>
+    </w:p>
+    <w:p>
+      <w:pPr>
+        <w:spacing w:after="0" w:line="240" w:lineRule="auto"/>
+        <w:ind w:left="708"/>
+        <w:rPr>
+          <w:sz w:val="28"/>
+          <w:szCs w:val="28"/>
+        </w:rPr>
+      </w:pPr>
+      <w:r>
+        <w:rPr>
+          <w:sz w:val="28"/>
+          <w:szCs w:val="28"/>
+          <w:lang w:val="en-US"/>
         </w:rPr>
         <w:t xml:space="preserve">    </w:t>
       </w:r>
@@ -1250,90 +2061,306 @@
         <w:rPr>
           <w:b/>
           <w:bCs/>
-        </w:rPr>
-        <w:t>sprite</w:t>
-      </w:r>
+          <w:sz w:val="28"/>
+          <w:szCs w:val="28"/>
+        </w:rPr>
+        <w:t>tailleScene</w:t>
+      </w:r>
+      <w:proofErr w:type="spellEnd"/>
+      <w:proofErr w:type="gramEnd"/>
+      <w:r>
+        <w:rPr>
+          <w:sz w:val="28"/>
+          <w:szCs w:val="28"/>
+        </w:rPr>
+        <w:t xml:space="preserve"> = </w:t>
+      </w:r>
+      <w:proofErr w:type="spellStart"/>
+      <w:r>
+        <w:rPr>
+          <w:sz w:val="28"/>
+          <w:szCs w:val="28"/>
+        </w:rPr>
+        <w:t>largeurScene</w:t>
+      </w:r>
+      <w:proofErr w:type="spellEnd"/>
+      <w:r>
+        <w:rPr>
+          <w:sz w:val="28"/>
+          <w:szCs w:val="28"/>
+        </w:rPr>
+        <w:t xml:space="preserve">, </w:t>
+      </w:r>
+      <w:proofErr w:type="spellStart"/>
+      <w:r>
+        <w:rPr>
+          <w:sz w:val="28"/>
+          <w:szCs w:val="28"/>
+        </w:rPr>
+        <w:t>hauteurScene</w:t>
+      </w:r>
+      <w:proofErr w:type="spellEnd"/>
+      <w:r>
+        <w:rPr>
+          <w:sz w:val="28"/>
+          <w:szCs w:val="28"/>
+        </w:rPr>
+        <w:t xml:space="preserve"> = couple d'entiers</w:t>
+      </w:r>
+    </w:p>
+    <w:p>
+      <w:pPr>
+        <w:spacing w:after="0" w:line="240" w:lineRule="auto"/>
+        <w:ind w:left="708"/>
+        <w:rPr>
+          <w:sz w:val="28"/>
+          <w:szCs w:val="28"/>
+        </w:rPr>
+      </w:pPr>
+      <w:r>
+        <w:rPr>
+          <w:sz w:val="28"/>
+          <w:szCs w:val="28"/>
+        </w:rPr>
+        <w:t xml:space="preserve">    </w:t>
+      </w:r>
+      <w:proofErr w:type="gramStart"/>
       <w:r>
         <w:rPr>
           <w:b/>
           <w:bCs/>
-        </w:rPr>
-        <w:t>Proprietes</w:t>
-      </w:r>
-      <w:proofErr w:type="spellEnd"/>
+          <w:sz w:val="28"/>
+          <w:szCs w:val="28"/>
+        </w:rPr>
+        <w:t>calques</w:t>
+      </w:r>
       <w:proofErr w:type="gramEnd"/>
       <w:r>
-        <w:t xml:space="preserve"> :  dictionnaire </w:t>
-      </w:r>
-      <w:proofErr w:type="spellStart"/>
-      <w:r>
-        <w:t>nomAnimation</w:t>
-      </w:r>
-      <w:proofErr w:type="spellEnd"/>
-      <w:r>
-        <w:t xml:space="preserve"> : </w:t>
-      </w:r>
-      <w:r>
-        <w:t>[</w:t>
-      </w:r>
-      <w:proofErr w:type="spellStart"/>
-      <w:r>
-        <w:t>enBoucle</w:t>
-      </w:r>
-      <w:proofErr w:type="spellEnd"/>
-      <w:r>
-        <w:t xml:space="preserve"> (booléen), vitesse(</w:t>
-      </w:r>
-      <w:proofErr w:type="spellStart"/>
-      <w:r>
-        <w:t>int</w:t>
-      </w:r>
-      <w:proofErr w:type="spellEnd"/>
-      <w:r>
-        <w:t>)]</w:t>
-      </w:r>
-    </w:p>
-    <w:p>
-      <w:pPr>
-        <w:spacing w:after="0" w:line="240" w:lineRule="auto"/>
-        <w:ind w:left="708"/>
+        <w:rPr>
+          <w:sz w:val="28"/>
+          <w:szCs w:val="28"/>
+        </w:rPr>
+        <w:t xml:space="preserve"> = dictionnaire </w:t>
+      </w:r>
+      <w:proofErr w:type="spellStart"/>
+      <w:r>
+        <w:rPr>
+          <w:sz w:val="28"/>
+          <w:szCs w:val="28"/>
+        </w:rPr>
+        <w:t>nomCalque</w:t>
+      </w:r>
+      <w:proofErr w:type="spellEnd"/>
+      <w:r>
+        <w:rPr>
+          <w:sz w:val="28"/>
+          <w:szCs w:val="28"/>
+        </w:rPr>
+        <w:t>(entier)</w:t>
+      </w:r>
+      <w:r>
+        <w:rPr>
+          <w:sz w:val="28"/>
+          <w:szCs w:val="28"/>
+        </w:rPr>
+        <w:t xml:space="preserve"> : liste d'objets</w:t>
+      </w:r>
+    </w:p>
+    <w:p>
+      <w:pPr>
+        <w:spacing w:after="0" w:line="240" w:lineRule="auto"/>
+        <w:ind w:left="708"/>
+        <w:rPr>
+          <w:sz w:val="28"/>
+          <w:szCs w:val="28"/>
+        </w:rPr>
+      </w:pPr>
+      <w:r>
+        <w:rPr>
+          <w:sz w:val="28"/>
+          <w:szCs w:val="28"/>
+        </w:rPr>
+        <w:t xml:space="preserve">    </w:t>
+      </w:r>
+      <w:proofErr w:type="gramStart"/>
+      <w:r>
         <w:rPr>
           <w:b/>
           <w:bCs/>
-        </w:rPr>
-      </w:pPr>
+          <w:sz w:val="28"/>
+          <w:szCs w:val="28"/>
+        </w:rPr>
+        <w:t>camera</w:t>
+      </w:r>
+      <w:proofErr w:type="gramEnd"/>
+      <w:r>
+        <w:rPr>
+          <w:sz w:val="28"/>
+          <w:szCs w:val="28"/>
+        </w:rPr>
+        <w:t xml:space="preserve"> = </w:t>
+      </w:r>
+      <w:proofErr w:type="spellStart"/>
+      <w:r>
+        <w:rPr>
+          <w:sz w:val="28"/>
+          <w:szCs w:val="28"/>
+        </w:rPr>
+        <w:t>camera_x</w:t>
+      </w:r>
+      <w:proofErr w:type="spellEnd"/>
+      <w:r>
+        <w:rPr>
+          <w:sz w:val="28"/>
+          <w:szCs w:val="28"/>
+        </w:rPr>
+        <w:t xml:space="preserve">, </w:t>
+      </w:r>
+      <w:proofErr w:type="spellStart"/>
+      <w:r>
+        <w:rPr>
+          <w:sz w:val="28"/>
+          <w:szCs w:val="28"/>
+        </w:rPr>
+        <w:t>camera_y</w:t>
+      </w:r>
+      <w:proofErr w:type="spellEnd"/>
+      <w:r>
+        <w:rPr>
+          <w:sz w:val="28"/>
+          <w:szCs w:val="28"/>
+        </w:rPr>
+        <w:t xml:space="preserve"> = couple d'entiers</w:t>
+      </w:r>
+    </w:p>
+    <w:p>
+      <w:pPr>
+        <w:spacing w:after="0" w:line="240" w:lineRule="auto"/>
+        <w:ind w:left="708"/>
+        <w:rPr>
+          <w:sz w:val="28"/>
+          <w:szCs w:val="28"/>
+        </w:rPr>
+      </w:pPr>
+    </w:p>
+    <w:p>
+      <w:pPr>
+        <w:spacing w:after="0" w:line="240" w:lineRule="auto"/>
+        <w:ind w:left="708"/>
+        <w:rPr>
+          <w:sz w:val="28"/>
+          <w:szCs w:val="28"/>
+        </w:rPr>
+      </w:pPr>
+      <w:r>
+        <w:rPr>
+          <w:sz w:val="28"/>
+          <w:szCs w:val="28"/>
+        </w:rPr>
+        <w:t xml:space="preserve">    </w:t>
+      </w:r>
+      <w:proofErr w:type="gramStart"/>
       <w:r>
         <w:rPr>
           <w:b/>
           <w:bCs/>
-        </w:rPr>
-        <w:t xml:space="preserve">    </w:t>
-      </w:r>
-    </w:p>
-    <w:p>
-      <w:pPr>
-        <w:spacing w:after="0" w:line="240" w:lineRule="auto"/>
-        <w:ind w:left="708"/>
-      </w:pPr>
-      <w:r>
-        <w:t xml:space="preserve">    # END_ANIMATION : événement</w:t>
-      </w:r>
-    </w:p>
-    <w:p>
-      <w:pPr>
-        <w:spacing w:after="0" w:line="240" w:lineRule="auto"/>
-        <w:ind w:left="708"/>
-      </w:pPr>
-      <w:r>
-        <w:t xml:space="preserve">    </w:t>
-      </w:r>
-    </w:p>
-    <w:p>
-      <w:pPr>
-        <w:spacing w:after="0" w:line="240" w:lineRule="auto"/>
-        <w:ind w:left="708"/>
-      </w:pPr>
-      <w:r>
+          <w:sz w:val="28"/>
+          <w:szCs w:val="28"/>
+        </w:rPr>
+        <w:t>init</w:t>
+      </w:r>
+      <w:proofErr w:type="gramEnd"/>
+      <w:r>
+        <w:rPr>
+          <w:sz w:val="28"/>
+          <w:szCs w:val="28"/>
+        </w:rPr>
+        <w:t xml:space="preserve"> (objets) :</w:t>
+      </w:r>
+    </w:p>
+    <w:p>
+      <w:pPr>
+        <w:spacing w:after="0" w:line="240" w:lineRule="auto"/>
+        <w:ind w:left="708"/>
+        <w:rPr>
+          <w:sz w:val="28"/>
+          <w:szCs w:val="28"/>
+        </w:rPr>
+      </w:pPr>
+      <w:r>
+        <w:rPr>
+          <w:sz w:val="28"/>
+          <w:szCs w:val="28"/>
+        </w:rPr>
+        <w:t xml:space="preserve">        # Si le paramètre est une liste d'objets, définir le calque de base</w:t>
+      </w:r>
+    </w:p>
+    <w:p>
+      <w:pPr>
+        <w:spacing w:after="0" w:line="240" w:lineRule="auto"/>
+        <w:ind w:left="708"/>
+        <w:rPr>
+          <w:sz w:val="28"/>
+          <w:szCs w:val="28"/>
+        </w:rPr>
+      </w:pPr>
+      <w:r>
+        <w:rPr>
+          <w:sz w:val="28"/>
+          <w:szCs w:val="28"/>
+        </w:rPr>
+        <w:t xml:space="preserve">        # Si le paramètre est un objet simple, le rajouter dans le calque de base</w:t>
+      </w:r>
+    </w:p>
+    <w:p>
+      <w:pPr>
+        <w:spacing w:after="0" w:line="240" w:lineRule="auto"/>
+        <w:ind w:left="708"/>
+        <w:rPr>
+          <w:sz w:val="28"/>
+          <w:szCs w:val="28"/>
+        </w:rPr>
+      </w:pPr>
+    </w:p>
+    <w:p>
+      <w:pPr>
+        <w:spacing w:after="0" w:line="240" w:lineRule="auto"/>
+        <w:rPr>
+          <w:sz w:val="40"/>
+          <w:szCs w:val="40"/>
+        </w:rPr>
+      </w:pPr>
+      <w:proofErr w:type="gramStart"/>
+      <w:r>
+        <w:rPr>
+          <w:sz w:val="40"/>
+          <w:szCs w:val="40"/>
+        </w:rPr>
+        <w:t>class</w:t>
+      </w:r>
+      <w:proofErr w:type="gramEnd"/>
+      <w:r>
+        <w:rPr>
+          <w:sz w:val="40"/>
+          <w:szCs w:val="40"/>
+        </w:rPr>
+        <w:t xml:space="preserve"> Object:</w:t>
+      </w:r>
+    </w:p>
+    <w:p>
+      <w:pPr>
+        <w:spacing w:after="0" w:line="240" w:lineRule="auto"/>
+        <w:ind w:left="708"/>
+        <w:rPr>
+          <w:sz w:val="28"/>
+          <w:szCs w:val="28"/>
+        </w:rPr>
+      </w:pPr>
+      <w:r>
+        <w:rPr>
+          <w:sz w:val="28"/>
+          <w:szCs w:val="28"/>
+        </w:rPr>
         <w:t xml:space="preserve">    </w:t>
       </w:r>
       <w:proofErr w:type="spellStart"/>
@@ -1342,57 +2369,62 @@
         <w:rPr>
           <w:b/>
           <w:bCs/>
-        </w:rPr>
-        <w:t>cptframe</w:t>
+          <w:sz w:val="28"/>
+          <w:szCs w:val="28"/>
+        </w:rPr>
+        <w:t>sprite</w:t>
       </w:r>
       <w:proofErr w:type="spellEnd"/>
       <w:proofErr w:type="gramEnd"/>
       <w:r>
-        <w:t xml:space="preserve"> = </w:t>
-      </w:r>
-      <w:proofErr w:type="spellStart"/>
-      <w:r>
-        <w:t>int</w:t>
-      </w:r>
-      <w:proofErr w:type="spellEnd"/>
-      <w:r>
-        <w:t> : compteur avant de changer l’image courante</w:t>
-      </w:r>
-    </w:p>
-    <w:p>
-      <w:pPr>
-        <w:spacing w:after="0" w:line="240" w:lineRule="auto"/>
-        <w:ind w:left="708"/>
-      </w:pPr>
-      <w:r>
-        <w:t xml:space="preserve">    </w:t>
-      </w:r>
-      <w:proofErr w:type="spellStart"/>
-      <w:proofErr w:type="gramStart"/>
+        <w:rPr>
+          <w:sz w:val="28"/>
+          <w:szCs w:val="28"/>
+        </w:rPr>
+        <w:t xml:space="preserve"> :  dictionnaire </w:t>
+      </w:r>
+      <w:proofErr w:type="spellStart"/>
+      <w:r>
+        <w:rPr>
+          <w:sz w:val="28"/>
+          <w:szCs w:val="28"/>
+        </w:rPr>
+        <w:t>nomAnimation</w:t>
+      </w:r>
+      <w:proofErr w:type="spellEnd"/>
+      <w:r>
+        <w:rPr>
+          <w:sz w:val="28"/>
+          <w:szCs w:val="28"/>
+        </w:rPr>
+        <w:t xml:space="preserve"> : liste de Surface </w:t>
+      </w:r>
+      <w:proofErr w:type="spellStart"/>
+      <w:r>
+        <w:rPr>
+          <w:sz w:val="28"/>
+          <w:szCs w:val="28"/>
+        </w:rPr>
+        <w:t>pygame</w:t>
+      </w:r>
+      <w:proofErr w:type="spellEnd"/>
+    </w:p>
+    <w:p>
+      <w:pPr>
+        <w:spacing w:after="0" w:line="240" w:lineRule="auto"/>
+        <w:ind w:left="708"/>
+        <w:rPr>
+          <w:sz w:val="28"/>
+          <w:szCs w:val="28"/>
+        </w:rPr>
+      </w:pPr>
       <w:r>
         <w:rPr>
           <w:b/>
           <w:bCs/>
-        </w:rPr>
-        <w:t>imageCourante</w:t>
-      </w:r>
-      <w:proofErr w:type="spellEnd"/>
-      <w:proofErr w:type="gramEnd"/>
-      <w:r>
-        <w:t xml:space="preserve"> = </w:t>
-      </w:r>
-      <w:proofErr w:type="spellStart"/>
-      <w:r>
-        <w:t>int</w:t>
-      </w:r>
-      <w:proofErr w:type="spellEnd"/>
-    </w:p>
-    <w:p>
-      <w:pPr>
-        <w:spacing w:after="0" w:line="240" w:lineRule="auto"/>
-        <w:ind w:left="708"/>
-      </w:pPr>
-      <w:r>
+          <w:sz w:val="28"/>
+          <w:szCs w:val="28"/>
+        </w:rPr>
         <w:t xml:space="preserve">    </w:t>
       </w:r>
       <w:proofErr w:type="spellStart"/>
@@ -1401,76 +2433,138 @@
         <w:rPr>
           <w:b/>
           <w:bCs/>
-        </w:rPr>
-        <w:t>animCourante</w:t>
+          <w:sz w:val="28"/>
+          <w:szCs w:val="28"/>
+        </w:rPr>
+        <w:t>spriteProprietes</w:t>
       </w:r>
       <w:proofErr w:type="spellEnd"/>
       <w:proofErr w:type="gramEnd"/>
       <w:r>
-        <w:t xml:space="preserve"> = nom de l’animation</w:t>
-      </w:r>
-    </w:p>
-    <w:p>
-      <w:pPr>
-        <w:spacing w:after="0" w:line="240" w:lineRule="auto"/>
-        <w:ind w:left="708"/>
-      </w:pPr>
-      <w:r>
-        <w:t xml:space="preserve">    </w:t>
-      </w:r>
-      <w:proofErr w:type="gramStart"/>
-      <w:r>
+        <w:rPr>
+          <w:sz w:val="28"/>
+          <w:szCs w:val="28"/>
+        </w:rPr>
+        <w:t xml:space="preserve"> :  dictionnaire </w:t>
+      </w:r>
+      <w:proofErr w:type="spellStart"/>
+      <w:r>
+        <w:rPr>
+          <w:sz w:val="28"/>
+          <w:szCs w:val="28"/>
+        </w:rPr>
+        <w:t>nomAnimation</w:t>
+      </w:r>
+      <w:proofErr w:type="spellEnd"/>
+      <w:r>
+        <w:rPr>
+          <w:sz w:val="28"/>
+          <w:szCs w:val="28"/>
+        </w:rPr>
+        <w:t xml:space="preserve"> : [</w:t>
+      </w:r>
+      <w:proofErr w:type="spellStart"/>
+      <w:r>
+        <w:rPr>
+          <w:sz w:val="28"/>
+          <w:szCs w:val="28"/>
+        </w:rPr>
+        <w:t>enBoucle</w:t>
+      </w:r>
+      <w:proofErr w:type="spellEnd"/>
+      <w:r>
+        <w:rPr>
+          <w:sz w:val="28"/>
+          <w:szCs w:val="28"/>
+        </w:rPr>
+        <w:t xml:space="preserve"> (booléen), vitesse(</w:t>
+      </w:r>
+      <w:proofErr w:type="spellStart"/>
+      <w:r>
+        <w:rPr>
+          <w:sz w:val="28"/>
+          <w:szCs w:val="28"/>
+        </w:rPr>
+        <w:t>int</w:t>
+      </w:r>
+      <w:proofErr w:type="spellEnd"/>
+      <w:r>
+        <w:rPr>
+          <w:sz w:val="28"/>
+          <w:szCs w:val="28"/>
+        </w:rPr>
+        <w:t>)]</w:t>
+      </w:r>
+    </w:p>
+    <w:p>
+      <w:pPr>
+        <w:spacing w:after="0" w:line="240" w:lineRule="auto"/>
+        <w:ind w:left="708"/>
         <w:rPr>
           <w:b/>
           <w:bCs/>
-        </w:rPr>
-        <w:t>direction</w:t>
-      </w:r>
-      <w:proofErr w:type="gramEnd"/>
-      <w:r>
-        <w:t xml:space="preserve"> = </w:t>
-      </w:r>
-      <w:proofErr w:type="spellStart"/>
-      <w:r>
-        <w:t>float</w:t>
-      </w:r>
-      <w:proofErr w:type="spellEnd"/>
-      <w:r>
-        <w:t xml:space="preserve"> : en </w:t>
-      </w:r>
-      <w:proofErr w:type="spellStart"/>
-      <w:r>
-        <w:t>degrées</w:t>
-      </w:r>
-      <w:proofErr w:type="spellEnd"/>
-    </w:p>
-    <w:p>
-      <w:pPr>
-        <w:spacing w:after="0" w:line="240" w:lineRule="auto"/>
-        <w:ind w:left="708"/>
-      </w:pPr>
-      <w:r>
-        <w:t xml:space="preserve">    </w:t>
-      </w:r>
-      <w:proofErr w:type="gramStart"/>
+          <w:sz w:val="28"/>
+          <w:szCs w:val="28"/>
+        </w:rPr>
+      </w:pPr>
       <w:r>
         <w:rPr>
           <w:b/>
           <w:bCs/>
-        </w:rPr>
-        <w:t>visible</w:t>
-      </w:r>
-      <w:proofErr w:type="gramEnd"/>
-      <w:r>
-        <w:t xml:space="preserve"> = booléen</w:t>
-      </w:r>
-    </w:p>
-    <w:p>
-      <w:pPr>
-        <w:spacing w:after="0" w:line="240" w:lineRule="auto"/>
-        <w:ind w:left="708"/>
-      </w:pPr>
-      <w:r>
+          <w:sz w:val="28"/>
+          <w:szCs w:val="28"/>
+        </w:rPr>
+        <w:t xml:space="preserve">    </w:t>
+      </w:r>
+    </w:p>
+    <w:p>
+      <w:pPr>
+        <w:spacing w:after="0" w:line="240" w:lineRule="auto"/>
+        <w:ind w:left="708"/>
+        <w:rPr>
+          <w:sz w:val="28"/>
+          <w:szCs w:val="28"/>
+        </w:rPr>
+      </w:pPr>
+      <w:r>
+        <w:rPr>
+          <w:sz w:val="28"/>
+          <w:szCs w:val="28"/>
+        </w:rPr>
+        <w:t xml:space="preserve">    # END_ANIMATION : événement</w:t>
+      </w:r>
+    </w:p>
+    <w:p>
+      <w:pPr>
+        <w:spacing w:after="0" w:line="240" w:lineRule="auto"/>
+        <w:ind w:left="708"/>
+        <w:rPr>
+          <w:sz w:val="28"/>
+          <w:szCs w:val="28"/>
+        </w:rPr>
+      </w:pPr>
+      <w:r>
+        <w:rPr>
+          <w:sz w:val="28"/>
+          <w:szCs w:val="28"/>
+        </w:rPr>
+        <w:t xml:space="preserve">    </w:t>
+      </w:r>
+    </w:p>
+    <w:p>
+      <w:pPr>
+        <w:spacing w:after="0" w:line="240" w:lineRule="auto"/>
+        <w:ind w:left="708"/>
+        <w:rPr>
+          <w:sz w:val="28"/>
+          <w:szCs w:val="28"/>
+        </w:rPr>
+      </w:pPr>
+      <w:r>
+        <w:rPr>
+          <w:sz w:val="28"/>
+          <w:szCs w:val="28"/>
+        </w:rPr>
         <w:t xml:space="preserve">    </w:t>
       </w:r>
       <w:proofErr w:type="spellStart"/>
@@ -1479,26 +2573,51 @@
         <w:rPr>
           <w:b/>
           <w:bCs/>
-        </w:rPr>
-        <w:t>opacite</w:t>
+          <w:sz w:val="28"/>
+          <w:szCs w:val="28"/>
+        </w:rPr>
+        <w:t>cptframe</w:t>
       </w:r>
       <w:proofErr w:type="spellEnd"/>
       <w:proofErr w:type="gramEnd"/>
       <w:r>
+        <w:rPr>
+          <w:sz w:val="28"/>
+          <w:szCs w:val="28"/>
+        </w:rPr>
         <w:t xml:space="preserve"> = </w:t>
       </w:r>
       <w:proofErr w:type="spellStart"/>
       <w:r>
-        <w:t>float</w:t>
-      </w:r>
-      <w:proofErr w:type="spellEnd"/>
-    </w:p>
-    <w:p>
-      <w:pPr>
-        <w:spacing w:after="0" w:line="240" w:lineRule="auto"/>
-        <w:ind w:left="708"/>
-      </w:pPr>
-      <w:r>
+        <w:rPr>
+          <w:sz w:val="28"/>
+          <w:szCs w:val="28"/>
+        </w:rPr>
+        <w:t>int</w:t>
+      </w:r>
+      <w:proofErr w:type="spellEnd"/>
+      <w:r>
+        <w:rPr>
+          <w:sz w:val="28"/>
+          <w:szCs w:val="28"/>
+        </w:rPr>
+        <w:t> : compteur avant de changer l’image courante</w:t>
+      </w:r>
+    </w:p>
+    <w:p>
+      <w:pPr>
+        <w:spacing w:after="0" w:line="240" w:lineRule="auto"/>
+        <w:ind w:left="708"/>
+        <w:rPr>
+          <w:sz w:val="28"/>
+          <w:szCs w:val="28"/>
+        </w:rPr>
+      </w:pPr>
+      <w:r>
+        <w:rPr>
+          <w:sz w:val="28"/>
+          <w:szCs w:val="28"/>
+        </w:rPr>
         <w:t xml:space="preserve">    </w:t>
       </w:r>
       <w:proofErr w:type="spellStart"/>
@@ -1507,21 +2626,44 @@
         <w:rPr>
           <w:b/>
           <w:bCs/>
-        </w:rPr>
-        <w:t>suivreScene</w:t>
+          <w:sz w:val="28"/>
+          <w:szCs w:val="28"/>
+        </w:rPr>
+        <w:t>imageCourante</w:t>
       </w:r>
       <w:proofErr w:type="spellEnd"/>
       <w:proofErr w:type="gramEnd"/>
       <w:r>
-        <w:t xml:space="preserve"> = booléen</w:t>
-      </w:r>
-    </w:p>
-    <w:p>
-      <w:pPr>
-        <w:spacing w:after="0" w:line="240" w:lineRule="auto"/>
-        <w:ind w:left="708"/>
-      </w:pPr>
-      <w:r>
+        <w:rPr>
+          <w:sz w:val="28"/>
+          <w:szCs w:val="28"/>
+        </w:rPr>
+        <w:t xml:space="preserve"> = </w:t>
+      </w:r>
+      <w:proofErr w:type="spellStart"/>
+      <w:r>
+        <w:rPr>
+          <w:sz w:val="28"/>
+          <w:szCs w:val="28"/>
+        </w:rPr>
+        <w:t>int</w:t>
+      </w:r>
+      <w:proofErr w:type="spellEnd"/>
+    </w:p>
+    <w:p>
+      <w:pPr>
+        <w:spacing w:after="0" w:line="240" w:lineRule="auto"/>
+        <w:ind w:left="708"/>
+        <w:rPr>
+          <w:sz w:val="28"/>
+          <w:szCs w:val="28"/>
+        </w:rPr>
+      </w:pPr>
+      <w:r>
+        <w:rPr>
+          <w:sz w:val="28"/>
+          <w:szCs w:val="28"/>
+        </w:rPr>
         <w:t xml:space="preserve">    </w:t>
       </w:r>
       <w:proofErr w:type="spellStart"/>
@@ -1530,45 +2672,35 @@
         <w:rPr>
           <w:b/>
           <w:bCs/>
-        </w:rPr>
-        <w:t>parallax</w:t>
+          <w:sz w:val="28"/>
+          <w:szCs w:val="28"/>
+        </w:rPr>
+        <w:t>animCourante</w:t>
       </w:r>
       <w:proofErr w:type="spellEnd"/>
       <w:proofErr w:type="gramEnd"/>
       <w:r>
-        <w:t xml:space="preserve"> = </w:t>
-      </w:r>
-      <w:proofErr w:type="spellStart"/>
-      <w:r>
-        <w:t>p_x</w:t>
-      </w:r>
-      <w:proofErr w:type="spellEnd"/>
-      <w:r>
-        <w:t xml:space="preserve">, </w:t>
-      </w:r>
-      <w:proofErr w:type="spellStart"/>
-      <w:r>
-        <w:t>p_y</w:t>
-      </w:r>
-      <w:proofErr w:type="spellEnd"/>
-      <w:r>
-        <w:t xml:space="preserve"> = couple de </w:t>
-      </w:r>
-      <w:proofErr w:type="spellStart"/>
-      <w:r>
-        <w:t>float</w:t>
-      </w:r>
-      <w:proofErr w:type="spellEnd"/>
-      <w:r>
-        <w:t xml:space="preserve"> (ratio)</w:t>
-      </w:r>
-    </w:p>
-    <w:p>
-      <w:pPr>
-        <w:spacing w:after="0" w:line="240" w:lineRule="auto"/>
-        <w:ind w:left="708"/>
-      </w:pPr>
-      <w:r>
+        <w:rPr>
+          <w:sz w:val="28"/>
+          <w:szCs w:val="28"/>
+        </w:rPr>
+        <w:t xml:space="preserve"> = nom de l’animation</w:t>
+      </w:r>
+    </w:p>
+    <w:p>
+      <w:pPr>
+        <w:spacing w:after="0" w:line="240" w:lineRule="auto"/>
+        <w:ind w:left="708"/>
+        <w:rPr>
+          <w:sz w:val="28"/>
+          <w:szCs w:val="28"/>
+        </w:rPr>
+      </w:pPr>
+      <w:r>
+        <w:rPr>
+          <w:sz w:val="28"/>
+          <w:szCs w:val="28"/>
+        </w:rPr>
         <w:t xml:space="preserve">    </w:t>
       </w:r>
       <w:proofErr w:type="gramStart"/>
@@ -1576,35 +2708,59 @@
         <w:rPr>
           <w:b/>
           <w:bCs/>
-        </w:rPr>
-        <w:t>tags</w:t>
+          <w:sz w:val="28"/>
+          <w:szCs w:val="28"/>
+        </w:rPr>
+        <w:t>direction</w:t>
       </w:r>
       <w:proofErr w:type="gramEnd"/>
       <w:r>
-        <w:t xml:space="preserve"> = liste </w:t>
-      </w:r>
-      <w:r>
-        <w:t>d</w:t>
-      </w:r>
-      <w:r>
-        <w:t>e string :</w:t>
-      </w:r>
-      <w:r>
-        <w:t xml:space="preserve"> regroupements des objets</w:t>
-      </w:r>
-    </w:p>
-    <w:p>
-      <w:pPr>
-        <w:spacing w:after="0" w:line="240" w:lineRule="auto"/>
-        <w:ind w:left="708"/>
-      </w:pPr>
-    </w:p>
-    <w:p>
-      <w:pPr>
-        <w:spacing w:after="0" w:line="240" w:lineRule="auto"/>
-        <w:ind w:left="708"/>
-      </w:pPr>
-      <w:r>
+        <w:rPr>
+          <w:sz w:val="28"/>
+          <w:szCs w:val="28"/>
+        </w:rPr>
+        <w:t xml:space="preserve"> = </w:t>
+      </w:r>
+      <w:proofErr w:type="spellStart"/>
+      <w:r>
+        <w:rPr>
+          <w:sz w:val="28"/>
+          <w:szCs w:val="28"/>
+        </w:rPr>
+        <w:t>float</w:t>
+      </w:r>
+      <w:proofErr w:type="spellEnd"/>
+      <w:r>
+        <w:rPr>
+          <w:sz w:val="28"/>
+          <w:szCs w:val="28"/>
+        </w:rPr>
+        <w:t xml:space="preserve"> : en </w:t>
+      </w:r>
+      <w:proofErr w:type="spellStart"/>
+      <w:r>
+        <w:rPr>
+          <w:sz w:val="28"/>
+          <w:szCs w:val="28"/>
+        </w:rPr>
+        <w:t>degrées</w:t>
+      </w:r>
+      <w:proofErr w:type="spellEnd"/>
+    </w:p>
+    <w:p>
+      <w:pPr>
+        <w:spacing w:after="0" w:line="240" w:lineRule="auto"/>
+        <w:ind w:left="708"/>
+        <w:rPr>
+          <w:sz w:val="28"/>
+          <w:szCs w:val="28"/>
+        </w:rPr>
+      </w:pPr>
+      <w:r>
+        <w:rPr>
+          <w:sz w:val="28"/>
+          <w:szCs w:val="28"/>
+        </w:rPr>
         <w:t xml:space="preserve">    </w:t>
       </w:r>
       <w:proofErr w:type="gramStart"/>
@@ -1612,280 +2768,80 @@
         <w:rPr>
           <w:b/>
           <w:bCs/>
-        </w:rPr>
-        <w:t>init</w:t>
+          <w:sz w:val="28"/>
+          <w:szCs w:val="28"/>
+        </w:rPr>
+        <w:t>visible</w:t>
       </w:r>
       <w:proofErr w:type="gramEnd"/>
       <w:r>
-        <w:t xml:space="preserve"> (</w:t>
-      </w:r>
-      <w:r>
-        <w:t xml:space="preserve">animations, </w:t>
-      </w:r>
-      <w:r>
-        <w:t>propriétés</w:t>
-      </w:r>
-      <w:r>
-        <w:t>, pos</w:t>
-      </w:r>
-      <w:r>
-        <w:t>):</w:t>
-      </w:r>
-    </w:p>
-    <w:p>
-      <w:pPr>
-        <w:spacing w:after="0" w:line="240" w:lineRule="auto"/>
-        <w:ind w:left="708"/>
-      </w:pPr>
-      <w:r>
-        <w:t xml:space="preserve">        </w:t>
-      </w:r>
-      <w:r>
-        <w:t># Pour chaque animation</w:t>
-      </w:r>
-    </w:p>
-    <w:p>
-      <w:pPr>
-        <w:spacing w:after="0" w:line="240" w:lineRule="auto"/>
-        <w:ind w:left="708"/>
-      </w:pPr>
-      <w:r>
-        <w:t xml:space="preserve">            # Pour chaque chemin vers image, crée une Surface et ajout dans une liste</w:t>
-      </w:r>
-      <w:r>
-        <w:t xml:space="preserve">        </w:t>
-      </w:r>
-    </w:p>
-    <w:p>
-      <w:pPr>
-        <w:spacing w:after="0" w:line="240" w:lineRule="auto"/>
-        <w:ind w:left="708"/>
-      </w:pPr>
-      <w:r>
-        <w:t xml:space="preserve">            </w:t>
-      </w:r>
-      <w:r>
-        <w:t># Création de l'animation courante</w:t>
-      </w:r>
-      <w:r>
-        <w:t xml:space="preserve"> à partir de la liste crée</w:t>
-      </w:r>
-    </w:p>
-    <w:p>
-      <w:pPr>
-        <w:spacing w:after="0" w:line="240" w:lineRule="auto"/>
-        <w:ind w:left="708"/>
-      </w:pPr>
-      <w:r>
-        <w:t xml:space="preserve">        # Première animation du dictionnaire = animation courante        </w:t>
-      </w:r>
-    </w:p>
-    <w:p>
-      <w:pPr>
-        <w:spacing w:after="0" w:line="240" w:lineRule="auto"/>
-        <w:ind w:left="708"/>
-      </w:pPr>
-      <w:r>
-        <w:t xml:space="preserve">        # Création du </w:t>
-      </w:r>
-      <w:proofErr w:type="spellStart"/>
-      <w:r>
-        <w:t>rect</w:t>
-      </w:r>
-      <w:proofErr w:type="spellEnd"/>
-      <w:r>
-        <w:t xml:space="preserve"> selon la première image</w:t>
-      </w:r>
-    </w:p>
-    <w:p>
-      <w:pPr>
-        <w:spacing w:after="0" w:line="240" w:lineRule="auto"/>
-        <w:ind w:left="708"/>
-      </w:pPr>
-      <w:r>
-        <w:t xml:space="preserve">        </w:t>
-      </w:r>
-      <w:r>
-        <w:t xml:space="preserve"># Positionnement du </w:t>
-      </w:r>
-      <w:proofErr w:type="spellStart"/>
-      <w:r>
-        <w:t>rect</w:t>
-      </w:r>
-      <w:proofErr w:type="spellEnd"/>
-    </w:p>
-    <w:p>
-      <w:pPr>
-        <w:spacing w:after="0" w:line="240" w:lineRule="auto"/>
-        <w:ind w:left="708"/>
-      </w:pPr>
-      <w:r>
-        <w:t xml:space="preserve">        # Définition des propriétés</w:t>
-      </w:r>
-    </w:p>
-    <w:p>
-      <w:pPr>
-        <w:spacing w:after="0" w:line="240" w:lineRule="auto"/>
-        <w:ind w:left="708"/>
-      </w:pPr>
-    </w:p>
-    <w:p>
-      <w:pPr>
-        <w:spacing w:after="0" w:line="240" w:lineRule="auto"/>
-        <w:ind w:left="708"/>
-      </w:pPr>
-      <w:r>
+        <w:rPr>
+          <w:sz w:val="28"/>
+          <w:szCs w:val="28"/>
+        </w:rPr>
+        <w:t xml:space="preserve"> = booléen</w:t>
+      </w:r>
+    </w:p>
+    <w:p>
+      <w:pPr>
+        <w:spacing w:after="0" w:line="240" w:lineRule="auto"/>
+        <w:ind w:left="708"/>
+        <w:rPr>
+          <w:sz w:val="28"/>
+          <w:szCs w:val="28"/>
+        </w:rPr>
+      </w:pPr>
+      <w:r>
+        <w:rPr>
+          <w:sz w:val="28"/>
+          <w:szCs w:val="28"/>
+        </w:rPr>
         <w:t xml:space="preserve">    </w:t>
       </w:r>
+      <w:proofErr w:type="spellStart"/>
       <w:proofErr w:type="gramStart"/>
       <w:r>
         <w:rPr>
           <w:b/>
           <w:bCs/>
-        </w:rPr>
-        <w:t>frame</w:t>
-      </w:r>
-      <w:r>
-        <w:t>(</w:t>
-      </w:r>
+          <w:sz w:val="28"/>
+          <w:szCs w:val="28"/>
+        </w:rPr>
+        <w:t>opacite</w:t>
+      </w:r>
+      <w:proofErr w:type="spellEnd"/>
       <w:proofErr w:type="gramEnd"/>
       <w:r>
-        <w:t>): # Calcul de l'animation</w:t>
-      </w:r>
-    </w:p>
-    <w:p>
-      <w:pPr>
-        <w:spacing w:after="0" w:line="240" w:lineRule="auto"/>
-        <w:ind w:left="708"/>
-      </w:pPr>
-      <w:r>
-        <w:t xml:space="preserve">        </w:t>
-      </w:r>
-      <w:r>
-        <w:t># Si on a atteint la vitesse de l'animation</w:t>
-      </w:r>
-    </w:p>
-    <w:p>
-      <w:pPr>
-        <w:spacing w:after="0" w:line="240" w:lineRule="auto"/>
-        <w:ind w:left="708"/>
-      </w:pPr>
-      <w:r>
-        <w:t xml:space="preserve">            # Remise à zéro</w:t>
-      </w:r>
-      <w:r>
-        <w:t xml:space="preserve"> du </w:t>
-      </w:r>
-      <w:proofErr w:type="spellStart"/>
-      <w:r>
-        <w:t>cptframe</w:t>
-      </w:r>
-      <w:proofErr w:type="spellEnd"/>
-    </w:p>
-    <w:p>
-      <w:pPr>
-        <w:spacing w:after="0" w:line="240" w:lineRule="auto"/>
-        <w:ind w:left="708"/>
-      </w:pPr>
-      <w:r>
-        <w:t xml:space="preserve">            # Si l'animation est en boucle et qu'on atteint la fin de l'animation</w:t>
-      </w:r>
-    </w:p>
-    <w:p>
-      <w:pPr>
-        <w:spacing w:after="0" w:line="240" w:lineRule="auto"/>
-        <w:ind w:left="708"/>
-      </w:pPr>
-      <w:r>
-        <w:t xml:space="preserve">                # On recommence</w:t>
-      </w:r>
-      <w:r>
-        <w:t xml:space="preserve"> (</w:t>
-      </w:r>
-      <w:proofErr w:type="spellStart"/>
-      <w:r>
-        <w:t>imageCourante</w:t>
-      </w:r>
-      <w:proofErr w:type="spellEnd"/>
-      <w:r>
-        <w:t xml:space="preserve"> à 0)</w:t>
-      </w:r>
-    </w:p>
-    <w:p>
-      <w:pPr>
-        <w:spacing w:after="0" w:line="240" w:lineRule="auto"/>
-        <w:ind w:left="708"/>
-      </w:pPr>
-      <w:r>
-        <w:t xml:space="preserve">            # Sinon si l'animation n'est pas </w:t>
-      </w:r>
-      <w:proofErr w:type="gramStart"/>
-      <w:r>
-        <w:t>fini</w:t>
-      </w:r>
-      <w:proofErr w:type="gramEnd"/>
-    </w:p>
-    <w:p>
-      <w:pPr>
-        <w:spacing w:after="0" w:line="240" w:lineRule="auto"/>
-        <w:ind w:left="708"/>
-      </w:pPr>
-      <w:r>
-        <w:t xml:space="preserve">                # On avance l'animation</w:t>
-      </w:r>
-      <w:r>
-        <w:t xml:space="preserve"> (</w:t>
-      </w:r>
-      <w:proofErr w:type="spellStart"/>
-      <w:r>
-        <w:t>imageCourante</w:t>
-      </w:r>
-      <w:proofErr w:type="spellEnd"/>
-      <w:r>
-        <w:t xml:space="preserve"> += 1)</w:t>
-      </w:r>
-    </w:p>
-    <w:p>
-      <w:pPr>
-        <w:spacing w:after="0" w:line="240" w:lineRule="auto"/>
-        <w:ind w:left="708"/>
-      </w:pPr>
-      <w:r>
-        <w:t xml:space="preserve">            # Sinon (si l'animation est </w:t>
-      </w:r>
-      <w:proofErr w:type="gramStart"/>
-      <w:r>
-        <w:t>fini</w:t>
-      </w:r>
-      <w:proofErr w:type="gramEnd"/>
-      <w:r>
-        <w:t xml:space="preserve"> et qu'il n'est pas en boucle)</w:t>
-      </w:r>
-    </w:p>
-    <w:p>
-      <w:pPr>
-        <w:spacing w:after="0" w:line="240" w:lineRule="auto"/>
-        <w:ind w:left="708"/>
-      </w:pPr>
-      <w:r>
-        <w:t xml:space="preserve">                </w:t>
-      </w:r>
-      <w:r>
-        <w:t># On appelle l’événement END_ANIMATION</w:t>
-      </w:r>
-    </w:p>
-    <w:p>
-      <w:pPr>
-        <w:spacing w:after="0" w:line="240" w:lineRule="auto"/>
-        <w:ind w:left="708"/>
-      </w:pPr>
-    </w:p>
-    <w:p>
-      <w:pPr>
-        <w:spacing w:after="0" w:line="240" w:lineRule="auto"/>
-        <w:ind w:left="708"/>
-      </w:pPr>
-      <w:r>
+        <w:rPr>
+          <w:sz w:val="28"/>
+          <w:szCs w:val="28"/>
+        </w:rPr>
+        <w:t xml:space="preserve"> = </w:t>
+      </w:r>
+      <w:proofErr w:type="spellStart"/>
+      <w:r>
+        <w:rPr>
+          <w:sz w:val="28"/>
+          <w:szCs w:val="28"/>
+        </w:rPr>
+        <w:t>float</w:t>
+      </w:r>
+      <w:proofErr w:type="spellEnd"/>
+    </w:p>
+    <w:p>
+      <w:pPr>
+        <w:spacing w:after="0" w:line="240" w:lineRule="auto"/>
+        <w:ind w:left="708"/>
+        <w:rPr>
+          <w:sz w:val="28"/>
+          <w:szCs w:val="28"/>
+        </w:rPr>
+      </w:pPr>
+      <w:r>
+        <w:rPr>
+          <w:sz w:val="28"/>
+          <w:szCs w:val="28"/>
+        </w:rPr>
         <w:t xml:space="preserve">    </w:t>
       </w:r>
       <w:proofErr w:type="spellStart"/>
@@ -1894,188 +2850,1776 @@
         <w:rPr>
           <w:b/>
           <w:bCs/>
-        </w:rPr>
-        <w:t>changeAnim</w:t>
+          <w:sz w:val="28"/>
+          <w:szCs w:val="28"/>
+        </w:rPr>
+        <w:t>suivreScene</w:t>
       </w:r>
       <w:proofErr w:type="spellEnd"/>
       <w:proofErr w:type="gramEnd"/>
       <w:r>
-        <w:t>(</w:t>
-      </w:r>
-      <w:proofErr w:type="spellStart"/>
-      <w:r>
-        <w:t>nomAnimation</w:t>
-      </w:r>
-      <w:proofErr w:type="spellEnd"/>
-      <w:r>
-        <w:t>) :</w:t>
-      </w:r>
-    </w:p>
-    <w:p>
-      <w:pPr>
-        <w:spacing w:after="0" w:line="240" w:lineRule="auto"/>
-        <w:ind w:left="708"/>
-      </w:pPr>
-      <w:r>
-        <w:t xml:space="preserve">        </w:t>
-      </w:r>
-      <w:r>
-        <w:t xml:space="preserve"># </w:t>
-      </w:r>
-      <w:r>
-        <w:t>On change l’animation courante</w:t>
-      </w:r>
-    </w:p>
-    <w:p>
-      <w:pPr>
-        <w:spacing w:after="0" w:line="240" w:lineRule="auto"/>
-        <w:ind w:left="708"/>
-      </w:pPr>
-      <w:r>
-        <w:t xml:space="preserve">        </w:t>
-      </w:r>
-      <w:r>
-        <w:t># On remet le compteur de frame à 0</w:t>
-      </w:r>
-    </w:p>
-    <w:p>
-      <w:pPr>
-        <w:spacing w:after="0" w:line="240" w:lineRule="auto"/>
-        <w:ind w:left="708"/>
-      </w:pPr>
-      <w:r>
-        <w:t xml:space="preserve">        </w:t>
-      </w:r>
-      <w:r>
-        <w:t># On recommence du début (</w:t>
-      </w:r>
-      <w:proofErr w:type="spellStart"/>
-      <w:r>
-        <w:t>imageCourante</w:t>
-      </w:r>
-      <w:proofErr w:type="spellEnd"/>
-      <w:r>
-        <w:t xml:space="preserve"> à 0)</w:t>
-      </w:r>
-    </w:p>
-    <w:p>
-      <w:pPr>
-        <w:spacing w:after="0" w:line="240" w:lineRule="auto"/>
-        <w:ind w:left="708"/>
-      </w:pPr>
-    </w:p>
-    <w:p>
-      <w:pPr>
-        <w:spacing w:after="0" w:line="240" w:lineRule="auto"/>
-        <w:rPr>
-          <w:sz w:val="32"/>
-          <w:szCs w:val="32"/>
-        </w:rPr>
-      </w:pPr>
-      <w:proofErr w:type="gramStart"/>
-      <w:r>
-        <w:rPr>
-          <w:sz w:val="32"/>
-          <w:szCs w:val="32"/>
-        </w:rPr>
-        <w:t>class</w:t>
-      </w:r>
-      <w:proofErr w:type="gramEnd"/>
-      <w:r>
-        <w:rPr>
-          <w:sz w:val="32"/>
-          <w:szCs w:val="32"/>
-        </w:rPr>
-        <w:t xml:space="preserve"> </w:t>
-      </w:r>
-      <w:r>
-        <w:rPr>
-          <w:sz w:val="32"/>
-          <w:szCs w:val="32"/>
-        </w:rPr>
-        <w:t>Texte</w:t>
-      </w:r>
-      <w:r>
-        <w:rPr>
-          <w:sz w:val="32"/>
-          <w:szCs w:val="32"/>
-        </w:rPr>
-        <w:t>:</w:t>
-      </w:r>
-    </w:p>
-    <w:p>
-      <w:pPr>
-        <w:spacing w:after="0" w:line="240" w:lineRule="auto"/>
-        <w:ind w:left="705"/>
-      </w:pPr>
+        <w:rPr>
+          <w:sz w:val="28"/>
+          <w:szCs w:val="28"/>
+        </w:rPr>
+        <w:t xml:space="preserve"> = booléen</w:t>
+      </w:r>
+    </w:p>
+    <w:p>
+      <w:pPr>
+        <w:spacing w:after="0" w:line="240" w:lineRule="auto"/>
+        <w:ind w:left="708"/>
+        <w:rPr>
+          <w:sz w:val="28"/>
+          <w:szCs w:val="28"/>
+        </w:rPr>
+      </w:pPr>
+      <w:r>
+        <w:rPr>
+          <w:sz w:val="28"/>
+          <w:szCs w:val="28"/>
+        </w:rPr>
+        <w:t xml:space="preserve">    </w:t>
+      </w:r>
+      <w:proofErr w:type="spellStart"/>
       <w:proofErr w:type="gramStart"/>
       <w:r>
         <w:rPr>
           <w:b/>
           <w:bCs/>
-        </w:rPr>
-        <w:t>init</w:t>
-      </w:r>
+          <w:sz w:val="28"/>
+          <w:szCs w:val="28"/>
+        </w:rPr>
+        <w:t>parallax</w:t>
+      </w:r>
+      <w:proofErr w:type="spellEnd"/>
       <w:proofErr w:type="gramEnd"/>
       <w:r>
-        <w:t xml:space="preserve"> </w:t>
-      </w:r>
-      <w:r>
-        <w:t xml:space="preserve">(texte, </w:t>
-      </w:r>
-      <w:r>
-        <w:t>police</w:t>
-      </w:r>
-      <w:r>
+        <w:rPr>
+          <w:sz w:val="28"/>
+          <w:szCs w:val="28"/>
+        </w:rPr>
+        <w:t xml:space="preserve"> = </w:t>
+      </w:r>
+      <w:proofErr w:type="spellStart"/>
+      <w:r>
+        <w:rPr>
+          <w:sz w:val="28"/>
+          <w:szCs w:val="28"/>
+        </w:rPr>
+        <w:t>p_x</w:t>
+      </w:r>
+      <w:proofErr w:type="spellEnd"/>
+      <w:r>
+        <w:rPr>
+          <w:sz w:val="28"/>
+          <w:szCs w:val="28"/>
+        </w:rPr>
         <w:t xml:space="preserve">, </w:t>
       </w:r>
-      <w:r>
-        <w:t>taille de la police</w:t>
-      </w:r>
-      <w:r>
-        <w:t xml:space="preserve">, </w:t>
-      </w:r>
-      <w:r>
-        <w:t>couleur</w:t>
-      </w:r>
-      <w:r>
-        <w:t xml:space="preserve">, </w:t>
-      </w:r>
-      <w:r>
-        <w:t>position</w:t>
-      </w:r>
-      <w:r>
-        <w:t>)</w:t>
-      </w:r>
-      <w:r>
-        <w:br/>
-      </w:r>
+      <w:proofErr w:type="spellStart"/>
+      <w:r>
+        <w:rPr>
+          <w:sz w:val="28"/>
+          <w:szCs w:val="28"/>
+        </w:rPr>
+        <w:t>p_y</w:t>
+      </w:r>
+      <w:proofErr w:type="spellEnd"/>
+      <w:r>
+        <w:rPr>
+          <w:sz w:val="28"/>
+          <w:szCs w:val="28"/>
+        </w:rPr>
+        <w:t xml:space="preserve"> = couple de </w:t>
+      </w:r>
+      <w:proofErr w:type="spellStart"/>
+      <w:r>
+        <w:rPr>
+          <w:sz w:val="28"/>
+          <w:szCs w:val="28"/>
+        </w:rPr>
+        <w:t>float</w:t>
+      </w:r>
+      <w:proofErr w:type="spellEnd"/>
+      <w:r>
+        <w:rPr>
+          <w:sz w:val="28"/>
+          <w:szCs w:val="28"/>
+        </w:rPr>
+        <w:t xml:space="preserve"> (ratio)</w:t>
+      </w:r>
+    </w:p>
+    <w:p>
+      <w:pPr>
+        <w:spacing w:after="0" w:line="240" w:lineRule="auto"/>
+        <w:ind w:left="708"/>
+        <w:rPr>
+          <w:sz w:val="28"/>
+          <w:szCs w:val="28"/>
+        </w:rPr>
+      </w:pPr>
+      <w:r>
+        <w:rPr>
+          <w:sz w:val="28"/>
+          <w:szCs w:val="28"/>
+        </w:rPr>
+        <w:t xml:space="preserve">    </w:t>
+      </w:r>
+      <w:proofErr w:type="gramStart"/>
       <w:r>
         <w:rPr>
           <w:b/>
           <w:bCs/>
-        </w:rPr>
-        <w:t>rendering</w:t>
-      </w:r>
-      <w:r>
-        <w:t xml:space="preserve"> (taille de la police, couleur)</w:t>
-      </w:r>
-      <w:r>
+          <w:sz w:val="28"/>
+          <w:szCs w:val="28"/>
+        </w:rPr>
+        <w:t>tags</w:t>
+      </w:r>
+      <w:proofErr w:type="gramEnd"/>
+      <w:r>
+        <w:rPr>
+          <w:sz w:val="28"/>
+          <w:szCs w:val="28"/>
+        </w:rPr>
+        <w:t xml:space="preserve"> = liste </w:t>
+      </w:r>
+      <w:r>
+        <w:rPr>
+          <w:sz w:val="28"/>
+          <w:szCs w:val="28"/>
+        </w:rPr>
+        <w:t>d</w:t>
+      </w:r>
+      <w:r>
+        <w:rPr>
+          <w:sz w:val="28"/>
+          <w:szCs w:val="28"/>
+        </w:rPr>
+        <w:t>e string : regroupements des objets</w:t>
+      </w:r>
+    </w:p>
+    <w:p>
+      <w:pPr>
+        <w:spacing w:after="0" w:line="240" w:lineRule="auto"/>
+        <w:ind w:left="708"/>
+        <w:rPr>
+          <w:sz w:val="28"/>
+          <w:szCs w:val="28"/>
+        </w:rPr>
+      </w:pPr>
+    </w:p>
+    <w:p>
+      <w:pPr>
+        <w:spacing w:after="0" w:line="240" w:lineRule="auto"/>
+        <w:ind w:left="708"/>
+        <w:rPr>
+          <w:sz w:val="28"/>
+          <w:szCs w:val="28"/>
+        </w:rPr>
+      </w:pPr>
+      <w:r>
+        <w:rPr>
+          <w:sz w:val="28"/>
+          <w:szCs w:val="28"/>
+        </w:rPr>
+        <w:t xml:space="preserve">    </w:t>
+      </w:r>
+      <w:proofErr w:type="gramStart"/>
+      <w:r>
+        <w:rPr>
+          <w:b/>
+          <w:bCs/>
+          <w:sz w:val="28"/>
+          <w:szCs w:val="28"/>
+        </w:rPr>
+        <w:t>init</w:t>
+      </w:r>
+      <w:proofErr w:type="gramEnd"/>
+      <w:r>
+        <w:rPr>
+          <w:sz w:val="28"/>
+          <w:szCs w:val="28"/>
+        </w:rPr>
+        <w:t xml:space="preserve"> (</w:t>
+      </w:r>
+      <w:r>
+        <w:rPr>
+          <w:sz w:val="28"/>
+          <w:szCs w:val="28"/>
+        </w:rPr>
+        <w:t>animations, propriétés, pos</w:t>
+      </w:r>
+      <w:r>
+        <w:rPr>
+          <w:sz w:val="28"/>
+          <w:szCs w:val="28"/>
+        </w:rPr>
+        <w:t>):</w:t>
+      </w:r>
+    </w:p>
+    <w:p>
+      <w:pPr>
+        <w:spacing w:after="0" w:line="240" w:lineRule="auto"/>
+        <w:ind w:left="708"/>
+        <w:rPr>
+          <w:sz w:val="28"/>
+          <w:szCs w:val="28"/>
+        </w:rPr>
+      </w:pPr>
+      <w:r>
+        <w:rPr>
+          <w:sz w:val="28"/>
+          <w:szCs w:val="28"/>
+        </w:rPr>
+        <w:t xml:space="preserve">        </w:t>
+      </w:r>
+      <w:r>
+        <w:rPr>
+          <w:sz w:val="28"/>
+          <w:szCs w:val="28"/>
+        </w:rPr>
+        <w:t># Pour chaque animation</w:t>
+      </w:r>
+    </w:p>
+    <w:p>
+      <w:pPr>
+        <w:spacing w:after="0" w:line="240" w:lineRule="auto"/>
+        <w:ind w:left="708"/>
+        <w:rPr>
+          <w:sz w:val="28"/>
+          <w:szCs w:val="28"/>
+        </w:rPr>
+      </w:pPr>
+      <w:r>
+        <w:rPr>
+          <w:sz w:val="28"/>
+          <w:szCs w:val="28"/>
+        </w:rPr>
+        <w:t xml:space="preserve">            # Pour chaque chemin vers image, crée une Surface et ajout dans une liste        </w:t>
+      </w:r>
+    </w:p>
+    <w:p>
+      <w:pPr>
+        <w:spacing w:after="0" w:line="240" w:lineRule="auto"/>
+        <w:ind w:left="708"/>
+        <w:rPr>
+          <w:sz w:val="28"/>
+          <w:szCs w:val="28"/>
+        </w:rPr>
+      </w:pPr>
+      <w:r>
+        <w:rPr>
+          <w:sz w:val="28"/>
+          <w:szCs w:val="28"/>
+        </w:rPr>
+        <w:t xml:space="preserve">            # Création de l'animation courante à partir de la liste crée</w:t>
+      </w:r>
+    </w:p>
+    <w:p>
+      <w:pPr>
+        <w:spacing w:after="0" w:line="240" w:lineRule="auto"/>
+        <w:ind w:left="708"/>
+        <w:rPr>
+          <w:sz w:val="28"/>
+          <w:szCs w:val="28"/>
+        </w:rPr>
+      </w:pPr>
+      <w:r>
+        <w:rPr>
+          <w:sz w:val="28"/>
+          <w:szCs w:val="28"/>
+        </w:rPr>
+        <w:t xml:space="preserve">        # Première animation du dictionnaire = animation courante        </w:t>
+      </w:r>
+    </w:p>
+    <w:p>
+      <w:pPr>
+        <w:spacing w:after="0" w:line="240" w:lineRule="auto"/>
+        <w:ind w:left="708"/>
+        <w:rPr>
+          <w:sz w:val="28"/>
+          <w:szCs w:val="28"/>
+        </w:rPr>
+      </w:pPr>
+      <w:r>
+        <w:rPr>
+          <w:sz w:val="28"/>
+          <w:szCs w:val="28"/>
+        </w:rPr>
+        <w:t xml:space="preserve">        # Création du </w:t>
+      </w:r>
+      <w:proofErr w:type="spellStart"/>
+      <w:r>
+        <w:rPr>
+          <w:sz w:val="28"/>
+          <w:szCs w:val="28"/>
+        </w:rPr>
+        <w:t>rect</w:t>
+      </w:r>
+      <w:proofErr w:type="spellEnd"/>
+      <w:r>
+        <w:rPr>
+          <w:sz w:val="28"/>
+          <w:szCs w:val="28"/>
+        </w:rPr>
+        <w:t xml:space="preserve"> selon la première image</w:t>
+      </w:r>
+    </w:p>
+    <w:p>
+      <w:pPr>
+        <w:spacing w:after="0" w:line="240" w:lineRule="auto"/>
+        <w:ind w:left="708"/>
+        <w:rPr>
+          <w:sz w:val="28"/>
+          <w:szCs w:val="28"/>
+        </w:rPr>
+      </w:pPr>
+      <w:r>
+        <w:rPr>
+          <w:sz w:val="28"/>
+          <w:szCs w:val="28"/>
+        </w:rPr>
+        <w:t xml:space="preserve">        # Positionnement du </w:t>
+      </w:r>
+      <w:proofErr w:type="spellStart"/>
+      <w:r>
+        <w:rPr>
+          <w:sz w:val="28"/>
+          <w:szCs w:val="28"/>
+        </w:rPr>
+        <w:t>rect</w:t>
+      </w:r>
+      <w:proofErr w:type="spellEnd"/>
+    </w:p>
+    <w:p>
+      <w:pPr>
+        <w:spacing w:after="0" w:line="240" w:lineRule="auto"/>
+        <w:ind w:left="708"/>
+        <w:rPr>
+          <w:sz w:val="28"/>
+          <w:szCs w:val="28"/>
+        </w:rPr>
+      </w:pPr>
+      <w:r>
+        <w:rPr>
+          <w:sz w:val="28"/>
+          <w:szCs w:val="28"/>
+        </w:rPr>
+        <w:t xml:space="preserve">        # Définition des propriétés</w:t>
+      </w:r>
+    </w:p>
+    <w:p>
+      <w:pPr>
+        <w:spacing w:after="0" w:line="240" w:lineRule="auto"/>
+        <w:ind w:left="708"/>
+        <w:rPr>
+          <w:sz w:val="28"/>
+          <w:szCs w:val="28"/>
+        </w:rPr>
+      </w:pPr>
+    </w:p>
+    <w:p>
+      <w:pPr>
+        <w:spacing w:after="0" w:line="240" w:lineRule="auto"/>
+        <w:ind w:left="708"/>
+        <w:rPr>
+          <w:sz w:val="28"/>
+          <w:szCs w:val="28"/>
+        </w:rPr>
+      </w:pPr>
+      <w:r>
+        <w:rPr>
+          <w:sz w:val="28"/>
+          <w:szCs w:val="28"/>
+        </w:rPr>
+        <w:t xml:space="preserve">    </w:t>
+      </w:r>
+      <w:proofErr w:type="spellStart"/>
+      <w:proofErr w:type="gramStart"/>
+      <w:r>
+        <w:rPr>
+          <w:b/>
+          <w:bCs/>
+          <w:sz w:val="28"/>
+          <w:szCs w:val="28"/>
+        </w:rPr>
+        <w:t>renderObject</w:t>
+      </w:r>
+      <w:proofErr w:type="spellEnd"/>
+      <w:r>
+        <w:rPr>
+          <w:sz w:val="28"/>
+          <w:szCs w:val="28"/>
+        </w:rPr>
+        <w:t>(</w:t>
+      </w:r>
+      <w:proofErr w:type="gramEnd"/>
+      <w:r>
+        <w:rPr>
+          <w:sz w:val="28"/>
+          <w:szCs w:val="28"/>
+        </w:rPr>
+        <w:t>): # Calcul de l'animation</w:t>
+      </w:r>
+    </w:p>
+    <w:p>
+      <w:pPr>
+        <w:spacing w:after="0" w:line="240" w:lineRule="auto"/>
+        <w:ind w:left="708"/>
+        <w:rPr>
+          <w:sz w:val="28"/>
+          <w:szCs w:val="28"/>
+        </w:rPr>
+      </w:pPr>
+      <w:r>
+        <w:rPr>
+          <w:sz w:val="28"/>
+          <w:szCs w:val="28"/>
+        </w:rPr>
+        <w:lastRenderedPageBreak/>
+        <w:t xml:space="preserve">        </w:t>
+      </w:r>
+      <w:r>
+        <w:rPr>
+          <w:sz w:val="28"/>
+          <w:szCs w:val="28"/>
+        </w:rPr>
+        <w:t># Si on a atteint la vitesse de l'animation</w:t>
+      </w:r>
+    </w:p>
+    <w:p>
+      <w:pPr>
+        <w:spacing w:after="0" w:line="240" w:lineRule="auto"/>
+        <w:ind w:left="708"/>
+        <w:rPr>
+          <w:sz w:val="28"/>
+          <w:szCs w:val="28"/>
+        </w:rPr>
+      </w:pPr>
+      <w:r>
+        <w:rPr>
+          <w:sz w:val="28"/>
+          <w:szCs w:val="28"/>
+        </w:rPr>
+        <w:t xml:space="preserve">            # Remise à zéro du </w:t>
+      </w:r>
+      <w:proofErr w:type="spellStart"/>
+      <w:r>
+        <w:rPr>
+          <w:sz w:val="28"/>
+          <w:szCs w:val="28"/>
+        </w:rPr>
+        <w:t>cptframe</w:t>
+      </w:r>
+      <w:proofErr w:type="spellEnd"/>
+    </w:p>
+    <w:p>
+      <w:pPr>
+        <w:spacing w:after="0" w:line="240" w:lineRule="auto"/>
+        <w:ind w:left="708"/>
+        <w:rPr>
+          <w:sz w:val="28"/>
+          <w:szCs w:val="28"/>
+        </w:rPr>
+      </w:pPr>
+      <w:r>
+        <w:rPr>
+          <w:sz w:val="28"/>
+          <w:szCs w:val="28"/>
+        </w:rPr>
+        <w:t xml:space="preserve">            # Si l'animation est en boucle et qu'on atteint la fin de l'animation</w:t>
+      </w:r>
+    </w:p>
+    <w:p>
+      <w:pPr>
+        <w:spacing w:after="0" w:line="240" w:lineRule="auto"/>
+        <w:ind w:left="708"/>
+        <w:rPr>
+          <w:sz w:val="28"/>
+          <w:szCs w:val="28"/>
+        </w:rPr>
+      </w:pPr>
+      <w:r>
+        <w:rPr>
+          <w:sz w:val="28"/>
+          <w:szCs w:val="28"/>
+        </w:rPr>
+        <w:t xml:space="preserve">                # On recommence (</w:t>
+      </w:r>
+      <w:proofErr w:type="spellStart"/>
+      <w:r>
+        <w:rPr>
+          <w:sz w:val="28"/>
+          <w:szCs w:val="28"/>
+        </w:rPr>
+        <w:t>imageCourante</w:t>
+      </w:r>
+      <w:proofErr w:type="spellEnd"/>
+      <w:r>
+        <w:rPr>
+          <w:sz w:val="28"/>
+          <w:szCs w:val="28"/>
+        </w:rPr>
+        <w:t xml:space="preserve"> à 0)</w:t>
+      </w:r>
+    </w:p>
+    <w:p>
+      <w:pPr>
+        <w:spacing w:after="0" w:line="240" w:lineRule="auto"/>
+        <w:ind w:left="708"/>
+        <w:rPr>
+          <w:sz w:val="28"/>
+          <w:szCs w:val="28"/>
+        </w:rPr>
+      </w:pPr>
+      <w:r>
+        <w:rPr>
+          <w:sz w:val="28"/>
+          <w:szCs w:val="28"/>
+        </w:rPr>
+        <w:t xml:space="preserve">            # Sinon si l'animation n'est pas </w:t>
+      </w:r>
+      <w:proofErr w:type="gramStart"/>
+      <w:r>
+        <w:rPr>
+          <w:sz w:val="28"/>
+          <w:szCs w:val="28"/>
+        </w:rPr>
+        <w:t>fini</w:t>
+      </w:r>
+      <w:proofErr w:type="gramEnd"/>
+    </w:p>
+    <w:p>
+      <w:pPr>
+        <w:spacing w:after="0" w:line="240" w:lineRule="auto"/>
+        <w:ind w:left="708"/>
+        <w:rPr>
+          <w:sz w:val="28"/>
+          <w:szCs w:val="28"/>
+        </w:rPr>
+      </w:pPr>
+      <w:r>
+        <w:rPr>
+          <w:sz w:val="28"/>
+          <w:szCs w:val="28"/>
+        </w:rPr>
+        <w:t xml:space="preserve">                # On avance l'animation (</w:t>
+      </w:r>
+      <w:proofErr w:type="spellStart"/>
+      <w:r>
+        <w:rPr>
+          <w:sz w:val="28"/>
+          <w:szCs w:val="28"/>
+        </w:rPr>
+        <w:t>imageCourante</w:t>
+      </w:r>
+      <w:proofErr w:type="spellEnd"/>
+      <w:r>
+        <w:rPr>
+          <w:sz w:val="28"/>
+          <w:szCs w:val="28"/>
+        </w:rPr>
+        <w:t xml:space="preserve"> += 1)</w:t>
+      </w:r>
+    </w:p>
+    <w:p>
+      <w:pPr>
+        <w:spacing w:after="0" w:line="240" w:lineRule="auto"/>
+        <w:ind w:left="708"/>
+        <w:rPr>
+          <w:sz w:val="28"/>
+          <w:szCs w:val="28"/>
+        </w:rPr>
+      </w:pPr>
+      <w:r>
+        <w:rPr>
+          <w:sz w:val="28"/>
+          <w:szCs w:val="28"/>
+        </w:rPr>
+        <w:t xml:space="preserve">            # Sinon (si l'animation est </w:t>
+      </w:r>
+      <w:proofErr w:type="gramStart"/>
+      <w:r>
+        <w:rPr>
+          <w:sz w:val="28"/>
+          <w:szCs w:val="28"/>
+        </w:rPr>
+        <w:t>fini</w:t>
+      </w:r>
+      <w:proofErr w:type="gramEnd"/>
+      <w:r>
+        <w:rPr>
+          <w:sz w:val="28"/>
+          <w:szCs w:val="28"/>
+        </w:rPr>
+        <w:t xml:space="preserve"> et qu'il n'est pas en boucle)</w:t>
+      </w:r>
+    </w:p>
+    <w:p>
+      <w:pPr>
+        <w:spacing w:after="0" w:line="240" w:lineRule="auto"/>
+        <w:ind w:left="708"/>
+        <w:rPr>
+          <w:sz w:val="28"/>
+          <w:szCs w:val="28"/>
+        </w:rPr>
+      </w:pPr>
+      <w:r>
+        <w:rPr>
+          <w:sz w:val="28"/>
+          <w:szCs w:val="28"/>
+        </w:rPr>
+        <w:t xml:space="preserve">                # On appelle l’événement END_ANIMATION</w:t>
+      </w:r>
+    </w:p>
+    <w:p>
+      <w:pPr>
+        <w:spacing w:after="0" w:line="240" w:lineRule="auto"/>
+        <w:ind w:left="708"/>
+        <w:rPr>
+          <w:sz w:val="28"/>
+          <w:szCs w:val="28"/>
+        </w:rPr>
+      </w:pPr>
+    </w:p>
+    <w:p>
+      <w:pPr>
+        <w:spacing w:after="0" w:line="240" w:lineRule="auto"/>
+        <w:ind w:left="708"/>
+        <w:rPr>
+          <w:sz w:val="28"/>
+          <w:szCs w:val="28"/>
+        </w:rPr>
+      </w:pPr>
+      <w:r>
+        <w:rPr>
+          <w:sz w:val="28"/>
+          <w:szCs w:val="28"/>
+        </w:rPr>
+        <w:t xml:space="preserve">    </w:t>
+      </w:r>
+      <w:proofErr w:type="spellStart"/>
+      <w:proofErr w:type="gramStart"/>
+      <w:r>
+        <w:rPr>
+          <w:b/>
+          <w:bCs/>
+          <w:sz w:val="28"/>
+          <w:szCs w:val="28"/>
+        </w:rPr>
+        <w:t>changeAnim</w:t>
+      </w:r>
+      <w:proofErr w:type="spellEnd"/>
+      <w:proofErr w:type="gramEnd"/>
+      <w:r>
+        <w:rPr>
+          <w:sz w:val="28"/>
+          <w:szCs w:val="28"/>
+        </w:rPr>
+        <w:t>(</w:t>
+      </w:r>
+      <w:proofErr w:type="spellStart"/>
+      <w:r>
+        <w:rPr>
+          <w:sz w:val="28"/>
+          <w:szCs w:val="28"/>
+        </w:rPr>
+        <w:t>nomAnimation</w:t>
+      </w:r>
+      <w:proofErr w:type="spellEnd"/>
+      <w:r>
+        <w:rPr>
+          <w:sz w:val="28"/>
+          <w:szCs w:val="28"/>
+        </w:rPr>
+        <w:t>) :</w:t>
+      </w:r>
+    </w:p>
+    <w:p>
+      <w:pPr>
+        <w:spacing w:after="0" w:line="240" w:lineRule="auto"/>
+        <w:ind w:left="708"/>
+        <w:rPr>
+          <w:sz w:val="28"/>
+          <w:szCs w:val="28"/>
+        </w:rPr>
+      </w:pPr>
+      <w:r>
+        <w:rPr>
+          <w:sz w:val="28"/>
+          <w:szCs w:val="28"/>
+        </w:rPr>
+        <w:t xml:space="preserve">        # </w:t>
+      </w:r>
+      <w:r>
+        <w:rPr>
+          <w:sz w:val="28"/>
+          <w:szCs w:val="28"/>
+        </w:rPr>
+        <w:t>On change l’animation courante</w:t>
+      </w:r>
+    </w:p>
+    <w:p>
+      <w:pPr>
+        <w:spacing w:after="0" w:line="240" w:lineRule="auto"/>
+        <w:ind w:left="708"/>
+        <w:rPr>
+          <w:sz w:val="28"/>
+          <w:szCs w:val="28"/>
+        </w:rPr>
+      </w:pPr>
+      <w:r>
+        <w:rPr>
+          <w:sz w:val="28"/>
+          <w:szCs w:val="28"/>
+        </w:rPr>
+        <w:t xml:space="preserve">        # On remet le compteur de frame à 0</w:t>
+      </w:r>
+    </w:p>
+    <w:p>
+      <w:pPr>
+        <w:spacing w:after="0" w:line="240" w:lineRule="auto"/>
+        <w:ind w:left="708"/>
+        <w:rPr>
+          <w:sz w:val="28"/>
+          <w:szCs w:val="28"/>
+        </w:rPr>
+      </w:pPr>
+      <w:r>
+        <w:rPr>
+          <w:sz w:val="28"/>
+          <w:szCs w:val="28"/>
+        </w:rPr>
+        <w:t xml:space="preserve">        # On recommence du début (</w:t>
+      </w:r>
+      <w:proofErr w:type="spellStart"/>
+      <w:r>
+        <w:rPr>
+          <w:sz w:val="28"/>
+          <w:szCs w:val="28"/>
+        </w:rPr>
+        <w:t>imageCourante</w:t>
+      </w:r>
+      <w:proofErr w:type="spellEnd"/>
+      <w:r>
+        <w:rPr>
+          <w:sz w:val="28"/>
+          <w:szCs w:val="28"/>
+        </w:rPr>
+        <w:t xml:space="preserve"> à 0)</w:t>
+      </w:r>
+    </w:p>
+    <w:p>
+      <w:pPr>
+        <w:rPr>
+          <w:sz w:val="28"/>
+          <w:szCs w:val="28"/>
+        </w:rPr>
+      </w:pPr>
+      <w:r>
+        <w:rPr>
+          <w:sz w:val="28"/>
+          <w:szCs w:val="28"/>
+        </w:rPr>
+        <w:br w:type="page"/>
+      </w:r>
+    </w:p>
+    <w:p>
+      <w:pPr>
+        <w:spacing w:after="0" w:line="240" w:lineRule="auto"/>
+        <w:rPr>
+          <w:sz w:val="40"/>
+          <w:szCs w:val="40"/>
+        </w:rPr>
+      </w:pPr>
+      <w:proofErr w:type="gramStart"/>
+      <w:r>
+        <w:rPr>
+          <w:sz w:val="40"/>
+          <w:szCs w:val="40"/>
+        </w:rPr>
+        <w:lastRenderedPageBreak/>
+        <w:t>class</w:t>
+      </w:r>
+      <w:proofErr w:type="gramEnd"/>
+      <w:r>
+        <w:rPr>
+          <w:sz w:val="40"/>
+          <w:szCs w:val="40"/>
+        </w:rPr>
+        <w:t xml:space="preserve"> Texte:</w:t>
+      </w:r>
+    </w:p>
+    <w:p>
+      <w:pPr>
+        <w:spacing w:after="0" w:line="240" w:lineRule="auto"/>
+        <w:ind w:left="705"/>
+        <w:rPr>
+          <w:sz w:val="28"/>
+          <w:szCs w:val="28"/>
+        </w:rPr>
+      </w:pPr>
+      <w:proofErr w:type="gramStart"/>
+      <w:r>
+        <w:rPr>
+          <w:b/>
+          <w:bCs/>
+          <w:sz w:val="28"/>
+          <w:szCs w:val="28"/>
+        </w:rPr>
+        <w:t>init</w:t>
+      </w:r>
+      <w:r>
+        <w:rPr>
+          <w:sz w:val="28"/>
+          <w:szCs w:val="28"/>
+        </w:rPr>
+        <w:t>(</w:t>
+      </w:r>
+      <w:proofErr w:type="gramEnd"/>
+      <w:r>
+        <w:rPr>
+          <w:sz w:val="28"/>
+          <w:szCs w:val="28"/>
+        </w:rPr>
+        <w:t>texte, police, taille de la police, couleur, position)</w:t>
+      </w:r>
+      <w:r>
+        <w:rPr>
+          <w:sz w:val="28"/>
+          <w:szCs w:val="28"/>
+        </w:rPr>
         <w:t xml:space="preserve"> </w:t>
       </w:r>
-      <w:r>
+    </w:p>
+    <w:p>
+      <w:pPr>
+        <w:spacing w:after="0" w:line="240" w:lineRule="auto"/>
+        <w:ind w:left="705"/>
+        <w:rPr>
+          <w:sz w:val="28"/>
+          <w:szCs w:val="28"/>
+        </w:rPr>
+      </w:pPr>
+      <w:r>
+        <w:rPr>
+          <w:sz w:val="28"/>
+          <w:szCs w:val="28"/>
+        </w:rPr>
         <w:sym w:font="Wingdings" w:char="F0E0"/>
       </w:r>
       <w:r>
+        <w:rPr>
+          <w:sz w:val="28"/>
+          <w:szCs w:val="28"/>
+        </w:rPr>
+        <w:t xml:space="preserve"> </w:t>
+      </w:r>
+      <w:proofErr w:type="gramStart"/>
+      <w:r>
+        <w:rPr>
+          <w:sz w:val="28"/>
+          <w:szCs w:val="28"/>
+        </w:rPr>
+        <w:t>retourne</w:t>
+      </w:r>
+      <w:proofErr w:type="gramEnd"/>
+      <w:r>
+        <w:rPr>
+          <w:sz w:val="28"/>
+          <w:szCs w:val="28"/>
+        </w:rPr>
+        <w:t xml:space="preserve"> rien, définit les valeurs </w:t>
+      </w:r>
+      <w:proofErr w:type="spellStart"/>
+      <w:r>
+        <w:rPr>
+          <w:sz w:val="28"/>
+          <w:szCs w:val="28"/>
+        </w:rPr>
+        <w:t>text</w:t>
+      </w:r>
+      <w:proofErr w:type="spellEnd"/>
+      <w:r>
+        <w:rPr>
+          <w:sz w:val="28"/>
+          <w:szCs w:val="28"/>
+        </w:rPr>
+        <w:t xml:space="preserve">, font, </w:t>
+      </w:r>
+      <w:proofErr w:type="spellStart"/>
+      <w:r>
+        <w:rPr>
+          <w:sz w:val="28"/>
+          <w:szCs w:val="28"/>
+        </w:rPr>
+        <w:t>font</w:t>
+      </w:r>
+      <w:r>
+        <w:rPr>
+          <w:sz w:val="28"/>
+          <w:szCs w:val="28"/>
+        </w:rPr>
+        <w:t>_</w:t>
+      </w:r>
+      <w:r>
+        <w:rPr>
+          <w:sz w:val="28"/>
+          <w:szCs w:val="28"/>
+        </w:rPr>
+        <w:t>size</w:t>
+      </w:r>
+      <w:proofErr w:type="spellEnd"/>
+      <w:r>
+        <w:rPr>
+          <w:sz w:val="28"/>
+          <w:szCs w:val="28"/>
+        </w:rPr>
+        <w:t xml:space="preserve">, </w:t>
+      </w:r>
+      <w:proofErr w:type="spellStart"/>
+      <w:r>
+        <w:rPr>
+          <w:sz w:val="28"/>
+          <w:szCs w:val="28"/>
+        </w:rPr>
+        <w:t>font</w:t>
+      </w:r>
+      <w:r>
+        <w:rPr>
+          <w:sz w:val="28"/>
+          <w:szCs w:val="28"/>
+        </w:rPr>
+        <w:t>_</w:t>
+      </w:r>
+      <w:r>
+        <w:rPr>
+          <w:sz w:val="28"/>
+          <w:szCs w:val="28"/>
+        </w:rPr>
+        <w:t>color</w:t>
+      </w:r>
+      <w:proofErr w:type="spellEnd"/>
+      <w:r>
+        <w:rPr>
+          <w:sz w:val="28"/>
+          <w:szCs w:val="28"/>
+        </w:rPr>
+        <w:t>, pos</w:t>
+      </w:r>
+      <w:r>
+        <w:rPr>
+          <w:sz w:val="28"/>
+          <w:szCs w:val="28"/>
+        </w:rPr>
+        <w:t>ition</w:t>
+      </w:r>
+    </w:p>
+    <w:p>
+      <w:pPr>
+        <w:spacing w:after="0" w:line="240" w:lineRule="auto"/>
+        <w:ind w:left="705"/>
+        <w:rPr>
+          <w:sz w:val="28"/>
+          <w:szCs w:val="28"/>
+        </w:rPr>
+      </w:pPr>
+      <w:r>
+        <w:rPr>
+          <w:sz w:val="28"/>
+          <w:szCs w:val="28"/>
+        </w:rPr>
+        <w:br/>
+      </w:r>
+      <w:proofErr w:type="spellStart"/>
+      <w:proofErr w:type="gramStart"/>
+      <w:r>
+        <w:rPr>
+          <w:b/>
+          <w:bCs/>
+          <w:sz w:val="28"/>
+          <w:szCs w:val="28"/>
+        </w:rPr>
+        <w:t>render</w:t>
+      </w:r>
+      <w:r>
+        <w:rPr>
+          <w:b/>
+          <w:bCs/>
+          <w:sz w:val="28"/>
+          <w:szCs w:val="28"/>
+        </w:rPr>
+        <w:t>Text</w:t>
+      </w:r>
+      <w:proofErr w:type="spellEnd"/>
+      <w:r>
+        <w:rPr>
+          <w:sz w:val="28"/>
+          <w:szCs w:val="28"/>
+        </w:rPr>
+        <w:t>(</w:t>
+      </w:r>
+      <w:proofErr w:type="gramEnd"/>
+      <w:r>
+        <w:rPr>
+          <w:sz w:val="28"/>
+          <w:szCs w:val="28"/>
+        </w:rPr>
+        <w:t>taille de la police, couleur)</w:t>
+      </w:r>
+      <w:r>
+        <w:rPr>
+          <w:sz w:val="28"/>
+          <w:szCs w:val="28"/>
+        </w:rPr>
+        <w:t xml:space="preserve"> </w:t>
+      </w:r>
+      <w:r>
+        <w:rPr>
+          <w:sz w:val="28"/>
+          <w:szCs w:val="28"/>
+        </w:rPr>
+        <w:sym w:font="Wingdings" w:char="F0E0"/>
+      </w:r>
+      <w:r>
+        <w:rPr>
+          <w:sz w:val="28"/>
+          <w:szCs w:val="28"/>
+        </w:rPr>
         <w:t xml:space="preserve"> (Surface, </w:t>
       </w:r>
       <w:proofErr w:type="spellStart"/>
       <w:r>
+        <w:rPr>
+          <w:sz w:val="28"/>
+          <w:szCs w:val="28"/>
+        </w:rPr>
         <w:t>Rect</w:t>
       </w:r>
       <w:proofErr w:type="spellEnd"/>
       <w:r>
+        <w:rPr>
+          <w:sz w:val="28"/>
+          <w:szCs w:val="28"/>
+        </w:rPr>
         <w:t>)</w:t>
+      </w:r>
+      <w:r>
+        <w:rPr>
+          <w:sz w:val="28"/>
+          <w:szCs w:val="28"/>
+        </w:rPr>
+        <w:br/>
+      </w:r>
+      <w:r>
+        <w:rPr>
+          <w:sz w:val="28"/>
+          <w:szCs w:val="28"/>
+        </w:rPr>
+        <w:t xml:space="preserve">    </w:t>
+      </w:r>
+      <w:r>
+        <w:rPr>
+          <w:sz w:val="28"/>
+          <w:szCs w:val="28"/>
+        </w:rPr>
+        <w:t xml:space="preserve"># Création d'un couple (Surface, </w:t>
+      </w:r>
+      <w:proofErr w:type="spellStart"/>
+      <w:r>
+        <w:rPr>
+          <w:sz w:val="28"/>
+          <w:szCs w:val="28"/>
+        </w:rPr>
+        <w:t>Rect</w:t>
+      </w:r>
+      <w:proofErr w:type="spellEnd"/>
+      <w:r>
+        <w:rPr>
+          <w:sz w:val="28"/>
+          <w:szCs w:val="28"/>
+        </w:rPr>
+        <w:t>) en fonction des variables de l'objet</w:t>
+      </w:r>
+    </w:p>
+    <w:p>
+      <w:pPr>
+        <w:spacing w:after="0" w:line="240" w:lineRule="auto"/>
+        <w:ind w:left="705"/>
+        <w:rPr>
+          <w:sz w:val="28"/>
+          <w:szCs w:val="28"/>
+        </w:rPr>
+      </w:pPr>
+      <w:r>
+        <w:rPr>
+          <w:b/>
+          <w:bCs/>
+          <w:sz w:val="28"/>
+          <w:szCs w:val="28"/>
+        </w:rPr>
+        <w:t xml:space="preserve">    </w:t>
+      </w:r>
+      <w:r>
+        <w:rPr>
+          <w:sz w:val="28"/>
+          <w:szCs w:val="28"/>
+        </w:rPr>
+        <w:t xml:space="preserve"># Changement de position du </w:t>
+      </w:r>
+      <w:proofErr w:type="spellStart"/>
+      <w:r>
+        <w:rPr>
+          <w:sz w:val="28"/>
+          <w:szCs w:val="28"/>
+        </w:rPr>
+        <w:t>Rect</w:t>
+      </w:r>
+      <w:proofErr w:type="spellEnd"/>
+    </w:p>
+    <w:p>
+      <w:pPr>
+        <w:spacing w:after="0" w:line="240" w:lineRule="auto"/>
+        <w:rPr>
+          <w:sz w:val="40"/>
+          <w:szCs w:val="40"/>
+        </w:rPr>
+      </w:pPr>
+      <w:proofErr w:type="gramStart"/>
+      <w:r>
+        <w:rPr>
+          <w:sz w:val="40"/>
+          <w:szCs w:val="40"/>
+        </w:rPr>
+        <w:t>class</w:t>
+      </w:r>
+      <w:proofErr w:type="gramEnd"/>
+      <w:r>
+        <w:rPr>
+          <w:sz w:val="40"/>
+          <w:szCs w:val="40"/>
+        </w:rPr>
+        <w:t xml:space="preserve"> Bouton :</w:t>
+      </w:r>
+    </w:p>
+    <w:p>
+      <w:pPr>
+        <w:spacing w:after="0" w:line="240" w:lineRule="auto"/>
+        <w:ind w:firstLine="708"/>
+        <w:rPr>
+          <w:sz w:val="28"/>
+          <w:szCs w:val="28"/>
+        </w:rPr>
+      </w:pPr>
+      <w:r>
+        <w:rPr>
+          <w:sz w:val="40"/>
+          <w:szCs w:val="40"/>
+        </w:rPr>
+        <w:t xml:space="preserve">   </w:t>
+      </w:r>
+      <w:proofErr w:type="spellStart"/>
+      <w:proofErr w:type="gramStart"/>
+      <w:r>
+        <w:rPr>
+          <w:b/>
+          <w:bCs/>
+          <w:sz w:val="28"/>
+          <w:szCs w:val="28"/>
+        </w:rPr>
+        <w:t>cptframe</w:t>
+      </w:r>
+      <w:proofErr w:type="spellEnd"/>
+      <w:proofErr w:type="gramEnd"/>
+      <w:r>
+        <w:rPr>
+          <w:sz w:val="28"/>
+          <w:szCs w:val="28"/>
+        </w:rPr>
+        <w:t xml:space="preserve"> = </w:t>
+      </w:r>
+      <w:proofErr w:type="spellStart"/>
+      <w:r>
+        <w:rPr>
+          <w:sz w:val="28"/>
+          <w:szCs w:val="28"/>
+        </w:rPr>
+        <w:t>int</w:t>
+      </w:r>
+      <w:proofErr w:type="spellEnd"/>
+      <w:r>
+        <w:rPr>
+          <w:sz w:val="28"/>
+          <w:szCs w:val="28"/>
+        </w:rPr>
+        <w:t> : compteur avant de changer l’image courante</w:t>
+      </w:r>
+    </w:p>
+    <w:p>
+      <w:pPr>
+        <w:spacing w:after="0" w:line="240" w:lineRule="auto"/>
+        <w:ind w:left="708"/>
+        <w:rPr>
+          <w:sz w:val="28"/>
+          <w:szCs w:val="28"/>
+        </w:rPr>
+      </w:pPr>
+      <w:r>
+        <w:rPr>
+          <w:sz w:val="28"/>
+          <w:szCs w:val="28"/>
+        </w:rPr>
+        <w:t xml:space="preserve">    </w:t>
+      </w:r>
+      <w:proofErr w:type="spellStart"/>
+      <w:proofErr w:type="gramStart"/>
+      <w:r>
+        <w:rPr>
+          <w:b/>
+          <w:bCs/>
+          <w:sz w:val="28"/>
+          <w:szCs w:val="28"/>
+        </w:rPr>
+        <w:t>imageCourante</w:t>
+      </w:r>
+      <w:proofErr w:type="spellEnd"/>
+      <w:proofErr w:type="gramEnd"/>
+      <w:r>
+        <w:rPr>
+          <w:sz w:val="28"/>
+          <w:szCs w:val="28"/>
+        </w:rPr>
+        <w:t xml:space="preserve"> = </w:t>
+      </w:r>
+      <w:proofErr w:type="spellStart"/>
+      <w:r>
+        <w:rPr>
+          <w:sz w:val="28"/>
+          <w:szCs w:val="28"/>
+        </w:rPr>
+        <w:t>int</w:t>
+      </w:r>
+      <w:proofErr w:type="spellEnd"/>
+    </w:p>
+    <w:p>
+      <w:pPr>
+        <w:spacing w:after="0" w:line="240" w:lineRule="auto"/>
+        <w:ind w:left="708"/>
+        <w:rPr>
+          <w:sz w:val="28"/>
+          <w:szCs w:val="28"/>
+        </w:rPr>
+      </w:pPr>
+      <w:r>
+        <w:rPr>
+          <w:sz w:val="28"/>
+          <w:szCs w:val="28"/>
+        </w:rPr>
+        <w:t xml:space="preserve">    </w:t>
+      </w:r>
+      <w:proofErr w:type="spellStart"/>
+      <w:proofErr w:type="gramStart"/>
+      <w:r>
+        <w:rPr>
+          <w:b/>
+          <w:bCs/>
+          <w:sz w:val="28"/>
+          <w:szCs w:val="28"/>
+        </w:rPr>
+        <w:t>etat</w:t>
+      </w:r>
+      <w:proofErr w:type="spellEnd"/>
+      <w:proofErr w:type="gramEnd"/>
+      <w:r>
+        <w:rPr>
+          <w:sz w:val="28"/>
+          <w:szCs w:val="28"/>
+        </w:rPr>
+        <w:t xml:space="preserve"> = </w:t>
+      </w:r>
+      <w:r>
+        <w:rPr>
+          <w:sz w:val="28"/>
+          <w:szCs w:val="28"/>
+        </w:rPr>
+        <w:t>Etat du bouton (</w:t>
+      </w:r>
+      <w:r>
+        <w:rPr>
+          <w:sz w:val="28"/>
+          <w:szCs w:val="28"/>
+        </w:rPr>
+        <w:t>0 Normal, 1 Enfoncé, 2 Grisé, 3 Sélectionné, 4 Survolé</w:t>
+      </w:r>
+      <w:r>
+        <w:rPr>
+          <w:sz w:val="28"/>
+          <w:szCs w:val="28"/>
+        </w:rPr>
+        <w:t>)</w:t>
+      </w:r>
+    </w:p>
+    <w:p>
+      <w:pPr>
+        <w:spacing w:after="0" w:line="240" w:lineRule="auto"/>
+        <w:rPr>
+          <w:sz w:val="28"/>
+          <w:szCs w:val="28"/>
+        </w:rPr>
+      </w:pPr>
+    </w:p>
+    <w:p>
+      <w:pPr>
+        <w:spacing w:after="0" w:line="240" w:lineRule="auto"/>
+        <w:rPr>
+          <w:sz w:val="28"/>
+          <w:szCs w:val="28"/>
+        </w:rPr>
+      </w:pPr>
+      <w:r>
+        <w:rPr>
+          <w:b/>
+          <w:bCs/>
+          <w:sz w:val="28"/>
+          <w:szCs w:val="28"/>
+        </w:rPr>
+        <w:tab/>
+        <w:t xml:space="preserve">    </w:t>
+      </w:r>
+      <w:proofErr w:type="gramStart"/>
+      <w:r>
+        <w:rPr>
+          <w:b/>
+          <w:bCs/>
+          <w:sz w:val="28"/>
+          <w:szCs w:val="28"/>
+        </w:rPr>
+        <w:t>init</w:t>
+      </w:r>
+      <w:r>
+        <w:rPr>
+          <w:sz w:val="28"/>
+          <w:szCs w:val="28"/>
+        </w:rPr>
+        <w:t>(</w:t>
+      </w:r>
+      <w:proofErr w:type="spellStart"/>
+      <w:proofErr w:type="gramEnd"/>
+      <w:r>
+        <w:rPr>
+          <w:sz w:val="28"/>
+          <w:szCs w:val="28"/>
+        </w:rPr>
+        <w:t>imagesboutons</w:t>
+      </w:r>
+      <w:proofErr w:type="spellEnd"/>
+      <w:r>
+        <w:rPr>
+          <w:sz w:val="28"/>
+          <w:szCs w:val="28"/>
+        </w:rPr>
+        <w:t xml:space="preserve">, </w:t>
+      </w:r>
+      <w:proofErr w:type="spellStart"/>
+      <w:r>
+        <w:rPr>
+          <w:sz w:val="28"/>
+          <w:szCs w:val="28"/>
+        </w:rPr>
+        <w:t>proprietesboutons</w:t>
+      </w:r>
+      <w:proofErr w:type="spellEnd"/>
+      <w:r>
+        <w:rPr>
+          <w:sz w:val="28"/>
+          <w:szCs w:val="28"/>
+        </w:rPr>
+        <w:t xml:space="preserve">, </w:t>
+      </w:r>
+      <w:proofErr w:type="spellStart"/>
+      <w:r>
+        <w:rPr>
+          <w:sz w:val="28"/>
+          <w:szCs w:val="28"/>
+        </w:rPr>
+        <w:t>posbouton</w:t>
+      </w:r>
+      <w:proofErr w:type="spellEnd"/>
+      <w:r>
+        <w:rPr>
+          <w:sz w:val="28"/>
+          <w:szCs w:val="28"/>
+        </w:rPr>
+        <w:t>)</w:t>
+      </w:r>
+    </w:p>
+    <w:p>
+      <w:pPr>
+        <w:spacing w:after="0" w:line="240" w:lineRule="auto"/>
+        <w:rPr>
+          <w:sz w:val="28"/>
+          <w:szCs w:val="28"/>
+        </w:rPr>
+      </w:pPr>
+      <w:r>
+        <w:rPr>
+          <w:sz w:val="28"/>
+          <w:szCs w:val="28"/>
+        </w:rPr>
+        <w:tab/>
+        <w:t xml:space="preserve">        # Création de la liste de 5 listes de plusieurs Surface</w:t>
+      </w:r>
+    </w:p>
+    <w:p>
+      <w:pPr>
+        <w:spacing w:after="0" w:line="240" w:lineRule="auto"/>
+        <w:ind w:firstLine="708"/>
+        <w:rPr>
+          <w:sz w:val="28"/>
+          <w:szCs w:val="28"/>
+        </w:rPr>
+      </w:pPr>
+      <w:r>
+        <w:rPr>
+          <w:sz w:val="28"/>
+          <w:szCs w:val="28"/>
+        </w:rPr>
+        <w:t xml:space="preserve">        # Définition des propriétés </w:t>
+      </w:r>
+      <w:r>
+        <w:rPr>
+          <w:sz w:val="28"/>
+          <w:szCs w:val="28"/>
+        </w:rPr>
+        <w:t>(liste de 5 listes)</w:t>
+      </w:r>
+    </w:p>
+    <w:p>
+      <w:pPr>
+        <w:spacing w:after="0" w:line="240" w:lineRule="auto"/>
+        <w:ind w:firstLine="708"/>
+        <w:rPr>
+          <w:sz w:val="28"/>
+          <w:szCs w:val="28"/>
+        </w:rPr>
+      </w:pPr>
+      <w:r>
+        <w:rPr>
+          <w:sz w:val="28"/>
+          <w:szCs w:val="28"/>
+        </w:rPr>
+        <w:t xml:space="preserve">        </w:t>
+      </w:r>
+      <w:r>
+        <w:rPr>
+          <w:sz w:val="28"/>
+          <w:szCs w:val="28"/>
+        </w:rPr>
+        <w:t>[</w:t>
+      </w:r>
+      <w:proofErr w:type="spellStart"/>
+      <w:proofErr w:type="gramStart"/>
+      <w:r>
+        <w:rPr>
+          <w:sz w:val="28"/>
+          <w:szCs w:val="28"/>
+        </w:rPr>
+        <w:t>enBoucle</w:t>
+      </w:r>
+      <w:proofErr w:type="spellEnd"/>
+      <w:proofErr w:type="gramEnd"/>
+      <w:r>
+        <w:rPr>
+          <w:sz w:val="28"/>
+          <w:szCs w:val="28"/>
+        </w:rPr>
+        <w:t xml:space="preserve"> (booléen), début de la boucle (index de l'image), vitesse]</w:t>
+      </w:r>
+      <w:r>
+        <w:rPr>
+          <w:sz w:val="28"/>
+          <w:szCs w:val="28"/>
+        </w:rPr>
+        <w:br/>
+      </w:r>
+      <w:r>
+        <w:rPr>
+          <w:sz w:val="28"/>
+          <w:szCs w:val="28"/>
+        </w:rPr>
+        <w:tab/>
+        <w:t xml:space="preserve">        # </w:t>
+      </w:r>
+      <w:r>
+        <w:rPr>
+          <w:sz w:val="28"/>
+          <w:szCs w:val="28"/>
+        </w:rPr>
+        <w:t xml:space="preserve">Définition du </w:t>
+      </w:r>
+      <w:proofErr w:type="spellStart"/>
+      <w:r>
+        <w:rPr>
+          <w:sz w:val="28"/>
+          <w:szCs w:val="28"/>
+        </w:rPr>
+        <w:t>rect</w:t>
+      </w:r>
+      <w:proofErr w:type="spellEnd"/>
+      <w:r>
+        <w:rPr>
+          <w:sz w:val="28"/>
+          <w:szCs w:val="28"/>
+        </w:rPr>
+        <w:t xml:space="preserve"> avec le </w:t>
+      </w:r>
+      <w:proofErr w:type="spellStart"/>
+      <w:r>
+        <w:rPr>
+          <w:sz w:val="28"/>
+          <w:szCs w:val="28"/>
+        </w:rPr>
+        <w:t>posbouton</w:t>
+      </w:r>
+      <w:proofErr w:type="spellEnd"/>
+    </w:p>
+    <w:p>
+      <w:pPr>
+        <w:spacing w:after="0" w:line="240" w:lineRule="auto"/>
+        <w:rPr>
+          <w:sz w:val="28"/>
+          <w:szCs w:val="28"/>
+        </w:rPr>
+      </w:pPr>
+    </w:p>
+    <w:p>
+      <w:pPr>
+        <w:spacing w:after="0" w:line="240" w:lineRule="auto"/>
+        <w:rPr>
+          <w:sz w:val="28"/>
+          <w:szCs w:val="28"/>
+        </w:rPr>
+      </w:pPr>
+      <w:r>
+        <w:rPr>
+          <w:sz w:val="28"/>
+          <w:szCs w:val="28"/>
+        </w:rPr>
+        <w:tab/>
+        <w:t xml:space="preserve">    </w:t>
+      </w:r>
+      <w:proofErr w:type="spellStart"/>
+      <w:proofErr w:type="gramStart"/>
+      <w:r>
+        <w:rPr>
+          <w:b/>
+          <w:bCs/>
+          <w:sz w:val="28"/>
+          <w:szCs w:val="28"/>
+        </w:rPr>
+        <w:t>renderButton</w:t>
+      </w:r>
+      <w:proofErr w:type="spellEnd"/>
+      <w:r>
+        <w:rPr>
+          <w:sz w:val="28"/>
+          <w:szCs w:val="28"/>
+        </w:rPr>
+        <w:t>(</w:t>
+      </w:r>
+      <w:proofErr w:type="gramEnd"/>
+      <w:r>
+        <w:rPr>
+          <w:sz w:val="28"/>
+          <w:szCs w:val="28"/>
+        </w:rPr>
+        <w:t>)</w:t>
+      </w:r>
+    </w:p>
+    <w:p>
+      <w:pPr>
+        <w:spacing w:after="0" w:line="240" w:lineRule="auto"/>
+        <w:ind w:left="1416"/>
+        <w:rPr>
+          <w:sz w:val="28"/>
+          <w:szCs w:val="28"/>
+        </w:rPr>
+      </w:pPr>
+      <w:r>
+        <w:rPr>
+          <w:sz w:val="28"/>
+          <w:szCs w:val="28"/>
+        </w:rPr>
+        <w:t># Si on a atteint la vitesse de l'animation</w:t>
+      </w:r>
+    </w:p>
+    <w:p>
+      <w:pPr>
+        <w:spacing w:after="0" w:line="240" w:lineRule="auto"/>
+        <w:ind w:left="1416"/>
+        <w:rPr>
+          <w:sz w:val="28"/>
+          <w:szCs w:val="28"/>
+        </w:rPr>
+      </w:pPr>
+      <w:r>
+        <w:rPr>
+          <w:sz w:val="28"/>
+          <w:szCs w:val="28"/>
+        </w:rPr>
+        <w:t xml:space="preserve">            # Remise à zéro</w:t>
+      </w:r>
+      <w:r>
+        <w:rPr>
+          <w:sz w:val="28"/>
+          <w:szCs w:val="28"/>
+        </w:rPr>
+        <w:t xml:space="preserve"> de </w:t>
+      </w:r>
+      <w:proofErr w:type="spellStart"/>
+      <w:r>
+        <w:rPr>
+          <w:sz w:val="28"/>
+          <w:szCs w:val="28"/>
+        </w:rPr>
+        <w:t>cptframe</w:t>
+      </w:r>
+      <w:proofErr w:type="spellEnd"/>
+    </w:p>
+    <w:p>
+      <w:pPr>
+        <w:spacing w:after="0" w:line="240" w:lineRule="auto"/>
+        <w:ind w:left="1416"/>
+        <w:rPr>
+          <w:sz w:val="28"/>
+          <w:szCs w:val="28"/>
+        </w:rPr>
+      </w:pPr>
+      <w:r>
+        <w:rPr>
+          <w:sz w:val="28"/>
+          <w:szCs w:val="28"/>
+        </w:rPr>
+        <w:t xml:space="preserve">            # Si l'animation est en boucle et qu'on atteint la fin de l'animation</w:t>
+      </w:r>
+    </w:p>
+    <w:p>
+      <w:pPr>
+        <w:spacing w:after="0" w:line="240" w:lineRule="auto"/>
+        <w:ind w:left="1416"/>
+        <w:rPr>
+          <w:sz w:val="28"/>
+          <w:szCs w:val="28"/>
+        </w:rPr>
+      </w:pPr>
+      <w:r>
+        <w:rPr>
+          <w:sz w:val="28"/>
+          <w:szCs w:val="28"/>
+        </w:rPr>
+        <w:t xml:space="preserve">                # On recommence</w:t>
+      </w:r>
+      <w:r>
+        <w:rPr>
+          <w:sz w:val="28"/>
+          <w:szCs w:val="28"/>
+        </w:rPr>
+        <w:t xml:space="preserve"> (</w:t>
+      </w:r>
+      <w:proofErr w:type="spellStart"/>
+      <w:r>
+        <w:rPr>
+          <w:sz w:val="28"/>
+          <w:szCs w:val="28"/>
+        </w:rPr>
+        <w:t>imageCourante</w:t>
+      </w:r>
+      <w:proofErr w:type="spellEnd"/>
+      <w:r>
+        <w:rPr>
+          <w:sz w:val="28"/>
+          <w:szCs w:val="28"/>
+        </w:rPr>
+        <w:t xml:space="preserve"> = </w:t>
+      </w:r>
+      <w:r>
+        <w:rPr>
+          <w:sz w:val="28"/>
+          <w:szCs w:val="28"/>
+        </w:rPr>
+        <w:t>début de la boucle</w:t>
+      </w:r>
+      <w:r>
+        <w:rPr>
+          <w:sz w:val="28"/>
+          <w:szCs w:val="28"/>
+        </w:rPr>
+        <w:t>)</w:t>
+      </w:r>
+    </w:p>
+    <w:p>
+      <w:pPr>
+        <w:spacing w:after="0" w:line="240" w:lineRule="auto"/>
+        <w:ind w:left="1416"/>
+        <w:rPr>
+          <w:sz w:val="28"/>
+          <w:szCs w:val="28"/>
+        </w:rPr>
+      </w:pPr>
+      <w:r>
+        <w:rPr>
+          <w:sz w:val="28"/>
+          <w:szCs w:val="28"/>
+        </w:rPr>
+        <w:t xml:space="preserve">            # Sinon si l'animation n'est pas </w:t>
+      </w:r>
+      <w:r>
+        <w:rPr>
+          <w:sz w:val="28"/>
+          <w:szCs w:val="28"/>
+        </w:rPr>
+        <w:t>finie</w:t>
+      </w:r>
+    </w:p>
+    <w:p>
+      <w:pPr>
+        <w:spacing w:after="0" w:line="240" w:lineRule="auto"/>
+        <w:ind w:left="1416"/>
+        <w:rPr>
+          <w:sz w:val="28"/>
+          <w:szCs w:val="28"/>
+        </w:rPr>
+      </w:pPr>
+      <w:r>
+        <w:rPr>
+          <w:sz w:val="28"/>
+          <w:szCs w:val="28"/>
+        </w:rPr>
+        <w:t xml:space="preserve">                # On avance l'animation</w:t>
+      </w:r>
+      <w:r>
+        <w:rPr>
+          <w:sz w:val="28"/>
+          <w:szCs w:val="28"/>
+        </w:rPr>
+        <w:t xml:space="preserve"> (</w:t>
+      </w:r>
+      <w:proofErr w:type="spellStart"/>
+      <w:r>
+        <w:rPr>
+          <w:sz w:val="28"/>
+          <w:szCs w:val="28"/>
+        </w:rPr>
+        <w:t>imageCourante</w:t>
+      </w:r>
+      <w:proofErr w:type="spellEnd"/>
+      <w:r>
+        <w:rPr>
+          <w:sz w:val="28"/>
+          <w:szCs w:val="28"/>
+        </w:rPr>
+        <w:t xml:space="preserve"> + 1)</w:t>
       </w:r>
     </w:p>
     <w:sectPr>
@@ -3303,21 +5847,6 @@
 </file>
 
 <file path=customXml/item1.xml><?xml version="1.0" encoding="utf-8"?>
-<p:properties xmlns:p="http://schemas.microsoft.com/office/2006/metadata/properties" xmlns:xsi="http://www.w3.org/2001/XMLSchema-instance" xmlns:pc="http://schemas.microsoft.com/office/infopath/2007/PartnerControls">
-  <documentManagement/>
-</p:properties>
-</file>
-
-<file path=customXml/item2.xml><?xml version="1.0" encoding="utf-8"?>
-<?mso-contentType ?>
-<FormTemplates xmlns="http://schemas.microsoft.com/sharepoint/v3/contenttype/forms">
-  <Display>DocumentLibraryForm</Display>
-  <Edit>DocumentLibraryForm</Edit>
-  <New>DocumentLibraryForm</New>
-</FormTemplates>
-</file>
-
-<file path=customXml/item3.xml><?xml version="1.0" encoding="utf-8"?>
 <ct:contentTypeSchema xmlns:ct="http://schemas.microsoft.com/office/2006/metadata/contentType" xmlns:ma="http://schemas.microsoft.com/office/2006/metadata/properties/metaAttributes" ct:_="" ma:_="" ma:contentTypeName="Document" ma:contentTypeID="0x010100F5AE5FB5F072FC44A30A3EC079FC71FC" ma:contentTypeVersion="9" ma:contentTypeDescription="Crée un document." ma:contentTypeScope="" ma:versionID="b0eea5dc24a3ca3e2ca269fb0732ec7f">
   <xsd:schema xmlns:xsd="http://www.w3.org/2001/XMLSchema" xmlns:xs="http://www.w3.org/2001/XMLSchema" xmlns:p="http://schemas.microsoft.com/office/2006/metadata/properties" xmlns:ns3="baaed72b-5bf6-4df7-a239-62a6860c4d9e" targetNamespace="http://schemas.microsoft.com/office/2006/metadata/properties" ma:root="true" ma:fieldsID="e37320da548c6c4fbb0eeecaffa544e9" ns3:_="">
     <xsd:import namespace="baaed72b-5bf6-4df7-a239-62a6860c4d9e"/>
@@ -3491,31 +6020,22 @@
 </ct:contentTypeSchema>
 </file>
 
-<file path=customXml/itemProps1.xml><?xml version="1.0" encoding="utf-8"?>
-<ds:datastoreItem xmlns:ds="http://schemas.openxmlformats.org/officeDocument/2006/customXml" ds:itemID="{051A46FE-54B3-48BA-BDF7-8796DF2DFC99}">
-  <ds:schemaRefs>
-    <ds:schemaRef ds:uri="http://purl.org/dc/elements/1.1/"/>
-    <ds:schemaRef ds:uri="http://www.w3.org/XML/1998/namespace"/>
-    <ds:schemaRef ds:uri="http://schemas.microsoft.com/office/2006/metadata/properties"/>
-    <ds:schemaRef ds:uri="http://schemas.microsoft.com/office/2006/documentManagement/types"/>
-    <ds:schemaRef ds:uri="http://schemas.microsoft.com/office/infopath/2007/PartnerControls"/>
-    <ds:schemaRef ds:uri="baaed72b-5bf6-4df7-a239-62a6860c4d9e"/>
-    <ds:schemaRef ds:uri="http://schemas.openxmlformats.org/package/2006/metadata/core-properties"/>
-    <ds:schemaRef ds:uri="http://purl.org/dc/dcmitype/"/>
-    <ds:schemaRef ds:uri="http://purl.org/dc/terms/"/>
-  </ds:schemaRefs>
-</ds:datastoreItem>
+<file path=customXml/item2.xml><?xml version="1.0" encoding="utf-8"?>
+<?mso-contentType ?>
+<FormTemplates xmlns="http://schemas.microsoft.com/sharepoint/v3/contenttype/forms">
+  <Display>DocumentLibraryForm</Display>
+  <Edit>DocumentLibraryForm</Edit>
+  <New>DocumentLibraryForm</New>
+</FormTemplates>
 </file>
 
-<file path=customXml/itemProps2.xml><?xml version="1.0" encoding="utf-8"?>
-<ds:datastoreItem xmlns:ds="http://schemas.openxmlformats.org/officeDocument/2006/customXml" ds:itemID="{964237D7-B19E-4EB0-B95E-F39D54D31A46}">
-  <ds:schemaRefs>
-    <ds:schemaRef ds:uri="http://schemas.microsoft.com/sharepoint/v3/contenttype/forms"/>
-  </ds:schemaRefs>
-</ds:datastoreItem>
+<file path=customXml/item3.xml><?xml version="1.0" encoding="utf-8"?>
+<p:properties xmlns:p="http://schemas.microsoft.com/office/2006/metadata/properties" xmlns:xsi="http://www.w3.org/2001/XMLSchema-instance" xmlns:pc="http://schemas.microsoft.com/office/infopath/2007/PartnerControls">
+  <documentManagement/>
+</p:properties>
 </file>
 
-<file path=customXml/itemProps3.xml><?xml version="1.0" encoding="utf-8"?>
+<file path=customXml/itemProps1.xml><?xml version="1.0" encoding="utf-8"?>
 <ds:datastoreItem xmlns:ds="http://schemas.openxmlformats.org/officeDocument/2006/customXml" ds:itemID="{FFFA3400-D8C6-49BB-BF3C-D0726DEAA760}">
   <ds:schemaRefs>
     <ds:schemaRef ds:uri="http://schemas.microsoft.com/office/2006/metadata/contentType"/>
@@ -3531,4 +6051,21 @@
     <ds:schemaRef ds:uri="http://schemas.microsoft.com/internal/obd"/>
   </ds:schemaRefs>
 </ds:datastoreItem>
+</file>
+
+<file path=customXml/itemProps2.xml><?xml version="1.0" encoding="utf-8"?>
+<ds:datastoreItem xmlns:ds="http://schemas.openxmlformats.org/officeDocument/2006/customXml" ds:itemID="{964237D7-B19E-4EB0-B95E-F39D54D31A46}">
+  <ds:schemaRefs>
+    <ds:schemaRef ds:uri="http://schemas.microsoft.com/sharepoint/v3/contenttype/forms"/>
+  </ds:schemaRefs>
+</ds:datastoreItem>
+</file>
+
+<file path=customXml/itemProps3.xml><?xml version="1.0" encoding="utf-8"?>
+<ds:datastoreItem xmlns:ds="http://schemas.openxmlformats.org/officeDocument/2006/customXml" ds:itemID="{051A46FE-54B3-48BA-BDF7-8796DF2DFC99}">
+  <ds:schemaRefs>
+    <ds:schemaRef ds:uri="http://schemas.microsoft.com/office/2006/metadata/properties"/>
+    <ds:schemaRef ds:uri="http://schemas.microsoft.com/office/infopath/2007/PartnerControls"/>
+  </ds:schemaRefs>
+</ds:datastoreItem>
 </file>